--- a/dshop/doc/交互格式/Category与Product交互格式.docx
+++ b/dshop/doc/交互格式/Category与Product交互格式.docx
@@ -64,30 +64,6 @@
         </w:rPr>
         <w:t>/</w:t>
       </w:r>
-      <w:r>
-        <w:rPr>
-          <w:rFonts w:hint="eastAsia"/>
-        </w:rPr>
-        <w:t>(</w:t>
-      </w:r>
-      <w:r>
-        <w:rPr>
-          <w:rFonts w:hint="eastAsia"/>
-        </w:rPr>
-        <w:t>category</w:t>
-      </w:r>
-      <w:r>
-        <w:rPr>
-          <w:rFonts w:hint="eastAsia"/>
-        </w:rPr>
-        <w:t>/</w:t>
-      </w:r>
-      <w:r>
-        <w:rPr>
-          <w:rFonts w:hint="eastAsia"/>
-        </w:rPr>
-        <w:t>)</w:t>
-      </w:r>
     </w:p>
     <w:p>
       <w:pPr>
@@ -157,24 +133,6 @@
         <w:rPr>
           <w:rFonts w:hint="eastAsia"/>
         </w:rPr>
-        <w:t>(url</w:t>
-      </w:r>
-      <w:r>
-        <w:rPr>
-          <w:rFonts w:hint="eastAsia"/>
-        </w:rPr>
-        <w:t>如果没有指定的情况下必须通过此参数指明操作</w:t>
-      </w:r>
-      <w:r>
-        <w:rPr>
-          <w:rFonts w:hint="eastAsia"/>
-        </w:rPr>
-        <w:t>)</w:t>
-      </w:r>
-      <w:r>
-        <w:rPr>
-          <w:rFonts w:hint="eastAsia"/>
-        </w:rPr>
         <w:t>，</w:t>
       </w:r>
       <w:r>
@@ -297,7 +255,19 @@
         <w:rPr>
           <w:rFonts w:hint="eastAsia"/>
         </w:rPr>
-        <w:t>子类型数组</w:t>
+        <w:t>子</w:t>
+      </w:r>
+      <w:r>
+        <w:rPr>
+          <w:rFonts w:hint="eastAsia"/>
+        </w:rPr>
+        <w:t>分类</w:t>
+      </w:r>
+      <w:r>
+        <w:rPr>
+          <w:rFonts w:hint="eastAsia"/>
+        </w:rPr>
+        <w:t>数组</w:t>
       </w:r>
       <w:r>
         <w:rPr>
@@ -315,7 +285,19 @@
         <w:rPr>
           <w:rFonts w:hint="eastAsia"/>
         </w:rPr>
-        <w:t>子类型数组</w:t>
+        <w:t>子</w:t>
+      </w:r>
+      <w:r>
+        <w:rPr>
+          <w:rFonts w:hint="eastAsia"/>
+        </w:rPr>
+        <w:t>分类</w:t>
+      </w:r>
+      <w:r>
+        <w:rPr>
+          <w:rFonts w:hint="eastAsia"/>
+        </w:rPr>
+        <w:t>数组</w:t>
       </w:r>
       <w:r>
         <w:rPr>
@@ -327,7 +309,19 @@
         <w:rPr>
           <w:rFonts w:hint="eastAsia"/>
         </w:rPr>
-        <w:t>子类型对象</w:t>
+        <w:t>子</w:t>
+      </w:r>
+      <w:r>
+        <w:rPr>
+          <w:rFonts w:hint="eastAsia"/>
+        </w:rPr>
+        <w:t>分类</w:t>
+      </w:r>
+      <w:r>
+        <w:rPr>
+          <w:rFonts w:hint="eastAsia"/>
+        </w:rPr>
+        <w:t>对象</w:t>
       </w:r>
       <w:r>
         <w:rPr>
@@ -339,7 +333,19 @@
         <w:rPr>
           <w:rFonts w:hint="eastAsia"/>
         </w:rPr>
-        <w:t>子类型对象</w:t>
+        <w:t>子</w:t>
+      </w:r>
+      <w:r>
+        <w:rPr>
+          <w:rFonts w:hint="eastAsia"/>
+        </w:rPr>
+        <w:t>分类</w:t>
+      </w:r>
+      <w:r>
+        <w:rPr>
+          <w:rFonts w:hint="eastAsia"/>
+        </w:rPr>
+        <w:t>对象</w:t>
       </w:r>
       <w:r>
         <w:rPr>
@@ -361,15 +367,24 @@
       <w:pPr>
         <w:pStyle w:val="a5"/>
         <w:ind w:left="420" w:firstLineChars="0" w:firstLine="0"/>
-        <w:rPr>
-          <w:rFonts w:hint="eastAsia"/>
-        </w:rPr>
-      </w:pPr>
-      <w:r>
-        <w:rPr>
-          <w:rFonts w:hint="eastAsia"/>
-        </w:rPr>
-        <w:t>子类型对象</w:t>
+      </w:pPr>
+      <w:r>
+        <w:rPr>
+          <w:rFonts w:hint="eastAsia"/>
+        </w:rPr>
+        <w:t>子</w:t>
+      </w:r>
+      <w:r>
+        <w:rPr>
+          <w:rFonts w:hint="eastAsia"/>
+        </w:rPr>
+        <w:t>分类</w:t>
+      </w:r>
+      <w:r>
+        <w:rPr>
+          <w:rFonts w:hint="eastAsia"/>
+        </w:rPr>
+        <w:t>对象</w:t>
       </w:r>
       <w:r>
         <w:rPr>
@@ -405,7 +420,13 @@
         <w:rPr>
           <w:rFonts w:hint="eastAsia"/>
         </w:rPr>
-        <w:t xml:space="preserve">leaf: </w:t>
+        <w:t>active</w:t>
+      </w:r>
+      <w:r>
+        <w:rPr>
+          <w:rFonts w:hint="eastAsia"/>
+        </w:rPr>
+        <w:t xml:space="preserve">: </w:t>
       </w:r>
       <w:r>
         <w:rPr>
@@ -417,31 +438,7 @@
         <w:rPr>
           <w:rFonts w:hint="eastAsia"/>
         </w:rPr>
-        <w:t>(</w:t>
-      </w:r>
-      <w:r>
-        <w:rPr>
-          <w:rFonts w:hint="eastAsia"/>
-        </w:rPr>
-        <w:t>是否包含子类型</w:t>
-      </w:r>
-      <w:r>
-        <w:rPr>
-          <w:rFonts w:hint="eastAsia"/>
-        </w:rPr>
-        <w:t>，不包含子类型为</w:t>
-      </w:r>
-      <w:r>
-        <w:rPr>
-          <w:rFonts w:hint="eastAsia"/>
-        </w:rPr>
-        <w:t>true</w:t>
-      </w:r>
-      <w:r>
-        <w:rPr>
-          <w:rFonts w:hint="eastAsia"/>
-        </w:rPr>
-        <w:t>)</w:t>
+        <w:t>, image:</w:t>
       </w:r>
       <w:r>
         <w:rPr>
@@ -453,6 +450,60 @@
         <w:rPr>
           <w:rFonts w:hint="eastAsia"/>
         </w:rPr>
+        <w:t>字串</w:t>
+      </w:r>
+      <w:r>
+        <w:rPr>
+          <w:rFonts w:hint="eastAsia"/>
+        </w:rPr>
+        <w:t xml:space="preserve">, </w:t>
+      </w:r>
+      <w:r>
+        <w:rPr>
+          <w:rFonts w:hint="eastAsia"/>
+        </w:rPr>
+        <w:t xml:space="preserve">typeId: </w:t>
+      </w:r>
+      <w:r>
+        <w:rPr>
+          <w:rFonts w:hint="eastAsia"/>
+        </w:rPr>
+        <w:t>整数</w:t>
+      </w:r>
+      <w:r>
+        <w:rPr>
+          <w:rFonts w:hint="eastAsia"/>
+        </w:rPr>
+        <w:t xml:space="preserve">, </w:t>
+      </w:r>
+      <w:r>
+        <w:rPr>
+          <w:rFonts w:hint="eastAsia"/>
+        </w:rPr>
+        <w:t>changeType</w:t>
+      </w:r>
+      <w:r>
+        <w:rPr>
+          <w:rFonts w:hint="eastAsia"/>
+        </w:rPr>
+        <w:t xml:space="preserve">: </w:t>
+      </w:r>
+      <w:r>
+        <w:rPr>
+          <w:rFonts w:hint="eastAsia"/>
+        </w:rPr>
+        <w:t>布尔值</w:t>
+      </w:r>
+      <w:r>
+        <w:rPr>
+          <w:rFonts w:hint="eastAsia"/>
+        </w:rPr>
+        <w:t xml:space="preserve"> </w:t>
+      </w:r>
+      <w:r>
+        <w:rPr>
+          <w:rFonts w:hint="eastAsia"/>
+        </w:rPr>
         <w:t>}</w:t>
       </w:r>
     </w:p>
@@ -460,9 +511,6 @@
       <w:pPr>
         <w:pStyle w:val="a5"/>
         <w:ind w:left="420" w:firstLineChars="0" w:firstLine="0"/>
-        <w:rPr>
-          <w:rFonts w:hint="eastAsia"/>
-        </w:rPr>
       </w:pPr>
     </w:p>
     <w:p>
@@ -513,19 +561,7 @@
         <w:rPr>
           <w:rFonts w:hint="eastAsia"/>
         </w:rPr>
-        <w:t>URL: admin/product/(</w:t>
-      </w:r>
-      <w:r>
-        <w:rPr>
-          <w:rFonts w:hint="eastAsia"/>
-        </w:rPr>
-        <w:t>product</w:t>
-      </w:r>
-      <w:r>
-        <w:rPr>
-          <w:rFonts w:hint="eastAsia"/>
-        </w:rPr>
-        <w:t>/)</w:t>
+        <w:t>URL: admin/product/</w:t>
       </w:r>
     </w:p>
     <w:p>
@@ -596,24 +632,6 @@
         <w:rPr>
           <w:rFonts w:hint="eastAsia"/>
         </w:rPr>
-        <w:t>(url</w:t>
-      </w:r>
-      <w:r>
-        <w:rPr>
-          <w:rFonts w:hint="eastAsia"/>
-        </w:rPr>
-        <w:t>如果没有指定的情况下必须通过此参数指明操作</w:t>
-      </w:r>
-      <w:r>
-        <w:rPr>
-          <w:rFonts w:hint="eastAsia"/>
-        </w:rPr>
-        <w:t>)</w:t>
-      </w:r>
-      <w:r>
-        <w:rPr>
-          <w:rFonts w:hint="eastAsia"/>
-        </w:rPr>
         <w:t>，</w:t>
       </w:r>
       <w:r>
@@ -736,7 +754,13 @@
         <w:rPr>
           <w:rFonts w:hint="eastAsia"/>
         </w:rPr>
-        <w:t>子类型数组</w:t>
+        <w:t>商品</w:t>
+      </w:r>
+      <w:r>
+        <w:rPr>
+          <w:rFonts w:hint="eastAsia"/>
+        </w:rPr>
+        <w:t>数组</w:t>
       </w:r>
       <w:r>
         <w:rPr>
@@ -754,19 +778,25 @@
         <w:rPr>
           <w:rFonts w:hint="eastAsia"/>
         </w:rPr>
-        <w:t>子类型数组</w:t>
-      </w:r>
-      <w:r>
-        <w:rPr>
-          <w:rFonts w:hint="eastAsia"/>
-        </w:rPr>
-        <w:t xml:space="preserve"> = [ </w:t>
-      </w:r>
-      <w:r>
-        <w:rPr>
-          <w:rFonts w:hint="eastAsia"/>
-        </w:rPr>
-        <w:t>子类型对象</w:t>
+        <w:t>商品数组</w:t>
+      </w:r>
+      <w:r>
+        <w:rPr>
+          <w:rFonts w:hint="eastAsia"/>
+        </w:rPr>
+        <w:t>= [</w:t>
+      </w:r>
+      <w:r>
+        <w:rPr>
+          <w:rFonts w:hint="eastAsia"/>
+        </w:rPr>
+        <w:t>商品</w:t>
+      </w:r>
+      <w:r>
+        <w:rPr>
+          <w:rFonts w:hint="eastAsia"/>
+        </w:rPr>
+        <w:t>对象</w:t>
       </w:r>
       <w:r>
         <w:rPr>
@@ -778,7 +808,13 @@
         <w:rPr>
           <w:rFonts w:hint="eastAsia"/>
         </w:rPr>
-        <w:t>子类型对象</w:t>
+        <w:t>商品</w:t>
+      </w:r>
+      <w:r>
+        <w:rPr>
+          <w:rFonts w:hint="eastAsia"/>
+        </w:rPr>
+        <w:t>对象</w:t>
       </w:r>
       <w:r>
         <w:rPr>
@@ -805,7 +841,13 @@
         <w:rPr>
           <w:rFonts w:hint="eastAsia"/>
         </w:rPr>
-        <w:t>子类型对象</w:t>
+        <w:t>商品</w:t>
+      </w:r>
+      <w:r>
+        <w:rPr>
+          <w:rFonts w:hint="eastAsia"/>
+        </w:rPr>
+        <w:t>对象</w:t>
       </w:r>
       <w:r>
         <w:rPr>
@@ -842,12 +884,9 @@
       <w:pPr>
         <w:pStyle w:val="a5"/>
         <w:ind w:left="420" w:firstLineChars="0" w:firstLine="0"/>
-      </w:pPr>
-    </w:p>
-    <w:p>
-      <w:pPr>
-        <w:pStyle w:val="a5"/>
-        <w:ind w:left="420" w:firstLineChars="0" w:firstLine="0"/>
+        <w:rPr>
+          <w:rFonts w:hint="eastAsia"/>
+        </w:rPr>
       </w:pPr>
     </w:p>
     <w:p>
@@ -868,7 +907,14 @@
           <w:rFonts w:hint="eastAsia"/>
           <w:b/>
         </w:rPr>
-        <w:t>Query</w:t>
+        <w:t xml:space="preserve">Category </w:t>
+      </w:r>
+      <w:r>
+        <w:rPr>
+          <w:rFonts w:hint="eastAsia"/>
+          <w:b/>
+        </w:rPr>
+        <w:t>Remove</w:t>
       </w:r>
       <w:r>
         <w:rPr>
@@ -891,7 +937,7 @@
         <w:rPr>
           <w:rFonts w:hint="eastAsia"/>
         </w:rPr>
-        <w:t>URL: admin/category/query</w:t>
+        <w:t>URL: admin/product/</w:t>
       </w:r>
     </w:p>
     <w:p>
@@ -915,15 +961,84 @@
     </w:p>
     <w:p>
       <w:pPr>
-        <w:pStyle w:val="a5"/>
-        <w:ind w:left="420" w:firstLineChars="0" w:firstLine="0"/>
-      </w:pPr>
+        <w:ind w:firstLine="420"/>
+      </w:pPr>
+      <w:r>
+        <w:rPr>
+          <w:rFonts w:hint="eastAsia"/>
+        </w:rPr>
+        <w:t>请求方法</w:t>
+      </w:r>
+      <w:r>
+        <w:rPr>
+          <w:rFonts w:hint="eastAsia"/>
+        </w:rPr>
+        <w:t>: POST</w:t>
+      </w:r>
+    </w:p>
+    <w:p>
+      <w:pPr>
+        <w:ind w:left="420"/>
+      </w:pPr>
+      <w:r>
+        <w:rPr>
+          <w:rFonts w:hint="eastAsia"/>
+        </w:rPr>
+        <w:t>请求参数</w:t>
+      </w:r>
+      <w:r>
+        <w:rPr>
+          <w:rFonts w:hint="eastAsia"/>
+        </w:rPr>
+        <w:t>: action=</w:t>
+      </w:r>
+      <w:r>
+        <w:t>”</w:t>
+      </w:r>
+      <w:r>
+        <w:rPr>
+          <w:rFonts w:hint="eastAsia"/>
+        </w:rPr>
+        <w:t>remove</w:t>
+      </w:r>
+      <w:r>
+        <w:rPr>
+          <w:rFonts w:hint="eastAsia"/>
+        </w:rPr>
+        <w:t>category</w:t>
+      </w:r>
+      <w:r>
+        <w:t>”</w:t>
+      </w:r>
+      <w:r>
+        <w:rPr>
+          <w:rFonts w:hint="eastAsia"/>
+        </w:rPr>
+        <w:t>，</w:t>
+      </w:r>
+      <w:r>
+        <w:rPr>
+          <w:rFonts w:hint="eastAsia"/>
+        </w:rPr>
+        <w:t>json=</w:t>
+      </w:r>
       <w:r>
         <w:rPr>
           <w:rFonts w:hint="eastAsia"/>
         </w:rPr>
         <w:t>消息</w:t>
       </w:r>
+    </w:p>
+    <w:p>
+      <w:pPr>
+        <w:ind w:firstLine="420"/>
+      </w:pPr>
+      <w:r>
+        <w:rPr>
+          <w:rFonts w:hint="eastAsia"/>
+        </w:rPr>
+        <w:t>消息</w:t>
+      </w:r>
       <w:r>
         <w:rPr>
           <w:rFonts w:hint="eastAsia"/>
@@ -940,13 +1055,18 @@
         <w:rPr>
           <w:rFonts w:hint="eastAsia"/>
         </w:rPr>
-        <w:t xml:space="preserve"> ]</w:t>
-      </w:r>
-    </w:p>
-    <w:p>
-      <w:pPr>
-        <w:pStyle w:val="a5"/>
-        <w:ind w:left="420" w:firstLineChars="0" w:firstLine="0"/>
+        <w:t xml:space="preserve"> </w:t>
+      </w:r>
+      <w:r>
+        <w:rPr>
+          <w:rFonts w:hint="eastAsia"/>
+        </w:rPr>
+        <w:t>]</w:t>
+      </w:r>
+    </w:p>
+    <w:p>
+      <w:pPr>
+        <w:ind w:firstLine="420"/>
       </w:pPr>
       <w:r>
         <w:rPr>
@@ -959,36 +1079,6 @@
           <w:rFonts w:hint="eastAsia"/>
         </w:rPr>
         <w:t xml:space="preserve"> = { id : </w:t>
-      </w:r>
-      <w:r>
-        <w:rPr>
-          <w:rFonts w:hint="eastAsia"/>
-        </w:rPr>
-        <w:t>整数</w:t>
-      </w:r>
-      <w:r>
-        <w:rPr>
-          <w:rFonts w:hint="eastAsia"/>
-        </w:rPr>
-        <w:t xml:space="preserve">, </w:t>
-      </w:r>
-      <w:r>
-        <w:t>parent</w:t>
-      </w:r>
-      <w:r>
-        <w:rPr>
-          <w:rFonts w:hint="eastAsia"/>
-        </w:rPr>
-        <w:t>I</w:t>
-      </w:r>
-      <w:r>
-        <w:t>d</w:t>
-      </w:r>
-      <w:r>
-        <w:rPr>
-          <w:rFonts w:hint="eastAsia"/>
-        </w:rPr>
-        <w:t xml:space="preserve"> : </w:t>
       </w:r>
       <w:r>
         <w:rPr>
@@ -1013,16 +1103,17 @@
         <w:ind w:firstLineChars="0"/>
       </w:pPr>
       <w:r>
-        <w:t>S</w:t>
-      </w:r>
-      <w:r>
-        <w:rPr>
-          <w:rFonts w:hint="eastAsia"/>
-        </w:rPr>
-        <w:t>erver -&gt; client</w:t>
-      </w:r>
-    </w:p>
-    <w:p>
+        <w:rPr>
+          <w:rFonts w:hint="eastAsia"/>
+        </w:rPr>
+        <w:t>Server-&gt;client</w:t>
+      </w:r>
+    </w:p>
+    <w:p>
+      <w:pPr>
+        <w:pStyle w:val="a5"/>
+        <w:ind w:left="420" w:firstLineChars="0" w:firstLine="0"/>
+      </w:pPr>
       <w:r>
         <w:rPr>
           <w:rFonts w:hint="eastAsia"/>
@@ -1033,33 +1124,82 @@
         <w:rPr>
           <w:rFonts w:hint="eastAsia"/>
         </w:rPr>
-        <w:t xml:space="preserve"> = [Category</w:t>
-      </w:r>
-      <w:r>
-        <w:rPr>
-          <w:rFonts w:hint="eastAsia"/>
-        </w:rPr>
-        <w:t>对象</w:t>
-      </w:r>
-      <w:r>
-        <w:rPr>
-          <w:rFonts w:hint="eastAsia"/>
-        </w:rPr>
-        <w:t>]</w:t>
-      </w:r>
-    </w:p>
-    <w:p>
-      <w:r>
-        <w:rPr>
-          <w:rFonts w:hint="eastAsia"/>
-        </w:rPr>
-        <w:t>Category</w:t>
-      </w:r>
-      <w:r>
-        <w:rPr>
-          <w:rFonts w:hint="eastAsia"/>
-        </w:rPr>
-        <w:t>对象</w:t>
+        <w:t xml:space="preserve"> = {category: </w:t>
+      </w:r>
+      <w:r>
+        <w:rPr>
+          <w:rFonts w:hint="eastAsia"/>
+        </w:rPr>
+        <w:t>子分类数组</w:t>
+      </w:r>
+      <w:r>
+        <w:rPr>
+          <w:rFonts w:hint="eastAsia"/>
+        </w:rPr>
+        <w:t>}</w:t>
+      </w:r>
+    </w:p>
+    <w:p>
+      <w:pPr>
+        <w:pStyle w:val="a5"/>
+        <w:ind w:left="420" w:firstLineChars="0" w:firstLine="0"/>
+      </w:pPr>
+      <w:r>
+        <w:rPr>
+          <w:rFonts w:hint="eastAsia"/>
+        </w:rPr>
+        <w:t>子分类数组</w:t>
+      </w:r>
+      <w:r>
+        <w:rPr>
+          <w:rFonts w:hint="eastAsia"/>
+        </w:rPr>
+        <w:t xml:space="preserve"> = [ </w:t>
+      </w:r>
+      <w:r>
+        <w:rPr>
+          <w:rFonts w:hint="eastAsia"/>
+        </w:rPr>
+        <w:t>子分类对象</w:t>
+      </w:r>
+      <w:r>
+        <w:rPr>
+          <w:rFonts w:hint="eastAsia"/>
+        </w:rPr>
+        <w:t xml:space="preserve">, </w:t>
+      </w:r>
+      <w:r>
+        <w:rPr>
+          <w:rFonts w:hint="eastAsia"/>
+        </w:rPr>
+        <w:t>子分类对象</w:t>
+      </w:r>
+      <w:r>
+        <w:rPr>
+          <w:rFonts w:hint="eastAsia"/>
+        </w:rPr>
+        <w:t xml:space="preserve">, </w:t>
+      </w:r>
+      <w:r>
+        <w:t>…</w:t>
+      </w:r>
+      <w:r>
+        <w:rPr>
+          <w:rFonts w:hint="eastAsia"/>
+        </w:rPr>
+        <w:t xml:space="preserve"> ]</w:t>
+      </w:r>
+    </w:p>
+    <w:p>
+      <w:pPr>
+        <w:pStyle w:val="a5"/>
+        <w:ind w:left="420" w:firstLineChars="0" w:firstLine="0"/>
+      </w:pPr>
+      <w:r>
+        <w:rPr>
+          <w:rFonts w:hint="eastAsia"/>
+        </w:rPr>
+        <w:t>子分类对象</w:t>
       </w:r>
       <w:r>
         <w:rPr>
@@ -1077,7 +1217,43 @@
         <w:rPr>
           <w:rFonts w:hint="eastAsia"/>
         </w:rPr>
-        <w:t xml:space="preserve">, parentId : </w:t>
+        <w:t xml:space="preserve">, name : </w:t>
+      </w:r>
+      <w:r>
+        <w:rPr>
+          <w:rFonts w:hint="eastAsia"/>
+        </w:rPr>
+        <w:t>字串</w:t>
+      </w:r>
+      <w:r>
+        <w:rPr>
+          <w:rFonts w:hint="eastAsia"/>
+        </w:rPr>
+        <w:t xml:space="preserve">, active: </w:t>
+      </w:r>
+      <w:r>
+        <w:rPr>
+          <w:rFonts w:hint="eastAsia"/>
+        </w:rPr>
+        <w:t>布尔值</w:t>
+      </w:r>
+      <w:r>
+        <w:rPr>
+          <w:rFonts w:hint="eastAsia"/>
+        </w:rPr>
+        <w:t xml:space="preserve">, image: </w:t>
+      </w:r>
+      <w:r>
+        <w:rPr>
+          <w:rFonts w:hint="eastAsia"/>
+        </w:rPr>
+        <w:t>字串</w:t>
+      </w:r>
+      <w:r>
+        <w:rPr>
+          <w:rFonts w:hint="eastAsia"/>
+        </w:rPr>
+        <w:t xml:space="preserve">, typeId: </w:t>
       </w:r>
       <w:r>
         <w:rPr>
@@ -1089,168 +1265,13 @@
         <w:rPr>
           <w:rFonts w:hint="eastAsia"/>
         </w:rPr>
-        <w:t>, addTime</w:t>
-      </w:r>
-      <w:r>
-        <w:rPr>
-          <w:rFonts w:hint="eastAsia"/>
-        </w:rPr>
-        <w:t>字串</w:t>
-      </w:r>
-      <w:r>
-        <w:rPr>
-          <w:rFonts w:hint="eastAsia"/>
-        </w:rPr>
-        <w:t xml:space="preserve">: , updateTime : </w:t>
-      </w:r>
-      <w:r>
-        <w:rPr>
-          <w:rFonts w:hint="eastAsia"/>
-        </w:rPr>
-        <w:t>字串</w:t>
-      </w:r>
-      <w:r>
-        <w:rPr>
-          <w:rFonts w:hint="eastAsia"/>
-        </w:rPr>
-        <w:t xml:space="preserve">, active : </w:t>
-      </w:r>
-      <w:r>
-        <w:rPr>
-          <w:rFonts w:hint="eastAsia"/>
-        </w:rPr>
-        <w:t>布尔</w:t>
-      </w:r>
-      <w:r>
-        <w:rPr>
-          <w:rFonts w:hint="eastAsia"/>
-        </w:rPr>
-        <w:t xml:space="preserve">, image : </w:t>
-      </w:r>
-      <w:r>
-        <w:rPr>
-          <w:rFonts w:hint="eastAsia"/>
-        </w:rPr>
-        <w:t>字串</w:t>
-      </w:r>
-      <w:r>
-        <w:rPr>
-          <w:rFonts w:hint="eastAsia"/>
-        </w:rPr>
-        <w:t xml:space="preserve">, displayOrder : </w:t>
-      </w:r>
-      <w:r>
-        <w:rPr>
-          <w:rFonts w:hint="eastAsia"/>
-        </w:rPr>
-        <w:t>整数</w:t>
-      </w:r>
-      <w:r>
-        <w:rPr>
-          <w:rFonts w:hint="eastAsia"/>
-        </w:rPr>
-        <w:t>, general : [general</w:t>
-      </w:r>
-      <w:r>
-        <w:rPr>
-          <w:rFonts w:hint="eastAsia"/>
-        </w:rPr>
-        <w:t>对象</w:t>
-      </w:r>
-      <w:r>
-        <w:rPr>
-          <w:rFonts w:hint="eastAsia"/>
-        </w:rPr>
-        <w:t>, general</w:t>
-      </w:r>
-      <w:r>
-        <w:rPr>
-          <w:rFonts w:hint="eastAsia"/>
-        </w:rPr>
-        <w:t>对象</w:t>
-      </w:r>
-      <w:r>
-        <w:rPr>
-          <w:rFonts w:hint="eastAsia"/>
-        </w:rPr>
-        <w:t xml:space="preserve">, </w:t>
-      </w:r>
-      <w:r>
-        <w:t>…</w:t>
-      </w:r>
-      <w:r>
-        <w:rPr>
-          <w:rFonts w:hint="eastAsia"/>
-        </w:rPr>
-        <w:t xml:space="preserve"> </w:t>
-      </w:r>
-      <w:r>
-        <w:rPr>
-          <w:rFonts w:hint="eastAsia"/>
-        </w:rPr>
-        <w:t>] }</w:t>
-      </w:r>
-    </w:p>
-    <w:p>
-      <w:r>
-        <w:rPr>
-          <w:rFonts w:hint="eastAsia"/>
-        </w:rPr>
-        <w:t>general</w:t>
-      </w:r>
-      <w:r>
-        <w:rPr>
-          <w:rFonts w:hint="eastAsia"/>
-        </w:rPr>
-        <w:t>对象</w:t>
-      </w:r>
-      <w:r>
-        <w:rPr>
-          <w:rFonts w:hint="eastAsia"/>
-        </w:rPr>
-        <w:t xml:space="preserve"> = { langId : </w:t>
-      </w:r>
-      <w:r>
-        <w:rPr>
-          <w:rFonts w:hint="eastAsia"/>
-        </w:rPr>
-        <w:t>整数</w:t>
-      </w:r>
-      <w:r>
-        <w:rPr>
-          <w:rFonts w:hint="eastAsia"/>
-        </w:rPr>
-        <w:t xml:space="preserve">, header : </w:t>
-      </w:r>
-      <w:r>
-        <w:rPr>
-          <w:rFonts w:hint="eastAsia"/>
-        </w:rPr>
-        <w:t>字串</w:t>
-      </w:r>
-      <w:r>
-        <w:rPr>
-          <w:rFonts w:hint="eastAsia"/>
-        </w:rPr>
-        <w:t xml:space="preserve">, name : </w:t>
-      </w:r>
-      <w:r>
-        <w:rPr>
-          <w:rFonts w:hint="eastAsia"/>
-        </w:rPr>
-        <w:t>字串</w:t>
-      </w:r>
-      <w:r>
-        <w:rPr>
-          <w:rFonts w:hint="eastAsia"/>
-        </w:rPr>
-        <w:t xml:space="preserve">, description : </w:t>
-      </w:r>
-      <w:r>
-        <w:rPr>
-          <w:rFonts w:hint="eastAsia"/>
-        </w:rPr>
-        <w:t>字串</w:t>
+        <w:t xml:space="preserve">, changeType: </w:t>
+      </w:r>
+      <w:r>
+        <w:rPr>
+          <w:rFonts w:hint="eastAsia"/>
+        </w:rPr>
+        <w:t>布尔值</w:t>
       </w:r>
       <w:r>
         <w:rPr>
@@ -1259,7 +1280,15 @@
         <w:t xml:space="preserve"> }</w:t>
       </w:r>
     </w:p>
-    <w:p/>
+    <w:p>
+      <w:pPr>
+        <w:pStyle w:val="a5"/>
+        <w:ind w:left="420" w:firstLineChars="0" w:firstLine="0"/>
+        <w:rPr>
+          <w:rFonts w:hint="eastAsia"/>
+        </w:rPr>
+      </w:pPr>
+    </w:p>
     <w:p>
       <w:pPr>
         <w:pStyle w:val="a5"/>
@@ -1278,14 +1307,21 @@
           <w:rFonts w:hint="eastAsia"/>
           <w:b/>
         </w:rPr>
-        <w:t>Save</w:t>
+        <w:t xml:space="preserve">Product </w:t>
       </w:r>
       <w:r>
         <w:rPr>
           <w:rFonts w:hint="eastAsia"/>
           <w:b/>
         </w:rPr>
-        <w:t>操作</w:t>
+        <w:t>Remove</w:t>
+      </w:r>
+      <w:r>
+        <w:rPr>
+          <w:rFonts w:hint="eastAsia"/>
+          <w:b/>
+        </w:rPr>
+        <w:t>操作：</w:t>
       </w:r>
     </w:p>
     <w:p>
@@ -1301,7 +1337,7 @@
         <w:rPr>
           <w:rFonts w:hint="eastAsia"/>
         </w:rPr>
-        <w:t>URL: admin/category/save</w:t>
+        <w:t>URL: admin/product/</w:t>
       </w:r>
     </w:p>
     <w:p>
@@ -1314,16 +1350,30 @@
         <w:ind w:firstLineChars="0"/>
       </w:pPr>
       <w:r>
-        <w:rPr>
-          <w:rFonts w:hint="eastAsia"/>
-        </w:rPr>
-        <w:t>Client-&gt;</w:t>
-      </w:r>
-      <w:r>
-        <w:rPr>
-          <w:rFonts w:hint="eastAsia"/>
-        </w:rPr>
-        <w:t>server</w:t>
+        <w:t>C</w:t>
+      </w:r>
+      <w:r>
+        <w:rPr>
+          <w:rFonts w:hint="eastAsia"/>
+        </w:rPr>
+        <w:t>lient-&gt;server</w:t>
+      </w:r>
+    </w:p>
+    <w:p>
+      <w:pPr>
+        <w:ind w:firstLine="420"/>
+      </w:pPr>
+      <w:r>
+        <w:rPr>
+          <w:rFonts w:hint="eastAsia"/>
+        </w:rPr>
+        <w:t>请求方法</w:t>
+      </w:r>
+      <w:r>
+        <w:rPr>
+          <w:rFonts w:hint="eastAsia"/>
+        </w:rPr>
+        <w:t>: POST</w:t>
       </w:r>
     </w:p>
     <w:p>
@@ -1334,8 +1384,61 @@
         <w:rPr>
           <w:rFonts w:hint="eastAsia"/>
         </w:rPr>
+        <w:t>请求参数</w:t>
+      </w:r>
+      <w:r>
+        <w:rPr>
+          <w:rFonts w:hint="eastAsia"/>
+        </w:rPr>
+        <w:t>: action=</w:t>
+      </w:r>
+      <w:r>
+        <w:t>”</w:t>
+      </w:r>
+      <w:r>
+        <w:rPr>
+          <w:rFonts w:hint="eastAsia"/>
+        </w:rPr>
+        <w:t>remove</w:t>
+      </w:r>
+      <w:r>
+        <w:rPr>
+          <w:rFonts w:hint="eastAsia"/>
+        </w:rPr>
+        <w:t>product</w:t>
+      </w:r>
+      <w:r>
+        <w:t>”</w:t>
+      </w:r>
+      <w:r>
+        <w:rPr>
+          <w:rFonts w:hint="eastAsia"/>
+        </w:rPr>
+        <w:t>，</w:t>
+      </w:r>
+      <w:r>
+        <w:rPr>
+          <w:rFonts w:hint="eastAsia"/>
+        </w:rPr>
+        <w:t>json=</w:t>
+      </w:r>
+      <w:r>
+        <w:rPr>
+          <w:rFonts w:hint="eastAsia"/>
+        </w:rPr>
         <w:t>消息</w:t>
       </w:r>
+    </w:p>
+    <w:p>
+      <w:pPr>
+        <w:ind w:firstLine="420"/>
+      </w:pPr>
+      <w:r>
+        <w:rPr>
+          <w:rFonts w:hint="eastAsia"/>
+        </w:rPr>
+        <w:t>消息</w:t>
+      </w:r>
       <w:r>
         <w:rPr>
           <w:rFonts w:hint="eastAsia"/>
@@ -1346,23 +1449,63 @@
         <w:rPr>
           <w:rFonts w:hint="eastAsia"/>
         </w:rPr>
+        <w:t xml:space="preserve">{id: </w:t>
+      </w:r>
+      <w:r>
+        <w:rPr>
+          <w:rFonts w:hint="eastAsia"/>
+        </w:rPr>
+        <w:t>整数</w:t>
+      </w:r>
+      <w:r>
+        <w:rPr>
+          <w:rFonts w:hint="eastAsia"/>
+        </w:rPr>
+        <w:t xml:space="preserve">}, </w:t>
+      </w:r>
+      <w:r>
+        <w:rPr>
+          <w:rFonts w:hint="eastAsia"/>
+        </w:rPr>
+        <w:t>[</w:t>
+      </w:r>
+      <w:r>
+        <w:rPr>
+          <w:rFonts w:hint="eastAsia"/>
+        </w:rPr>
         <w:t>请求对象</w:t>
       </w:r>
       <w:r>
         <w:rPr>
           <w:rFonts w:hint="eastAsia"/>
         </w:rPr>
+        <w:t xml:space="preserve">, </w:t>
+      </w:r>
+      <w:r>
+        <w:t>…</w:t>
+      </w:r>
+      <w:r>
+        <w:rPr>
+          <w:rFonts w:hint="eastAsia"/>
+        </w:rPr>
         <w:t xml:space="preserve"> ]</w:t>
       </w:r>
-    </w:p>
-    <w:p>
-      <w:pPr>
-        <w:ind w:left="420"/>
-      </w:pPr>
-      <w:r>
-        <w:rPr>
-          <w:rFonts w:hint="eastAsia"/>
-        </w:rPr>
+      <w:r>
+        <w:rPr>
+          <w:rFonts w:hint="eastAsia"/>
+        </w:rPr>
+        <w:t xml:space="preserve"> ]</w:t>
+      </w:r>
+    </w:p>
+    <w:p>
+      <w:pPr>
+        <w:ind w:firstLine="420"/>
+      </w:pPr>
+      <w:r>
+        <w:rPr>
+          <w:rFonts w:hint="eastAsia"/>
+        </w:rPr>
+        <w:lastRenderedPageBreak/>
         <w:t>请求对象</w:t>
       </w:r>
       <w:r>
@@ -1376,141 +1519,6 @@
           <w:rFonts w:hint="eastAsia"/>
         </w:rPr>
         <w:t>整数</w:t>
-      </w:r>
-      <w:r>
-        <w:rPr>
-          <w:rFonts w:hint="eastAsia"/>
-        </w:rPr>
-        <w:t xml:space="preserve">, parentId : </w:t>
-      </w:r>
-      <w:r>
-        <w:rPr>
-          <w:rFonts w:hint="eastAsia"/>
-        </w:rPr>
-        <w:t>整数</w:t>
-      </w:r>
-      <w:r>
-        <w:rPr>
-          <w:rFonts w:hint="eastAsia"/>
-        </w:rPr>
-        <w:t xml:space="preserve">, /*active : </w:t>
-      </w:r>
-      <w:r>
-        <w:rPr>
-          <w:rFonts w:hint="eastAsia"/>
-        </w:rPr>
-        <w:t>布尔</w:t>
-      </w:r>
-      <w:r>
-        <w:rPr>
-          <w:rFonts w:hint="eastAsia"/>
-        </w:rPr>
-        <w:t xml:space="preserve">, image : </w:t>
-      </w:r>
-      <w:r>
-        <w:rPr>
-          <w:rFonts w:hint="eastAsia"/>
-        </w:rPr>
-        <w:t>字串</w:t>
-      </w:r>
-      <w:r>
-        <w:rPr>
-          <w:rFonts w:hint="eastAsia"/>
-        </w:rPr>
-        <w:t xml:space="preserve">,*/ general : </w:t>
-      </w:r>
-      <w:r>
-        <w:rPr>
-          <w:rFonts w:hint="eastAsia"/>
-        </w:rPr>
-        <w:lastRenderedPageBreak/>
-        <w:t>[general</w:t>
-      </w:r>
-      <w:r>
-        <w:rPr>
-          <w:rFonts w:hint="eastAsia"/>
-        </w:rPr>
-        <w:t>对象</w:t>
-      </w:r>
-      <w:r>
-        <w:rPr>
-          <w:rFonts w:hint="eastAsia"/>
-        </w:rPr>
-        <w:t>, general</w:t>
-      </w:r>
-      <w:r>
-        <w:rPr>
-          <w:rFonts w:hint="eastAsia"/>
-        </w:rPr>
-        <w:t>对象</w:t>
-      </w:r>
-      <w:r>
-        <w:rPr>
-          <w:rFonts w:hint="eastAsia"/>
-        </w:rPr>
-        <w:t xml:space="preserve">, </w:t>
-      </w:r>
-      <w:r>
-        <w:t>…</w:t>
-      </w:r>
-      <w:r>
-        <w:rPr>
-          <w:rFonts w:hint="eastAsia"/>
-        </w:rPr>
-        <w:t xml:space="preserve"> ] }</w:t>
-      </w:r>
-    </w:p>
-    <w:p>
-      <w:pPr>
-        <w:ind w:firstLine="420"/>
-      </w:pPr>
-      <w:r>
-        <w:rPr>
-          <w:rFonts w:hint="eastAsia"/>
-        </w:rPr>
-        <w:t>general</w:t>
-      </w:r>
-      <w:r>
-        <w:rPr>
-          <w:rFonts w:hint="eastAsia"/>
-        </w:rPr>
-        <w:t>对象</w:t>
-      </w:r>
-      <w:r>
-        <w:rPr>
-          <w:rFonts w:hint="eastAsia"/>
-        </w:rPr>
-        <w:t xml:space="preserve"> = { langId : </w:t>
-      </w:r>
-      <w:r>
-        <w:rPr>
-          <w:rFonts w:hint="eastAsia"/>
-        </w:rPr>
-        <w:t>整数</w:t>
-      </w:r>
-      <w:r>
-        <w:rPr>
-          <w:rFonts w:hint="eastAsia"/>
-        </w:rPr>
-        <w:t xml:space="preserve">, name : </w:t>
-      </w:r>
-      <w:r>
-        <w:rPr>
-          <w:rFonts w:hint="eastAsia"/>
-        </w:rPr>
-        <w:t>字串</w:t>
-      </w:r>
-      <w:r>
-        <w:rPr>
-          <w:rFonts w:hint="eastAsia"/>
-        </w:rPr>
-        <w:t xml:space="preserve">, description : </w:t>
-      </w:r>
-      <w:r>
-        <w:rPr>
-          <w:rFonts w:hint="eastAsia"/>
-        </w:rPr>
-        <w:t>字串</w:t>
       </w:r>
       <w:r>
         <w:rPr>
@@ -1529,12 +1537,2741 @@
         <w:ind w:firstLineChars="0"/>
       </w:pPr>
       <w:r>
+        <w:rPr>
+          <w:rFonts w:hint="eastAsia"/>
+        </w:rPr>
+        <w:t>Server-&gt;client</w:t>
+      </w:r>
+    </w:p>
+    <w:p>
+      <w:pPr>
+        <w:pStyle w:val="a5"/>
+        <w:ind w:left="420" w:firstLineChars="0" w:firstLine="0"/>
+      </w:pPr>
+      <w:r>
+        <w:rPr>
+          <w:rFonts w:hint="eastAsia"/>
+        </w:rPr>
+        <w:t>消息</w:t>
+      </w:r>
+      <w:r>
+        <w:rPr>
+          <w:rFonts w:hint="eastAsia"/>
+        </w:rPr>
+        <w:t xml:space="preserve"> = {product: </w:t>
+      </w:r>
+      <w:r>
+        <w:rPr>
+          <w:rFonts w:hint="eastAsia"/>
+        </w:rPr>
+        <w:t>商品数组</w:t>
+      </w:r>
+      <w:r>
+        <w:rPr>
+          <w:rFonts w:hint="eastAsia"/>
+        </w:rPr>
+        <w:t>}</w:t>
+      </w:r>
+    </w:p>
+    <w:p>
+      <w:pPr>
+        <w:pStyle w:val="a5"/>
+        <w:ind w:left="420" w:firstLineChars="0" w:firstLine="0"/>
+      </w:pPr>
+      <w:r>
+        <w:rPr>
+          <w:rFonts w:hint="eastAsia"/>
+        </w:rPr>
+        <w:t>商品数组</w:t>
+      </w:r>
+      <w:r>
+        <w:rPr>
+          <w:rFonts w:hint="eastAsia"/>
+        </w:rPr>
+        <w:t>= [</w:t>
+      </w:r>
+      <w:r>
+        <w:rPr>
+          <w:rFonts w:hint="eastAsia"/>
+        </w:rPr>
+        <w:t>商品对象</w:t>
+      </w:r>
+      <w:r>
+        <w:rPr>
+          <w:rFonts w:hint="eastAsia"/>
+        </w:rPr>
+        <w:t xml:space="preserve">, </w:t>
+      </w:r>
+      <w:r>
+        <w:rPr>
+          <w:rFonts w:hint="eastAsia"/>
+        </w:rPr>
+        <w:t>商品对象</w:t>
+      </w:r>
+      <w:r>
+        <w:rPr>
+          <w:rFonts w:hint="eastAsia"/>
+        </w:rPr>
+        <w:t xml:space="preserve">, </w:t>
+      </w:r>
+      <w:r>
+        <w:t>…</w:t>
+      </w:r>
+      <w:r>
+        <w:rPr>
+          <w:rFonts w:hint="eastAsia"/>
+        </w:rPr>
+        <w:t xml:space="preserve"> ]</w:t>
+      </w:r>
+    </w:p>
+    <w:p>
+      <w:pPr>
+        <w:pStyle w:val="a5"/>
+        <w:ind w:left="420" w:firstLineChars="0" w:firstLine="0"/>
+      </w:pPr>
+      <w:r>
+        <w:rPr>
+          <w:rFonts w:hint="eastAsia"/>
+        </w:rPr>
+        <w:t>商品对象</w:t>
+      </w:r>
+      <w:r>
+        <w:rPr>
+          <w:rFonts w:hint="eastAsia"/>
+        </w:rPr>
+        <w:t xml:space="preserve"> = { id : </w:t>
+      </w:r>
+      <w:r>
+        <w:rPr>
+          <w:rFonts w:hint="eastAsia"/>
+        </w:rPr>
+        <w:t>整数</w:t>
+      </w:r>
+      <w:r>
+        <w:rPr>
+          <w:rFonts w:hint="eastAsia"/>
+        </w:rPr>
+        <w:t xml:space="preserve">, name : </w:t>
+      </w:r>
+      <w:r>
+        <w:rPr>
+          <w:rFonts w:hint="eastAsia"/>
+        </w:rPr>
+        <w:t>字串</w:t>
+      </w:r>
+      <w:r>
+        <w:rPr>
+          <w:rFonts w:hint="eastAsia"/>
+        </w:rPr>
+        <w:t>}</w:t>
+      </w:r>
+    </w:p>
+    <w:p>
+      <w:pPr>
+        <w:pStyle w:val="a5"/>
+        <w:ind w:left="420" w:firstLineChars="0" w:firstLine="0"/>
+      </w:pPr>
+    </w:p>
+    <w:p>
+      <w:pPr>
+        <w:pStyle w:val="a5"/>
+        <w:numPr>
+          <w:ilvl w:val="0"/>
+          <w:numId w:val="7"/>
+        </w:numPr>
+        <w:ind w:firstLineChars="0"/>
+        <w:outlineLvl w:val="0"/>
+        <w:rPr>
+          <w:b/>
+        </w:rPr>
+      </w:pPr>
+      <w:r>
+        <w:rPr>
+          <w:rFonts w:hint="eastAsia"/>
+          <w:b/>
+        </w:rPr>
+        <w:t xml:space="preserve">Category Query </w:t>
+      </w:r>
+      <w:r>
+        <w:rPr>
+          <w:rFonts w:hint="eastAsia"/>
+          <w:b/>
+        </w:rPr>
+        <w:t>Image</w:t>
+      </w:r>
+      <w:r>
+        <w:rPr>
+          <w:rFonts w:hint="eastAsia"/>
+          <w:b/>
+        </w:rPr>
+        <w:t>操作：</w:t>
+      </w:r>
+    </w:p>
+    <w:p>
+      <w:pPr>
+        <w:pStyle w:val="a5"/>
+        <w:numPr>
+          <w:ilvl w:val="1"/>
+          <w:numId w:val="7"/>
+        </w:numPr>
+        <w:ind w:firstLineChars="0"/>
+      </w:pPr>
+      <w:r>
+        <w:rPr>
+          <w:rFonts w:hint="eastAsia"/>
+        </w:rPr>
+        <w:t>URL: admin/product/</w:t>
+      </w:r>
+    </w:p>
+    <w:p>
+      <w:pPr>
+        <w:pStyle w:val="a5"/>
+        <w:numPr>
+          <w:ilvl w:val="1"/>
+          <w:numId w:val="7"/>
+        </w:numPr>
+        <w:ind w:firstLineChars="0"/>
+      </w:pPr>
+      <w:r>
+        <w:t>C</w:t>
+      </w:r>
+      <w:r>
+        <w:rPr>
+          <w:rFonts w:hint="eastAsia"/>
+        </w:rPr>
+        <w:t>lient-&gt;server</w:t>
+      </w:r>
+    </w:p>
+    <w:p>
+      <w:pPr>
+        <w:ind w:firstLine="420"/>
+      </w:pPr>
+      <w:r>
+        <w:rPr>
+          <w:rFonts w:hint="eastAsia"/>
+        </w:rPr>
+        <w:t>请求方法</w:t>
+      </w:r>
+      <w:r>
+        <w:rPr>
+          <w:rFonts w:hint="eastAsia"/>
+        </w:rPr>
+        <w:t>: POST</w:t>
+      </w:r>
+    </w:p>
+    <w:p>
+      <w:pPr>
+        <w:ind w:left="420"/>
+      </w:pPr>
+      <w:r>
+        <w:rPr>
+          <w:rFonts w:hint="eastAsia"/>
+        </w:rPr>
+        <w:t>请求参数</w:t>
+      </w:r>
+      <w:r>
+        <w:rPr>
+          <w:rFonts w:hint="eastAsia"/>
+        </w:rPr>
+        <w:t>: action=</w:t>
+      </w:r>
+      <w:r>
+        <w:t>”</w:t>
+      </w:r>
+      <w:r>
+        <w:rPr>
+          <w:rFonts w:hint="eastAsia"/>
+        </w:rPr>
+        <w:t>category</w:t>
+      </w:r>
+      <w:r>
+        <w:rPr>
+          <w:rFonts w:hint="eastAsia"/>
+        </w:rPr>
+        <w:t>image</w:t>
+      </w:r>
+      <w:r>
+        <w:t>”</w:t>
+      </w:r>
+      <w:r>
+        <w:rPr>
+          <w:rFonts w:hint="eastAsia"/>
+        </w:rPr>
+        <w:t>，</w:t>
+      </w:r>
+      <w:r>
+        <w:rPr>
+          <w:rFonts w:hint="eastAsia"/>
+        </w:rPr>
+        <w:t>json=</w:t>
+      </w:r>
+      <w:r>
+        <w:rPr>
+          <w:rFonts w:hint="eastAsia"/>
+        </w:rPr>
+        <w:t>消息</w:t>
+      </w:r>
+    </w:p>
+    <w:p>
+      <w:pPr>
+        <w:ind w:firstLine="420"/>
+      </w:pPr>
+      <w:r>
+        <w:rPr>
+          <w:rFonts w:hint="eastAsia"/>
+        </w:rPr>
+        <w:t>消息</w:t>
+      </w:r>
+      <w:r>
+        <w:rPr>
+          <w:rFonts w:hint="eastAsia"/>
+        </w:rPr>
+        <w:t xml:space="preserve"> = [ </w:t>
+      </w:r>
+      <w:r>
+        <w:rPr>
+          <w:rFonts w:hint="eastAsia"/>
+        </w:rPr>
+        <w:t>请求对象</w:t>
+      </w:r>
+      <w:r>
+        <w:rPr>
+          <w:rFonts w:hint="eastAsia"/>
+        </w:rPr>
+        <w:t xml:space="preserve"> ]</w:t>
+      </w:r>
+    </w:p>
+    <w:p>
+      <w:pPr>
+        <w:ind w:firstLine="420"/>
+      </w:pPr>
+      <w:r>
+        <w:rPr>
+          <w:rFonts w:hint="eastAsia"/>
+        </w:rPr>
+        <w:t>请求对象</w:t>
+      </w:r>
+      <w:r>
+        <w:rPr>
+          <w:rFonts w:hint="eastAsia"/>
+        </w:rPr>
+        <w:t xml:space="preserve"> = { id : </w:t>
+      </w:r>
+      <w:r>
+        <w:rPr>
+          <w:rFonts w:hint="eastAsia"/>
+        </w:rPr>
+        <w:t>整数</w:t>
+      </w:r>
+      <w:r>
+        <w:rPr>
+          <w:rFonts w:hint="eastAsia"/>
+        </w:rPr>
+        <w:t xml:space="preserve"> }</w:t>
+      </w:r>
+    </w:p>
+    <w:p>
+      <w:pPr>
+        <w:pStyle w:val="a5"/>
+        <w:numPr>
+          <w:ilvl w:val="1"/>
+          <w:numId w:val="7"/>
+        </w:numPr>
+        <w:ind w:firstLineChars="0"/>
+      </w:pPr>
+      <w:r>
+        <w:rPr>
+          <w:rFonts w:hint="eastAsia"/>
+        </w:rPr>
+        <w:t>Server-&gt;client</w:t>
+      </w:r>
+    </w:p>
+    <w:p>
+      <w:pPr>
+        <w:pStyle w:val="a5"/>
+        <w:ind w:left="420" w:firstLineChars="0" w:firstLine="0"/>
+      </w:pPr>
+      <w:r>
+        <w:rPr>
+          <w:rFonts w:hint="eastAsia"/>
+        </w:rPr>
+        <w:t>消息</w:t>
+      </w:r>
+      <w:r>
+        <w:rPr>
+          <w:rFonts w:hint="eastAsia"/>
+        </w:rPr>
+        <w:t xml:space="preserve"> = {</w:t>
+      </w:r>
+      <w:r>
+        <w:rPr>
+          <w:rFonts w:hint="eastAsia"/>
+        </w:rPr>
+        <w:t>image</w:t>
+      </w:r>
+      <w:r>
+        <w:rPr>
+          <w:rFonts w:hint="eastAsia"/>
+        </w:rPr>
+        <w:t xml:space="preserve">: </w:t>
+      </w:r>
+      <w:r>
+        <w:rPr>
+          <w:rFonts w:hint="eastAsia"/>
+        </w:rPr>
+        <w:t>image</w:t>
+      </w:r>
+      <w:r>
+        <w:rPr>
+          <w:rFonts w:hint="eastAsia"/>
+        </w:rPr>
+        <w:t>数组</w:t>
+      </w:r>
+      <w:r>
+        <w:rPr>
+          <w:rFonts w:hint="eastAsia"/>
+        </w:rPr>
+        <w:t>}</w:t>
+      </w:r>
+    </w:p>
+    <w:p>
+      <w:pPr>
+        <w:pStyle w:val="a5"/>
+        <w:ind w:left="420" w:firstLineChars="0" w:firstLine="0"/>
+      </w:pPr>
+      <w:r>
+        <w:rPr>
+          <w:rFonts w:hint="eastAsia"/>
+        </w:rPr>
+        <w:t>image</w:t>
+      </w:r>
+      <w:r>
+        <w:rPr>
+          <w:rFonts w:hint="eastAsia"/>
+        </w:rPr>
+        <w:t>数组</w:t>
+      </w:r>
+      <w:r>
+        <w:rPr>
+          <w:rFonts w:hint="eastAsia"/>
+        </w:rPr>
+        <w:t xml:space="preserve"> = [</w:t>
+      </w:r>
+      <w:r>
+        <w:rPr>
+          <w:rFonts w:hint="eastAsia"/>
+        </w:rPr>
+        <w:t>字串</w:t>
+      </w:r>
+      <w:r>
+        <w:rPr>
+          <w:rFonts w:hint="eastAsia"/>
+        </w:rPr>
+        <w:t>(image</w:t>
+      </w:r>
+      <w:r>
+        <w:rPr>
+          <w:rFonts w:hint="eastAsia"/>
+        </w:rPr>
+        <w:t>路径</w:t>
+      </w:r>
+      <w:r>
+        <w:rPr>
+          <w:rFonts w:hint="eastAsia"/>
+        </w:rPr>
+        <w:t>)</w:t>
+      </w:r>
+      <w:r>
+        <w:rPr>
+          <w:rFonts w:hint="eastAsia"/>
+        </w:rPr>
+        <w:t xml:space="preserve">, </w:t>
+      </w:r>
+      <w:r>
+        <w:rPr>
+          <w:rFonts w:hint="eastAsia"/>
+        </w:rPr>
+        <w:t>字串</w:t>
+      </w:r>
+      <w:r>
+        <w:rPr>
+          <w:rFonts w:hint="eastAsia"/>
+        </w:rPr>
+        <w:t>(image</w:t>
+      </w:r>
+      <w:r>
+        <w:rPr>
+          <w:rFonts w:hint="eastAsia"/>
+        </w:rPr>
+        <w:t>路径</w:t>
+      </w:r>
+      <w:r>
+        <w:rPr>
+          <w:rFonts w:hint="eastAsia"/>
+        </w:rPr>
+        <w:t>)</w:t>
+      </w:r>
+      <w:r>
+        <w:rPr>
+          <w:rFonts w:hint="eastAsia"/>
+        </w:rPr>
+        <w:t xml:space="preserve">, </w:t>
+      </w:r>
+      <w:r>
+        <w:t>…</w:t>
+      </w:r>
+      <w:r>
+        <w:rPr>
+          <w:rFonts w:hint="eastAsia"/>
+        </w:rPr>
+        <w:t xml:space="preserve"> ]</w:t>
+      </w:r>
+    </w:p>
+    <w:p>
+      <w:pPr>
+        <w:pStyle w:val="a5"/>
+        <w:ind w:left="420" w:firstLineChars="0" w:firstLine="0"/>
+      </w:pPr>
+    </w:p>
+    <w:p>
+      <w:pPr>
+        <w:pStyle w:val="a5"/>
+        <w:numPr>
+          <w:ilvl w:val="0"/>
+          <w:numId w:val="7"/>
+        </w:numPr>
+        <w:ind w:firstLineChars="0"/>
+        <w:outlineLvl w:val="0"/>
+        <w:rPr>
+          <w:b/>
+        </w:rPr>
+      </w:pPr>
+      <w:r>
+        <w:rPr>
+          <w:rFonts w:hint="eastAsia"/>
+          <w:b/>
+        </w:rPr>
+        <w:t>Product</w:t>
+      </w:r>
+      <w:r>
+        <w:rPr>
+          <w:rFonts w:hint="eastAsia"/>
+          <w:b/>
+        </w:rPr>
+        <w:t xml:space="preserve"> Query Image</w:t>
+      </w:r>
+      <w:r>
+        <w:rPr>
+          <w:rFonts w:hint="eastAsia"/>
+          <w:b/>
+        </w:rPr>
+        <w:t>操作：</w:t>
+      </w:r>
+    </w:p>
+    <w:p>
+      <w:pPr>
+        <w:pStyle w:val="a5"/>
+        <w:numPr>
+          <w:ilvl w:val="1"/>
+          <w:numId w:val="7"/>
+        </w:numPr>
+        <w:ind w:firstLineChars="0"/>
+      </w:pPr>
+      <w:r>
+        <w:rPr>
+          <w:rFonts w:hint="eastAsia"/>
+        </w:rPr>
+        <w:t>URL: admin/product/</w:t>
+      </w:r>
+    </w:p>
+    <w:p>
+      <w:pPr>
+        <w:pStyle w:val="a5"/>
+        <w:numPr>
+          <w:ilvl w:val="1"/>
+          <w:numId w:val="7"/>
+        </w:numPr>
+        <w:ind w:firstLineChars="0"/>
+      </w:pPr>
+      <w:r>
+        <w:t>C</w:t>
+      </w:r>
+      <w:r>
+        <w:rPr>
+          <w:rFonts w:hint="eastAsia"/>
+        </w:rPr>
+        <w:t>lient-&gt;server</w:t>
+      </w:r>
+    </w:p>
+    <w:p>
+      <w:pPr>
+        <w:ind w:firstLine="420"/>
+      </w:pPr>
+      <w:r>
+        <w:rPr>
+          <w:rFonts w:hint="eastAsia"/>
+        </w:rPr>
+        <w:t>请求方法</w:t>
+      </w:r>
+      <w:r>
+        <w:rPr>
+          <w:rFonts w:hint="eastAsia"/>
+        </w:rPr>
+        <w:t>: POST</w:t>
+      </w:r>
+    </w:p>
+    <w:p>
+      <w:pPr>
+        <w:ind w:left="420"/>
+      </w:pPr>
+      <w:r>
+        <w:rPr>
+          <w:rFonts w:hint="eastAsia"/>
+        </w:rPr>
+        <w:t>请求参数</w:t>
+      </w:r>
+      <w:r>
+        <w:rPr>
+          <w:rFonts w:hint="eastAsia"/>
+        </w:rPr>
+        <w:t>: action=</w:t>
+      </w:r>
+      <w:r>
+        <w:t>”</w:t>
+      </w:r>
+      <w:r>
+        <w:rPr>
+          <w:rFonts w:hint="eastAsia"/>
+        </w:rPr>
+        <w:t>product</w:t>
+      </w:r>
+      <w:r>
+        <w:rPr>
+          <w:rFonts w:hint="eastAsia"/>
+        </w:rPr>
+        <w:t>image</w:t>
+      </w:r>
+      <w:r>
+        <w:t>”</w:t>
+      </w:r>
+      <w:r>
+        <w:rPr>
+          <w:rFonts w:hint="eastAsia"/>
+        </w:rPr>
+        <w:t>，</w:t>
+      </w:r>
+      <w:r>
+        <w:rPr>
+          <w:rFonts w:hint="eastAsia"/>
+        </w:rPr>
+        <w:t>json=</w:t>
+      </w:r>
+      <w:r>
+        <w:rPr>
+          <w:rFonts w:hint="eastAsia"/>
+        </w:rPr>
+        <w:t>消息</w:t>
+      </w:r>
+    </w:p>
+    <w:p>
+      <w:pPr>
+        <w:ind w:firstLine="420"/>
+      </w:pPr>
+      <w:r>
+        <w:rPr>
+          <w:rFonts w:hint="eastAsia"/>
+        </w:rPr>
+        <w:t>消息</w:t>
+      </w:r>
+      <w:r>
+        <w:rPr>
+          <w:rFonts w:hint="eastAsia"/>
+        </w:rPr>
+        <w:t xml:space="preserve"> = [ </w:t>
+      </w:r>
+      <w:r>
+        <w:rPr>
+          <w:rFonts w:hint="eastAsia"/>
+        </w:rPr>
+        <w:t>请求对象</w:t>
+      </w:r>
+      <w:r>
+        <w:rPr>
+          <w:rFonts w:hint="eastAsia"/>
+        </w:rPr>
+        <w:t xml:space="preserve"> ]</w:t>
+      </w:r>
+    </w:p>
+    <w:p>
+      <w:pPr>
+        <w:ind w:firstLine="420"/>
+      </w:pPr>
+      <w:r>
+        <w:rPr>
+          <w:rFonts w:hint="eastAsia"/>
+        </w:rPr>
+        <w:t>请求对象</w:t>
+      </w:r>
+      <w:r>
+        <w:rPr>
+          <w:rFonts w:hint="eastAsia"/>
+        </w:rPr>
+        <w:t xml:space="preserve"> = { id : </w:t>
+      </w:r>
+      <w:r>
+        <w:rPr>
+          <w:rFonts w:hint="eastAsia"/>
+        </w:rPr>
+        <w:t>整数</w:t>
+      </w:r>
+      <w:r>
+        <w:rPr>
+          <w:rFonts w:hint="eastAsia"/>
+        </w:rPr>
+        <w:t xml:space="preserve"> }</w:t>
+      </w:r>
+    </w:p>
+    <w:p>
+      <w:pPr>
+        <w:pStyle w:val="a5"/>
+        <w:numPr>
+          <w:ilvl w:val="1"/>
+          <w:numId w:val="7"/>
+        </w:numPr>
+        <w:ind w:firstLineChars="0"/>
+      </w:pPr>
+      <w:r>
+        <w:rPr>
+          <w:rFonts w:hint="eastAsia"/>
+        </w:rPr>
+        <w:t>Server-&gt;client</w:t>
+      </w:r>
+    </w:p>
+    <w:p>
+      <w:pPr>
+        <w:pStyle w:val="a5"/>
+        <w:ind w:left="420" w:firstLineChars="0" w:firstLine="0"/>
+      </w:pPr>
+      <w:r>
+        <w:rPr>
+          <w:rFonts w:hint="eastAsia"/>
+        </w:rPr>
+        <w:t>消息</w:t>
+      </w:r>
+      <w:r>
+        <w:rPr>
+          <w:rFonts w:hint="eastAsia"/>
+        </w:rPr>
+        <w:t xml:space="preserve"> = {image: image</w:t>
+      </w:r>
+      <w:r>
+        <w:rPr>
+          <w:rFonts w:hint="eastAsia"/>
+        </w:rPr>
+        <w:t>数组</w:t>
+      </w:r>
+      <w:r>
+        <w:rPr>
+          <w:rFonts w:hint="eastAsia"/>
+        </w:rPr>
+        <w:t>}</w:t>
+      </w:r>
+    </w:p>
+    <w:p>
+      <w:pPr>
+        <w:pStyle w:val="a5"/>
+        <w:ind w:left="420" w:firstLineChars="0" w:firstLine="0"/>
+      </w:pPr>
+      <w:r>
+        <w:rPr>
+          <w:rFonts w:hint="eastAsia"/>
+        </w:rPr>
+        <w:t>image</w:t>
+      </w:r>
+      <w:r>
+        <w:rPr>
+          <w:rFonts w:hint="eastAsia"/>
+        </w:rPr>
+        <w:t>数组</w:t>
+      </w:r>
+      <w:r>
+        <w:rPr>
+          <w:rFonts w:hint="eastAsia"/>
+        </w:rPr>
+        <w:t xml:space="preserve"> = [</w:t>
+      </w:r>
+      <w:r>
+        <w:rPr>
+          <w:rFonts w:hint="eastAsia"/>
+        </w:rPr>
+        <w:t>image</w:t>
+      </w:r>
+      <w:r>
+        <w:rPr>
+          <w:rFonts w:hint="eastAsia"/>
+        </w:rPr>
+        <w:t>对象</w:t>
+      </w:r>
+      <w:r>
+        <w:rPr>
+          <w:rFonts w:hint="eastAsia"/>
+        </w:rPr>
+        <w:t>, image</w:t>
+      </w:r>
+      <w:r>
+        <w:rPr>
+          <w:rFonts w:hint="eastAsia"/>
+        </w:rPr>
+        <w:t>对象</w:t>
+      </w:r>
+      <w:r>
+        <w:rPr>
+          <w:rFonts w:hint="eastAsia"/>
+        </w:rPr>
+        <w:t>,</w:t>
+      </w:r>
+      <w:r>
+        <w:rPr>
+          <w:rFonts w:hint="eastAsia"/>
+        </w:rPr>
+        <w:t xml:space="preserve"> </w:t>
+      </w:r>
+      <w:r>
+        <w:t>…</w:t>
+      </w:r>
+      <w:r>
+        <w:rPr>
+          <w:rFonts w:hint="eastAsia"/>
+        </w:rPr>
+        <w:t xml:space="preserve"> </w:t>
+      </w:r>
+      <w:r>
+        <w:rPr>
+          <w:rFonts w:hint="eastAsia"/>
+        </w:rPr>
+        <w:t>]</w:t>
+      </w:r>
+    </w:p>
+    <w:p>
+      <w:pPr>
+        <w:pStyle w:val="a5"/>
+        <w:ind w:left="420" w:firstLineChars="0" w:firstLine="0"/>
+      </w:pPr>
+      <w:r>
+        <w:rPr>
+          <w:rFonts w:hint="eastAsia"/>
+        </w:rPr>
+        <w:t>image</w:t>
+      </w:r>
+      <w:r>
+        <w:rPr>
+          <w:rFonts w:hint="eastAsia"/>
+        </w:rPr>
+        <w:t>对象</w:t>
+      </w:r>
+      <w:r>
+        <w:rPr>
+          <w:rFonts w:hint="eastAsia"/>
+        </w:rPr>
+        <w:t xml:space="preserve"> = {</w:t>
+      </w:r>
+      <w:r>
+        <w:rPr>
+          <w:rFonts w:hint="eastAsia"/>
+        </w:rPr>
+        <w:t xml:space="preserve">name: </w:t>
+      </w:r>
+      <w:r>
+        <w:rPr>
+          <w:rFonts w:hint="eastAsia"/>
+        </w:rPr>
+        <w:t>字串</w:t>
+      </w:r>
+      <w:r>
+        <w:rPr>
+          <w:rFonts w:hint="eastAsia"/>
+        </w:rPr>
+        <w:t>(</w:t>
+      </w:r>
+      <w:r>
+        <w:rPr>
+          <w:rFonts w:hint="eastAsia"/>
+        </w:rPr>
+        <w:t>显示名</w:t>
+      </w:r>
+      <w:r>
+        <w:rPr>
+          <w:rFonts w:hint="eastAsia"/>
+        </w:rPr>
+        <w:t>)</w:t>
+      </w:r>
+      <w:r>
+        <w:rPr>
+          <w:rFonts w:hint="eastAsia"/>
+        </w:rPr>
+        <w:t xml:space="preserve">, image: </w:t>
+      </w:r>
+      <w:r>
+        <w:rPr>
+          <w:rFonts w:hint="eastAsia"/>
+        </w:rPr>
+        <w:t>字串</w:t>
+      </w:r>
+      <w:r>
+        <w:rPr>
+          <w:rFonts w:hint="eastAsia"/>
+        </w:rPr>
+        <w:t>(</w:t>
+      </w:r>
+      <w:r>
+        <w:rPr>
+          <w:rFonts w:hint="eastAsia"/>
+        </w:rPr>
+        <w:t>真实路径</w:t>
+      </w:r>
+      <w:r>
+        <w:rPr>
+          <w:rFonts w:hint="eastAsia"/>
+        </w:rPr>
+        <w:t>)</w:t>
+      </w:r>
+      <w:r>
+        <w:rPr>
+          <w:rFonts w:hint="eastAsia"/>
+        </w:rPr>
+        <w:t>}</w:t>
+      </w:r>
+    </w:p>
+    <w:p>
+      <w:pPr>
+        <w:pStyle w:val="a5"/>
+        <w:ind w:left="420" w:firstLineChars="0" w:firstLine="0"/>
+      </w:pPr>
+      <w:r>
+        <w:rPr>
+          <w:rFonts w:hint="eastAsia"/>
+        </w:rPr>
+        <w:t>字串</w:t>
+      </w:r>
+      <w:r>
+        <w:rPr>
+          <w:rFonts w:hint="eastAsia"/>
+        </w:rPr>
+        <w:t>(image</w:t>
+      </w:r>
+      <w:r>
+        <w:rPr>
+          <w:rFonts w:hint="eastAsia"/>
+        </w:rPr>
+        <w:t>路径</w:t>
+      </w:r>
+      <w:r>
+        <w:rPr>
+          <w:rFonts w:hint="eastAsia"/>
+        </w:rPr>
+        <w:t xml:space="preserve">), </w:t>
+      </w:r>
+      <w:r>
+        <w:rPr>
+          <w:rFonts w:hint="eastAsia"/>
+        </w:rPr>
+        <w:t>字串</w:t>
+      </w:r>
+      <w:r>
+        <w:rPr>
+          <w:rFonts w:hint="eastAsia"/>
+        </w:rPr>
+        <w:t>(image</w:t>
+      </w:r>
+      <w:r>
+        <w:rPr>
+          <w:rFonts w:hint="eastAsia"/>
+        </w:rPr>
+        <w:t>路径</w:t>
+      </w:r>
+      <w:r>
+        <w:rPr>
+          <w:rFonts w:hint="eastAsia"/>
+        </w:rPr>
+        <w:t xml:space="preserve">), </w:t>
+      </w:r>
+      <w:r>
+        <w:t>…</w:t>
+      </w:r>
+    </w:p>
+    <w:p>
+      <w:pPr>
+        <w:pStyle w:val="a5"/>
+        <w:ind w:left="420" w:firstLineChars="0" w:firstLine="0"/>
+      </w:pPr>
+    </w:p>
+    <w:p>
+      <w:pPr>
+        <w:pStyle w:val="a5"/>
+        <w:numPr>
+          <w:ilvl w:val="0"/>
+          <w:numId w:val="7"/>
+        </w:numPr>
+        <w:ind w:firstLineChars="0"/>
+        <w:outlineLvl w:val="0"/>
+        <w:rPr>
+          <w:b/>
+        </w:rPr>
+      </w:pPr>
+      <w:r>
+        <w:rPr>
+          <w:rFonts w:hint="eastAsia"/>
+          <w:b/>
+        </w:rPr>
+        <w:t>Category Query Names</w:t>
+      </w:r>
+      <w:r>
+        <w:rPr>
+          <w:rFonts w:hint="eastAsia"/>
+          <w:b/>
+        </w:rPr>
+        <w:t>操作：</w:t>
+      </w:r>
+    </w:p>
+    <w:p>
+      <w:pPr>
+        <w:pStyle w:val="a5"/>
+        <w:numPr>
+          <w:ilvl w:val="1"/>
+          <w:numId w:val="7"/>
+        </w:numPr>
+        <w:ind w:firstLineChars="0"/>
+      </w:pPr>
+      <w:r>
+        <w:rPr>
+          <w:rFonts w:hint="eastAsia"/>
+        </w:rPr>
+        <w:t>URL: admin/product/</w:t>
+      </w:r>
+    </w:p>
+    <w:p>
+      <w:pPr>
+        <w:pStyle w:val="a5"/>
+        <w:numPr>
+          <w:ilvl w:val="1"/>
+          <w:numId w:val="7"/>
+        </w:numPr>
+        <w:ind w:firstLineChars="0"/>
+      </w:pPr>
+      <w:r>
+        <w:t>C</w:t>
+      </w:r>
+      <w:r>
+        <w:rPr>
+          <w:rFonts w:hint="eastAsia"/>
+        </w:rPr>
+        <w:t>lient-&gt;server</w:t>
+      </w:r>
+    </w:p>
+    <w:p>
+      <w:pPr>
+        <w:ind w:firstLine="420"/>
+      </w:pPr>
+      <w:r>
+        <w:rPr>
+          <w:rFonts w:hint="eastAsia"/>
+        </w:rPr>
+        <w:t>请求方法</w:t>
+      </w:r>
+      <w:r>
+        <w:rPr>
+          <w:rFonts w:hint="eastAsia"/>
+        </w:rPr>
+        <w:t>: POST</w:t>
+      </w:r>
+    </w:p>
+    <w:p>
+      <w:pPr>
+        <w:ind w:left="420"/>
+      </w:pPr>
+      <w:r>
+        <w:rPr>
+          <w:rFonts w:hint="eastAsia"/>
+        </w:rPr>
+        <w:t>请求参数</w:t>
+      </w:r>
+      <w:r>
+        <w:rPr>
+          <w:rFonts w:hint="eastAsia"/>
+        </w:rPr>
+        <w:t>: action=</w:t>
+      </w:r>
+      <w:r>
+        <w:t>”</w:t>
+      </w:r>
+      <w:r>
+        <w:rPr>
+          <w:rFonts w:hint="eastAsia"/>
+        </w:rPr>
+        <w:t>categoryname</w:t>
+      </w:r>
+      <w:r>
+        <w:t>”</w:t>
+      </w:r>
+      <w:r>
+        <w:rPr>
+          <w:rFonts w:hint="eastAsia"/>
+        </w:rPr>
+        <w:t>，</w:t>
+      </w:r>
+      <w:r>
+        <w:rPr>
+          <w:rFonts w:hint="eastAsia"/>
+        </w:rPr>
+        <w:t>json=</w:t>
+      </w:r>
+      <w:r>
+        <w:rPr>
+          <w:rFonts w:hint="eastAsia"/>
+        </w:rPr>
+        <w:t>消息</w:t>
+      </w:r>
+    </w:p>
+    <w:p>
+      <w:pPr>
+        <w:ind w:firstLine="420"/>
+      </w:pPr>
+      <w:r>
+        <w:rPr>
+          <w:rFonts w:hint="eastAsia"/>
+        </w:rPr>
+        <w:t>消息</w:t>
+      </w:r>
+      <w:r>
+        <w:rPr>
+          <w:rFonts w:hint="eastAsia"/>
+        </w:rPr>
+        <w:t xml:space="preserve"> = [ </w:t>
+      </w:r>
+      <w:r>
+        <w:rPr>
+          <w:rFonts w:hint="eastAsia"/>
+        </w:rPr>
+        <w:t>请求对象</w:t>
+      </w:r>
+      <w:r>
+        <w:rPr>
+          <w:rFonts w:hint="eastAsia"/>
+        </w:rPr>
+        <w:t xml:space="preserve"> ]</w:t>
+      </w:r>
+    </w:p>
+    <w:p>
+      <w:pPr>
+        <w:ind w:firstLine="420"/>
+      </w:pPr>
+      <w:r>
+        <w:rPr>
+          <w:rFonts w:hint="eastAsia"/>
+        </w:rPr>
+        <w:t>请求对象</w:t>
+      </w:r>
+      <w:r>
+        <w:rPr>
+          <w:rFonts w:hint="eastAsia"/>
+        </w:rPr>
+        <w:t xml:space="preserve"> = { id : </w:t>
+      </w:r>
+      <w:r>
+        <w:rPr>
+          <w:rFonts w:hint="eastAsia"/>
+        </w:rPr>
+        <w:t>整数</w:t>
+      </w:r>
+      <w:r>
+        <w:rPr>
+          <w:rFonts w:hint="eastAsia"/>
+        </w:rPr>
+        <w:t xml:space="preserve"> }</w:t>
+      </w:r>
+    </w:p>
+    <w:p>
+      <w:pPr>
+        <w:pStyle w:val="a5"/>
+        <w:numPr>
+          <w:ilvl w:val="1"/>
+          <w:numId w:val="7"/>
+        </w:numPr>
+        <w:ind w:firstLineChars="0"/>
+      </w:pPr>
+      <w:r>
+        <w:rPr>
+          <w:rFonts w:hint="eastAsia"/>
+        </w:rPr>
+        <w:t>Server-&gt;client</w:t>
+      </w:r>
+    </w:p>
+    <w:p>
+      <w:pPr>
+        <w:pStyle w:val="a5"/>
+        <w:ind w:left="420" w:firstLineChars="0" w:firstLine="0"/>
+      </w:pPr>
+      <w:r>
+        <w:rPr>
+          <w:rFonts w:hint="eastAsia"/>
+        </w:rPr>
+        <w:t>消息</w:t>
+      </w:r>
+      <w:r>
+        <w:rPr>
+          <w:rFonts w:hint="eastAsia"/>
+        </w:rPr>
+        <w:t xml:space="preserve"> = {name: Name</w:t>
+      </w:r>
+      <w:r>
+        <w:rPr>
+          <w:rFonts w:hint="eastAsia"/>
+        </w:rPr>
+        <w:t>数组</w:t>
+      </w:r>
+      <w:r>
+        <w:rPr>
+          <w:rFonts w:hint="eastAsia"/>
+        </w:rPr>
+        <w:t>}</w:t>
+      </w:r>
+    </w:p>
+    <w:p>
+      <w:pPr>
+        <w:pStyle w:val="a5"/>
+        <w:ind w:left="420" w:firstLineChars="0" w:firstLine="0"/>
+      </w:pPr>
+      <w:r>
+        <w:rPr>
+          <w:rFonts w:hint="eastAsia"/>
+        </w:rPr>
+        <w:t>Name</w:t>
+      </w:r>
+      <w:r>
+        <w:rPr>
+          <w:rFonts w:hint="eastAsia"/>
+        </w:rPr>
+        <w:t>数组</w:t>
+      </w:r>
+      <w:r>
+        <w:rPr>
+          <w:rFonts w:hint="eastAsia"/>
+        </w:rPr>
+        <w:t xml:space="preserve"> = [Name</w:t>
+      </w:r>
+      <w:r>
+        <w:rPr>
+          <w:rFonts w:hint="eastAsia"/>
+        </w:rPr>
+        <w:t>对象</w:t>
+      </w:r>
+      <w:r>
+        <w:rPr>
+          <w:rFonts w:hint="eastAsia"/>
+        </w:rPr>
+        <w:t>, Name</w:t>
+      </w:r>
+      <w:r>
+        <w:rPr>
+          <w:rFonts w:hint="eastAsia"/>
+        </w:rPr>
+        <w:t>对象</w:t>
+      </w:r>
+      <w:r>
+        <w:rPr>
+          <w:rFonts w:hint="eastAsia"/>
+        </w:rPr>
+        <w:t xml:space="preserve">, </w:t>
+      </w:r>
+      <w:r>
+        <w:t>…</w:t>
+      </w:r>
+      <w:r>
+        <w:rPr>
+          <w:rFonts w:hint="eastAsia"/>
+        </w:rPr>
+        <w:t xml:space="preserve"> ]</w:t>
+      </w:r>
+    </w:p>
+    <w:p>
+      <w:pPr>
+        <w:pStyle w:val="a5"/>
+        <w:ind w:left="420" w:firstLineChars="0" w:firstLine="0"/>
+      </w:pPr>
+      <w:r>
+        <w:rPr>
+          <w:rFonts w:hint="eastAsia"/>
+        </w:rPr>
+        <w:t>Name</w:t>
+      </w:r>
+      <w:r>
+        <w:rPr>
+          <w:rFonts w:hint="eastAsia"/>
+        </w:rPr>
+        <w:t>对象</w:t>
+      </w:r>
+      <w:r>
+        <w:rPr>
+          <w:rFonts w:hint="eastAsia"/>
+        </w:rPr>
+        <w:t xml:space="preserve"> = { langId : </w:t>
+      </w:r>
+      <w:r>
+        <w:rPr>
+          <w:rFonts w:hint="eastAsia"/>
+        </w:rPr>
+        <w:t>整数</w:t>
+      </w:r>
+      <w:r>
+        <w:rPr>
+          <w:rFonts w:hint="eastAsia"/>
+        </w:rPr>
+        <w:t xml:space="preserve">, header : </w:t>
+      </w:r>
+      <w:r>
+        <w:rPr>
+          <w:rFonts w:hint="eastAsia"/>
+        </w:rPr>
+        <w:t>字串</w:t>
+      </w:r>
+      <w:r>
+        <w:rPr>
+          <w:rFonts w:hint="eastAsia"/>
+        </w:rPr>
+        <w:t xml:space="preserve">, code: </w:t>
+      </w:r>
+      <w:r>
+        <w:rPr>
+          <w:rFonts w:hint="eastAsia"/>
+        </w:rPr>
+        <w:t>字串</w:t>
+      </w:r>
+      <w:r>
+        <w:rPr>
+          <w:rFonts w:hint="eastAsia"/>
+        </w:rPr>
+        <w:t xml:space="preserve">, name : </w:t>
+      </w:r>
+      <w:r>
+        <w:rPr>
+          <w:rFonts w:hint="eastAsia"/>
+        </w:rPr>
+        <w:t>字串</w:t>
+      </w:r>
+      <w:r>
+        <w:rPr>
+          <w:rFonts w:hint="eastAsia"/>
+        </w:rPr>
+        <w:t>}</w:t>
+      </w:r>
+    </w:p>
+    <w:p>
+      <w:pPr>
+        <w:pStyle w:val="a5"/>
+        <w:ind w:left="420" w:firstLineChars="0" w:firstLine="0"/>
+      </w:pPr>
+    </w:p>
+    <w:p>
+      <w:pPr>
+        <w:pStyle w:val="a5"/>
+        <w:numPr>
+          <w:ilvl w:val="0"/>
+          <w:numId w:val="7"/>
+        </w:numPr>
+        <w:ind w:firstLineChars="0"/>
+        <w:outlineLvl w:val="0"/>
+        <w:rPr>
+          <w:b/>
+        </w:rPr>
+      </w:pPr>
+      <w:r>
+        <w:rPr>
+          <w:rFonts w:hint="eastAsia"/>
+          <w:b/>
+        </w:rPr>
+        <w:t>Product Query Names</w:t>
+      </w:r>
+      <w:r>
+        <w:rPr>
+          <w:rFonts w:hint="eastAsia"/>
+          <w:b/>
+        </w:rPr>
+        <w:t>操作：</w:t>
+      </w:r>
+    </w:p>
+    <w:p>
+      <w:pPr>
+        <w:pStyle w:val="a5"/>
+        <w:numPr>
+          <w:ilvl w:val="1"/>
+          <w:numId w:val="7"/>
+        </w:numPr>
+        <w:ind w:firstLineChars="0"/>
+      </w:pPr>
+      <w:r>
+        <w:rPr>
+          <w:rFonts w:hint="eastAsia"/>
+        </w:rPr>
+        <w:t>URL: admin/product/</w:t>
+      </w:r>
+    </w:p>
+    <w:p>
+      <w:pPr>
+        <w:pStyle w:val="a5"/>
+        <w:numPr>
+          <w:ilvl w:val="1"/>
+          <w:numId w:val="7"/>
+        </w:numPr>
+        <w:ind w:firstLineChars="0"/>
+      </w:pPr>
+      <w:r>
+        <w:lastRenderedPageBreak/>
+        <w:t>C</w:t>
+      </w:r>
+      <w:r>
+        <w:rPr>
+          <w:rFonts w:hint="eastAsia"/>
+        </w:rPr>
+        <w:t>lient-&gt;server</w:t>
+      </w:r>
+    </w:p>
+    <w:p>
+      <w:pPr>
+        <w:ind w:firstLine="420"/>
+      </w:pPr>
+      <w:r>
+        <w:rPr>
+          <w:rFonts w:hint="eastAsia"/>
+        </w:rPr>
+        <w:t>请求方法</w:t>
+      </w:r>
+      <w:r>
+        <w:rPr>
+          <w:rFonts w:hint="eastAsia"/>
+        </w:rPr>
+        <w:t>: POST</w:t>
+      </w:r>
+    </w:p>
+    <w:p>
+      <w:pPr>
+        <w:ind w:left="420"/>
+      </w:pPr>
+      <w:r>
+        <w:rPr>
+          <w:rFonts w:hint="eastAsia"/>
+        </w:rPr>
+        <w:t>请求参数</w:t>
+      </w:r>
+      <w:r>
+        <w:rPr>
+          <w:rFonts w:hint="eastAsia"/>
+        </w:rPr>
+        <w:t>: action=</w:t>
+      </w:r>
+      <w:r>
+        <w:t>”</w:t>
+      </w:r>
+      <w:r>
+        <w:rPr>
+          <w:rFonts w:hint="eastAsia"/>
+        </w:rPr>
+        <w:t>product</w:t>
+      </w:r>
+      <w:r>
+        <w:rPr>
+          <w:rFonts w:hint="eastAsia"/>
+        </w:rPr>
+        <w:t>name</w:t>
+      </w:r>
+      <w:r>
+        <w:t>”</w:t>
+      </w:r>
+      <w:r>
+        <w:rPr>
+          <w:rFonts w:hint="eastAsia"/>
+        </w:rPr>
+        <w:t>，</w:t>
+      </w:r>
+      <w:r>
+        <w:rPr>
+          <w:rFonts w:hint="eastAsia"/>
+        </w:rPr>
+        <w:t>json=</w:t>
+      </w:r>
+      <w:r>
+        <w:rPr>
+          <w:rFonts w:hint="eastAsia"/>
+        </w:rPr>
+        <w:t>消息</w:t>
+      </w:r>
+    </w:p>
+    <w:p>
+      <w:pPr>
+        <w:ind w:firstLine="420"/>
+      </w:pPr>
+      <w:r>
+        <w:rPr>
+          <w:rFonts w:hint="eastAsia"/>
+        </w:rPr>
+        <w:t>消息</w:t>
+      </w:r>
+      <w:r>
+        <w:rPr>
+          <w:rFonts w:hint="eastAsia"/>
+        </w:rPr>
+        <w:t xml:space="preserve"> = [ </w:t>
+      </w:r>
+      <w:r>
+        <w:rPr>
+          <w:rFonts w:hint="eastAsia"/>
+        </w:rPr>
+        <w:t>请求对象</w:t>
+      </w:r>
+      <w:r>
+        <w:rPr>
+          <w:rFonts w:hint="eastAsia"/>
+        </w:rPr>
+        <w:t xml:space="preserve"> ]</w:t>
+      </w:r>
+    </w:p>
+    <w:p>
+      <w:pPr>
+        <w:ind w:firstLine="420"/>
+      </w:pPr>
+      <w:r>
+        <w:rPr>
+          <w:rFonts w:hint="eastAsia"/>
+        </w:rPr>
+        <w:t>请求对象</w:t>
+      </w:r>
+      <w:r>
+        <w:rPr>
+          <w:rFonts w:hint="eastAsia"/>
+        </w:rPr>
+        <w:t xml:space="preserve"> = { id : </w:t>
+      </w:r>
+      <w:r>
+        <w:rPr>
+          <w:rFonts w:hint="eastAsia"/>
+        </w:rPr>
+        <w:t>整数</w:t>
+      </w:r>
+      <w:r>
+        <w:rPr>
+          <w:rFonts w:hint="eastAsia"/>
+        </w:rPr>
+        <w:t xml:space="preserve"> }</w:t>
+      </w:r>
+    </w:p>
+    <w:p>
+      <w:pPr>
+        <w:pStyle w:val="a5"/>
+        <w:numPr>
+          <w:ilvl w:val="1"/>
+          <w:numId w:val="7"/>
+        </w:numPr>
+        <w:ind w:firstLineChars="0"/>
+      </w:pPr>
+      <w:r>
+        <w:rPr>
+          <w:rFonts w:hint="eastAsia"/>
+        </w:rPr>
+        <w:t>Server-&gt;client</w:t>
+      </w:r>
+    </w:p>
+    <w:p>
+      <w:pPr>
+        <w:pStyle w:val="a5"/>
+        <w:ind w:left="420" w:firstLineChars="0" w:firstLine="0"/>
+      </w:pPr>
+      <w:r>
+        <w:rPr>
+          <w:rFonts w:hint="eastAsia"/>
+        </w:rPr>
+        <w:t>消息</w:t>
+      </w:r>
+      <w:r>
+        <w:rPr>
+          <w:rFonts w:hint="eastAsia"/>
+        </w:rPr>
+        <w:t xml:space="preserve"> = {name: Name</w:t>
+      </w:r>
+      <w:r>
+        <w:rPr>
+          <w:rFonts w:hint="eastAsia"/>
+        </w:rPr>
+        <w:t>数组</w:t>
+      </w:r>
+      <w:r>
+        <w:rPr>
+          <w:rFonts w:hint="eastAsia"/>
+        </w:rPr>
+        <w:t>}</w:t>
+      </w:r>
+    </w:p>
+    <w:p>
+      <w:pPr>
+        <w:pStyle w:val="a5"/>
+        <w:ind w:left="420" w:firstLineChars="0" w:firstLine="0"/>
+      </w:pPr>
+      <w:r>
+        <w:rPr>
+          <w:rFonts w:hint="eastAsia"/>
+        </w:rPr>
+        <w:t>Name</w:t>
+      </w:r>
+      <w:r>
+        <w:rPr>
+          <w:rFonts w:hint="eastAsia"/>
+        </w:rPr>
+        <w:t>数组</w:t>
+      </w:r>
+      <w:r>
+        <w:rPr>
+          <w:rFonts w:hint="eastAsia"/>
+        </w:rPr>
+        <w:t xml:space="preserve"> = [Name</w:t>
+      </w:r>
+      <w:r>
+        <w:rPr>
+          <w:rFonts w:hint="eastAsia"/>
+        </w:rPr>
+        <w:t>对象</w:t>
+      </w:r>
+      <w:r>
+        <w:rPr>
+          <w:rFonts w:hint="eastAsia"/>
+        </w:rPr>
+        <w:t>, Name</w:t>
+      </w:r>
+      <w:r>
+        <w:rPr>
+          <w:rFonts w:hint="eastAsia"/>
+        </w:rPr>
+        <w:t>对象</w:t>
+      </w:r>
+      <w:r>
+        <w:rPr>
+          <w:rFonts w:hint="eastAsia"/>
+        </w:rPr>
+        <w:t xml:space="preserve">, </w:t>
+      </w:r>
+      <w:r>
+        <w:t>…</w:t>
+      </w:r>
+      <w:r>
+        <w:rPr>
+          <w:rFonts w:hint="eastAsia"/>
+        </w:rPr>
+        <w:t xml:space="preserve"> ]</w:t>
+      </w:r>
+    </w:p>
+    <w:p>
+      <w:pPr>
+        <w:pStyle w:val="a5"/>
+        <w:ind w:left="420" w:firstLineChars="0" w:firstLine="0"/>
+      </w:pPr>
+      <w:r>
+        <w:rPr>
+          <w:rFonts w:hint="eastAsia"/>
+        </w:rPr>
+        <w:t>Name</w:t>
+      </w:r>
+      <w:r>
+        <w:rPr>
+          <w:rFonts w:hint="eastAsia"/>
+        </w:rPr>
+        <w:t>对象</w:t>
+      </w:r>
+      <w:r>
+        <w:rPr>
+          <w:rFonts w:hint="eastAsia"/>
+        </w:rPr>
+        <w:t xml:space="preserve"> = { langId : </w:t>
+      </w:r>
+      <w:r>
+        <w:rPr>
+          <w:rFonts w:hint="eastAsia"/>
+        </w:rPr>
+        <w:t>整数</w:t>
+      </w:r>
+      <w:r>
+        <w:rPr>
+          <w:rFonts w:hint="eastAsia"/>
+        </w:rPr>
+        <w:t xml:space="preserve">, header : </w:t>
+      </w:r>
+      <w:r>
+        <w:rPr>
+          <w:rFonts w:hint="eastAsia"/>
+        </w:rPr>
+        <w:t>字串</w:t>
+      </w:r>
+      <w:r>
+        <w:rPr>
+          <w:rFonts w:hint="eastAsia"/>
+        </w:rPr>
+        <w:t xml:space="preserve">, code: </w:t>
+      </w:r>
+      <w:r>
+        <w:rPr>
+          <w:rFonts w:hint="eastAsia"/>
+        </w:rPr>
+        <w:t>字串</w:t>
+      </w:r>
+      <w:r>
+        <w:rPr>
+          <w:rFonts w:hint="eastAsia"/>
+        </w:rPr>
+        <w:t xml:space="preserve">, name : </w:t>
+      </w:r>
+      <w:r>
+        <w:rPr>
+          <w:rFonts w:hint="eastAsia"/>
+        </w:rPr>
+        <w:t>字串</w:t>
+      </w:r>
+      <w:r>
+        <w:rPr>
+          <w:rFonts w:hint="eastAsia"/>
+        </w:rPr>
+        <w:t>}</w:t>
+      </w:r>
+    </w:p>
+    <w:p>
+      <w:pPr>
+        <w:pStyle w:val="a5"/>
+        <w:ind w:left="420" w:firstLineChars="0" w:firstLine="0"/>
+      </w:pPr>
+    </w:p>
+    <w:p>
+      <w:pPr>
+        <w:pStyle w:val="a5"/>
+        <w:ind w:left="420" w:firstLineChars="0" w:firstLine="0"/>
+      </w:pPr>
+    </w:p>
+    <w:p>
+      <w:pPr>
+        <w:pStyle w:val="a5"/>
+        <w:numPr>
+          <w:ilvl w:val="0"/>
+          <w:numId w:val="7"/>
+        </w:numPr>
+        <w:ind w:firstLineChars="0"/>
+        <w:outlineLvl w:val="0"/>
+        <w:rPr>
+          <w:b/>
+        </w:rPr>
+      </w:pPr>
+      <w:r>
+        <w:rPr>
+          <w:rFonts w:hint="eastAsia"/>
+          <w:b/>
+        </w:rPr>
+        <w:t>Query</w:t>
+      </w:r>
+      <w:r>
+        <w:rPr>
+          <w:rFonts w:hint="eastAsia"/>
+          <w:b/>
+        </w:rPr>
+        <w:t>操作</w:t>
+      </w:r>
+      <w:r>
+        <w:rPr>
+          <w:rFonts w:hint="eastAsia"/>
+          <w:b/>
+          <w:color w:val="FF0000"/>
+        </w:rPr>
+        <w:t>（作废）</w:t>
+      </w:r>
+      <w:r>
+        <w:rPr>
+          <w:rFonts w:hint="eastAsia"/>
+          <w:b/>
+        </w:rPr>
+        <w:t>：</w:t>
+      </w:r>
+    </w:p>
+    <w:p>
+      <w:pPr>
+        <w:pStyle w:val="a5"/>
+        <w:numPr>
+          <w:ilvl w:val="1"/>
+          <w:numId w:val="7"/>
+        </w:numPr>
+        <w:ind w:firstLineChars="0"/>
+      </w:pPr>
+      <w:r>
+        <w:rPr>
+          <w:rFonts w:hint="eastAsia"/>
+        </w:rPr>
+        <w:t>URL: admin/category/query</w:t>
+      </w:r>
+    </w:p>
+    <w:p>
+      <w:pPr>
+        <w:pStyle w:val="a5"/>
+        <w:numPr>
+          <w:ilvl w:val="1"/>
+          <w:numId w:val="7"/>
+        </w:numPr>
+        <w:ind w:firstLineChars="0"/>
+      </w:pPr>
+      <w:r>
+        <w:t>C</w:t>
+      </w:r>
+      <w:r>
+        <w:rPr>
+          <w:rFonts w:hint="eastAsia"/>
+        </w:rPr>
+        <w:t>lient-&gt;server</w:t>
+      </w:r>
+    </w:p>
+    <w:p>
+      <w:pPr>
+        <w:pStyle w:val="a5"/>
+        <w:ind w:left="420" w:firstLineChars="0" w:firstLine="0"/>
+      </w:pPr>
+      <w:r>
+        <w:rPr>
+          <w:rFonts w:hint="eastAsia"/>
+        </w:rPr>
+        <w:t>消息</w:t>
+      </w:r>
+      <w:r>
+        <w:rPr>
+          <w:rFonts w:hint="eastAsia"/>
+        </w:rPr>
+        <w:t xml:space="preserve"> = [ </w:t>
+      </w:r>
+      <w:r>
+        <w:rPr>
+          <w:rFonts w:hint="eastAsia"/>
+        </w:rPr>
+        <w:t>请求对象</w:t>
+      </w:r>
+      <w:r>
+        <w:rPr>
+          <w:rFonts w:hint="eastAsia"/>
+        </w:rPr>
+        <w:t xml:space="preserve"> ]</w:t>
+      </w:r>
+    </w:p>
+    <w:p>
+      <w:pPr>
+        <w:pStyle w:val="a5"/>
+        <w:ind w:left="420" w:firstLineChars="0" w:firstLine="0"/>
+      </w:pPr>
+      <w:r>
+        <w:rPr>
+          <w:rFonts w:hint="eastAsia"/>
+        </w:rPr>
+        <w:t>请求对象</w:t>
+      </w:r>
+      <w:r>
+        <w:rPr>
+          <w:rFonts w:hint="eastAsia"/>
+        </w:rPr>
+        <w:t xml:space="preserve"> = { id : </w:t>
+      </w:r>
+      <w:r>
+        <w:rPr>
+          <w:rFonts w:hint="eastAsia"/>
+        </w:rPr>
+        <w:t>整数</w:t>
+      </w:r>
+      <w:r>
+        <w:rPr>
+          <w:rFonts w:hint="eastAsia"/>
+        </w:rPr>
+        <w:t xml:space="preserve">, </w:t>
+      </w:r>
+      <w:r>
+        <w:t>parent</w:t>
+      </w:r>
+      <w:r>
+        <w:rPr>
+          <w:rFonts w:hint="eastAsia"/>
+        </w:rPr>
+        <w:t>I</w:t>
+      </w:r>
+      <w:r>
+        <w:t>d</w:t>
+      </w:r>
+      <w:r>
+        <w:rPr>
+          <w:rFonts w:hint="eastAsia"/>
+        </w:rPr>
+        <w:t xml:space="preserve"> : </w:t>
+      </w:r>
+      <w:r>
+        <w:rPr>
+          <w:rFonts w:hint="eastAsia"/>
+        </w:rPr>
+        <w:t>整数</w:t>
+      </w:r>
+      <w:r>
+        <w:rPr>
+          <w:rFonts w:hint="eastAsia"/>
+        </w:rPr>
+        <w:t xml:space="preserve"> }</w:t>
+      </w:r>
+    </w:p>
+    <w:p>
+      <w:pPr>
+        <w:pStyle w:val="a5"/>
+        <w:numPr>
+          <w:ilvl w:val="1"/>
+          <w:numId w:val="7"/>
+        </w:numPr>
+        <w:ind w:firstLineChars="0"/>
+      </w:pPr>
+      <w:r>
         <w:t>S</w:t>
       </w:r>
       <w:r>
         <w:rPr>
           <w:rFonts w:hint="eastAsia"/>
         </w:rPr>
+        <w:t>erver -&gt; client</w:t>
+      </w:r>
+    </w:p>
+    <w:p>
+      <w:r>
+        <w:rPr>
+          <w:rFonts w:hint="eastAsia"/>
+        </w:rPr>
+        <w:t>消息</w:t>
+      </w:r>
+      <w:r>
+        <w:rPr>
+          <w:rFonts w:hint="eastAsia"/>
+        </w:rPr>
+        <w:t xml:space="preserve"> = [Category</w:t>
+      </w:r>
+      <w:r>
+        <w:rPr>
+          <w:rFonts w:hint="eastAsia"/>
+        </w:rPr>
+        <w:t>对象</w:t>
+      </w:r>
+      <w:r>
+        <w:rPr>
+          <w:rFonts w:hint="eastAsia"/>
+        </w:rPr>
+        <w:t>]</w:t>
+      </w:r>
+    </w:p>
+    <w:p>
+      <w:r>
+        <w:rPr>
+          <w:rFonts w:hint="eastAsia"/>
+        </w:rPr>
+        <w:t>Category</w:t>
+      </w:r>
+      <w:r>
+        <w:rPr>
+          <w:rFonts w:hint="eastAsia"/>
+        </w:rPr>
+        <w:t>对象</w:t>
+      </w:r>
+      <w:r>
+        <w:rPr>
+          <w:rFonts w:hint="eastAsia"/>
+        </w:rPr>
+        <w:t xml:space="preserve"> = { id : </w:t>
+      </w:r>
+      <w:r>
+        <w:rPr>
+          <w:rFonts w:hint="eastAsia"/>
+        </w:rPr>
+        <w:t>整数</w:t>
+      </w:r>
+      <w:r>
+        <w:rPr>
+          <w:rFonts w:hint="eastAsia"/>
+        </w:rPr>
+        <w:t xml:space="preserve">, parentId : </w:t>
+      </w:r>
+      <w:r>
+        <w:rPr>
+          <w:rFonts w:hint="eastAsia"/>
+        </w:rPr>
+        <w:t>整数</w:t>
+      </w:r>
+      <w:r>
+        <w:rPr>
+          <w:rFonts w:hint="eastAsia"/>
+        </w:rPr>
+        <w:t>, addTime</w:t>
+      </w:r>
+      <w:r>
+        <w:rPr>
+          <w:rFonts w:hint="eastAsia"/>
+        </w:rPr>
+        <w:t>字串</w:t>
+      </w:r>
+      <w:r>
+        <w:rPr>
+          <w:rFonts w:hint="eastAsia"/>
+        </w:rPr>
+        <w:t xml:space="preserve">: , updateTime : </w:t>
+      </w:r>
+      <w:r>
+        <w:rPr>
+          <w:rFonts w:hint="eastAsia"/>
+        </w:rPr>
+        <w:t>字串</w:t>
+      </w:r>
+      <w:r>
+        <w:rPr>
+          <w:rFonts w:hint="eastAsia"/>
+        </w:rPr>
+        <w:t xml:space="preserve">, active : </w:t>
+      </w:r>
+      <w:r>
+        <w:rPr>
+          <w:rFonts w:hint="eastAsia"/>
+        </w:rPr>
+        <w:t>布尔</w:t>
+      </w:r>
+      <w:r>
+        <w:rPr>
+          <w:rFonts w:hint="eastAsia"/>
+        </w:rPr>
+        <w:t xml:space="preserve">, image : </w:t>
+      </w:r>
+      <w:r>
+        <w:rPr>
+          <w:rFonts w:hint="eastAsia"/>
+        </w:rPr>
+        <w:t>字串</w:t>
+      </w:r>
+      <w:r>
+        <w:rPr>
+          <w:rFonts w:hint="eastAsia"/>
+        </w:rPr>
+        <w:t xml:space="preserve">, displayOrder : </w:t>
+      </w:r>
+      <w:r>
+        <w:rPr>
+          <w:rFonts w:hint="eastAsia"/>
+        </w:rPr>
+        <w:t>整数</w:t>
+      </w:r>
+      <w:r>
+        <w:rPr>
+          <w:rFonts w:hint="eastAsia"/>
+        </w:rPr>
+        <w:t>, general : [general</w:t>
+      </w:r>
+      <w:r>
+        <w:rPr>
+          <w:rFonts w:hint="eastAsia"/>
+        </w:rPr>
+        <w:t>对象</w:t>
+      </w:r>
+      <w:r>
+        <w:rPr>
+          <w:rFonts w:hint="eastAsia"/>
+        </w:rPr>
+        <w:t>, general</w:t>
+      </w:r>
+      <w:r>
+        <w:rPr>
+          <w:rFonts w:hint="eastAsia"/>
+        </w:rPr>
+        <w:t>对象</w:t>
+      </w:r>
+      <w:r>
+        <w:rPr>
+          <w:rFonts w:hint="eastAsia"/>
+        </w:rPr>
+        <w:t xml:space="preserve">, </w:t>
+      </w:r>
+      <w:r>
+        <w:t>…</w:t>
+      </w:r>
+      <w:r>
+        <w:rPr>
+          <w:rFonts w:hint="eastAsia"/>
+        </w:rPr>
+        <w:t xml:space="preserve"> </w:t>
+      </w:r>
+      <w:r>
+        <w:rPr>
+          <w:rFonts w:hint="eastAsia"/>
+        </w:rPr>
+        <w:t>] }</w:t>
+      </w:r>
+    </w:p>
+    <w:p>
+      <w:r>
+        <w:rPr>
+          <w:rFonts w:hint="eastAsia"/>
+        </w:rPr>
+        <w:t>general</w:t>
+      </w:r>
+      <w:r>
+        <w:rPr>
+          <w:rFonts w:hint="eastAsia"/>
+        </w:rPr>
+        <w:t>对象</w:t>
+      </w:r>
+      <w:r>
+        <w:rPr>
+          <w:rFonts w:hint="eastAsia"/>
+        </w:rPr>
+        <w:t xml:space="preserve"> = { langId : </w:t>
+      </w:r>
+      <w:r>
+        <w:rPr>
+          <w:rFonts w:hint="eastAsia"/>
+        </w:rPr>
+        <w:t>整数</w:t>
+      </w:r>
+      <w:r>
+        <w:rPr>
+          <w:rFonts w:hint="eastAsia"/>
+        </w:rPr>
+        <w:t xml:space="preserve">, header : </w:t>
+      </w:r>
+      <w:r>
+        <w:rPr>
+          <w:rFonts w:hint="eastAsia"/>
+        </w:rPr>
+        <w:t>字串</w:t>
+      </w:r>
+      <w:r>
+        <w:rPr>
+          <w:rFonts w:hint="eastAsia"/>
+        </w:rPr>
+        <w:t xml:space="preserve">, name : </w:t>
+      </w:r>
+      <w:r>
+        <w:rPr>
+          <w:rFonts w:hint="eastAsia"/>
+        </w:rPr>
+        <w:t>字串</w:t>
+      </w:r>
+      <w:r>
+        <w:rPr>
+          <w:rFonts w:hint="eastAsia"/>
+        </w:rPr>
+        <w:t xml:space="preserve">, description : </w:t>
+      </w:r>
+      <w:r>
+        <w:rPr>
+          <w:rFonts w:hint="eastAsia"/>
+        </w:rPr>
+        <w:t>字串</w:t>
+      </w:r>
+      <w:r>
+        <w:rPr>
+          <w:rFonts w:hint="eastAsia"/>
+        </w:rPr>
+        <w:t xml:space="preserve"> }</w:t>
+      </w:r>
+    </w:p>
+    <w:p/>
+    <w:p>
+      <w:pPr>
+        <w:pStyle w:val="a5"/>
+        <w:numPr>
+          <w:ilvl w:val="0"/>
+          <w:numId w:val="7"/>
+        </w:numPr>
+        <w:ind w:firstLineChars="0"/>
+        <w:outlineLvl w:val="0"/>
+        <w:rPr>
+          <w:b/>
+        </w:rPr>
+      </w:pPr>
+      <w:r>
+        <w:rPr>
+          <w:rFonts w:hint="eastAsia"/>
+          <w:b/>
+        </w:rPr>
+        <w:t xml:space="preserve">Category </w:t>
+      </w:r>
+      <w:r>
+        <w:rPr>
+          <w:rFonts w:hint="eastAsia"/>
+          <w:b/>
+        </w:rPr>
+        <w:t>Save</w:t>
+      </w:r>
+      <w:r>
+        <w:rPr>
+          <w:rFonts w:hint="eastAsia"/>
+          <w:b/>
+        </w:rPr>
+        <w:t>操作</w:t>
+      </w:r>
+      <w:r>
+        <w:rPr>
+          <w:rFonts w:hint="eastAsia"/>
+          <w:b/>
+        </w:rPr>
+        <w:t>：</w:t>
+      </w:r>
+    </w:p>
+    <w:p>
+      <w:pPr>
+        <w:pStyle w:val="a5"/>
+        <w:numPr>
+          <w:ilvl w:val="1"/>
+          <w:numId w:val="7"/>
+        </w:numPr>
+        <w:ind w:firstLineChars="0"/>
+      </w:pPr>
+      <w:r>
+        <w:rPr>
+          <w:rFonts w:hint="eastAsia"/>
+        </w:rPr>
+        <w:t>URL: admin/</w:t>
+      </w:r>
+      <w:r>
+        <w:rPr>
+          <w:rFonts w:hint="eastAsia"/>
+        </w:rPr>
+        <w:t>product</w:t>
+      </w:r>
+      <w:r>
+        <w:rPr>
+          <w:rFonts w:hint="eastAsia"/>
+        </w:rPr>
+        <w:t>/</w:t>
+      </w:r>
+      <w:r>
+        <w:rPr>
+          <w:rFonts w:hint="eastAsia"/>
+        </w:rPr>
+        <w:t>save</w:t>
+      </w:r>
+      <w:r>
+        <w:rPr>
+          <w:rFonts w:hint="eastAsia"/>
+        </w:rPr>
+        <w:t>category</w:t>
+      </w:r>
+    </w:p>
+    <w:p>
+      <w:pPr>
+        <w:pStyle w:val="a5"/>
+        <w:numPr>
+          <w:ilvl w:val="1"/>
+          <w:numId w:val="7"/>
+        </w:numPr>
+        <w:ind w:firstLineChars="0"/>
+      </w:pPr>
+      <w:r>
+        <w:rPr>
+          <w:rFonts w:hint="eastAsia"/>
+        </w:rPr>
+        <w:t>Client-&gt;</w:t>
+      </w:r>
+      <w:r>
+        <w:rPr>
+          <w:rFonts w:hint="eastAsia"/>
+        </w:rPr>
+        <w:t>server</w:t>
+      </w:r>
+    </w:p>
+    <w:p>
+      <w:pPr>
+        <w:ind w:firstLine="420"/>
+      </w:pPr>
+      <w:r>
+        <w:rPr>
+          <w:rFonts w:hint="eastAsia"/>
+        </w:rPr>
+        <w:t>请求方法</w:t>
+      </w:r>
+      <w:r>
+        <w:rPr>
+          <w:rFonts w:hint="eastAsia"/>
+        </w:rPr>
+        <w:t>: POST</w:t>
+      </w:r>
+    </w:p>
+    <w:p>
+      <w:pPr>
+        <w:ind w:left="420"/>
+      </w:pPr>
+      <w:r>
+        <w:rPr>
+          <w:rFonts w:hint="eastAsia"/>
+        </w:rPr>
+        <w:t>请求参数</w:t>
+      </w:r>
+      <w:r>
+        <w:rPr>
+          <w:rFonts w:hint="eastAsia"/>
+        </w:rPr>
+        <w:t>: action=</w:t>
+      </w:r>
+      <w:r>
+        <w:t>”</w:t>
+      </w:r>
+      <w:r>
+        <w:rPr>
+          <w:rFonts w:hint="eastAsia"/>
+        </w:rPr>
+        <w:t xml:space="preserve"> </w:t>
+      </w:r>
+      <w:r>
+        <w:rPr>
+          <w:rFonts w:hint="eastAsia"/>
+        </w:rPr>
+        <w:t>savecategory</w:t>
+      </w:r>
+      <w:r>
+        <w:t>”</w:t>
+      </w:r>
+      <w:r>
+        <w:rPr>
+          <w:rFonts w:hint="eastAsia"/>
+        </w:rPr>
+        <w:t>(url</w:t>
+      </w:r>
+      <w:r>
+        <w:rPr>
+          <w:rFonts w:hint="eastAsia"/>
+        </w:rPr>
+        <w:t>如果没有指定的情况下必须通过此参数指明操作</w:t>
+      </w:r>
+      <w:r>
+        <w:rPr>
+          <w:rFonts w:hint="eastAsia"/>
+        </w:rPr>
+        <w:t>)</w:t>
+      </w:r>
+      <w:r>
+        <w:rPr>
+          <w:rFonts w:hint="eastAsia"/>
+        </w:rPr>
+        <w:t>，</w:t>
+      </w:r>
+      <w:r>
+        <w:rPr>
+          <w:rFonts w:hint="eastAsia"/>
+        </w:rPr>
+        <w:t>json=</w:t>
+      </w:r>
+      <w:r>
+        <w:rPr>
+          <w:rFonts w:hint="eastAsia"/>
+        </w:rPr>
+        <w:t>消息</w:t>
+      </w:r>
+    </w:p>
+    <w:p>
+      <w:pPr>
+        <w:ind w:left="420"/>
+      </w:pPr>
+      <w:r>
+        <w:rPr>
+          <w:rFonts w:hint="eastAsia"/>
+        </w:rPr>
+        <w:t>消息</w:t>
+      </w:r>
+      <w:r>
+        <w:rPr>
+          <w:rFonts w:hint="eastAsia"/>
+        </w:rPr>
+        <w:t xml:space="preserve"> = [ </w:t>
+      </w:r>
+      <w:r>
+        <w:rPr>
+          <w:rFonts w:hint="eastAsia"/>
+        </w:rPr>
+        <w:t>请求对象</w:t>
+      </w:r>
+      <w:r>
+        <w:rPr>
+          <w:rFonts w:hint="eastAsia"/>
+        </w:rPr>
+        <w:t xml:space="preserve"> ]</w:t>
+      </w:r>
+    </w:p>
+    <w:p>
+      <w:pPr>
+        <w:ind w:left="420"/>
+      </w:pPr>
+      <w:r>
+        <w:rPr>
+          <w:rFonts w:hint="eastAsia"/>
+        </w:rPr>
+        <w:t>请求对象</w:t>
+      </w:r>
+      <w:r>
+        <w:rPr>
+          <w:rFonts w:hint="eastAsia"/>
+        </w:rPr>
+        <w:t xml:space="preserve"> = { id : </w:t>
+      </w:r>
+      <w:r>
+        <w:rPr>
+          <w:rFonts w:hint="eastAsia"/>
+        </w:rPr>
+        <w:t>整数</w:t>
+      </w:r>
+      <w:r>
+        <w:rPr>
+          <w:rFonts w:hint="eastAsia"/>
+        </w:rPr>
+        <w:t xml:space="preserve">, parentId : </w:t>
+      </w:r>
+      <w:r>
+        <w:rPr>
+          <w:rFonts w:hint="eastAsia"/>
+        </w:rPr>
+        <w:t>整数</w:t>
+      </w:r>
+      <w:r>
+        <w:rPr>
+          <w:rFonts w:hint="eastAsia"/>
+        </w:rPr>
+        <w:t xml:space="preserve">, active : </w:t>
+      </w:r>
+      <w:r>
+        <w:rPr>
+          <w:rFonts w:hint="eastAsia"/>
+        </w:rPr>
+        <w:t>布尔</w:t>
+      </w:r>
+      <w:r>
+        <w:rPr>
+          <w:rFonts w:hint="eastAsia"/>
+        </w:rPr>
+        <w:t xml:space="preserve">, </w:t>
+      </w:r>
+      <w:r>
+        <w:rPr>
+          <w:rFonts w:hint="eastAsia"/>
+        </w:rPr>
+        <w:t xml:space="preserve">typeId: </w:t>
+      </w:r>
+      <w:r>
+        <w:rPr>
+          <w:rFonts w:hint="eastAsia"/>
+        </w:rPr>
+        <w:t>整数</w:t>
+      </w:r>
+      <w:r>
+        <w:rPr>
+          <w:rFonts w:hint="eastAsia"/>
+        </w:rPr>
+        <w:t xml:space="preserve">, </w:t>
+      </w:r>
+      <w:r>
+        <w:rPr>
+          <w:rFonts w:hint="eastAsia"/>
+        </w:rPr>
+        <w:t xml:space="preserve">image : </w:t>
+      </w:r>
+      <w:r>
+        <w:rPr>
+          <w:rFonts w:hint="eastAsia"/>
+        </w:rPr>
+        <w:t>[</w:t>
+      </w:r>
+      <w:r>
+        <w:rPr>
+          <w:rFonts w:hint="eastAsia"/>
+        </w:rPr>
+        <w:t>字串</w:t>
+      </w:r>
+      <w:r>
+        <w:rPr>
+          <w:rFonts w:hint="eastAsia"/>
+        </w:rPr>
+        <w:t xml:space="preserve">, </w:t>
+      </w:r>
+      <w:r>
+        <w:rPr>
+          <w:rFonts w:hint="eastAsia"/>
+        </w:rPr>
+        <w:t>字串</w:t>
+      </w:r>
+      <w:r>
+        <w:rPr>
+          <w:rFonts w:hint="eastAsia"/>
+        </w:rPr>
+        <w:t>,</w:t>
+      </w:r>
+      <w:r>
+        <w:rPr>
+          <w:rFonts w:hint="eastAsia"/>
+        </w:rPr>
+        <w:t xml:space="preserve"> </w:t>
+      </w:r>
+      <w:r>
+        <w:rPr>
+          <w:rFonts w:hint="eastAsia"/>
+        </w:rPr>
+        <w:t>字串</w:t>
+      </w:r>
+      <w:r>
+        <w:rPr>
+          <w:rFonts w:hint="eastAsia"/>
+        </w:rPr>
+        <w:t xml:space="preserve">, </w:t>
+      </w:r>
+      <w:r>
+        <w:t>…</w:t>
+      </w:r>
+      <w:r>
+        <w:rPr>
+          <w:rFonts w:hint="eastAsia"/>
+        </w:rPr>
+        <w:t xml:space="preserve"> ]</w:t>
+      </w:r>
+      <w:r>
+        <w:rPr>
+          <w:rFonts w:hint="eastAsia"/>
+        </w:rPr>
+        <w:t xml:space="preserve">, </w:t>
+      </w:r>
+      <w:r>
+        <w:rPr>
+          <w:rFonts w:hint="eastAsia"/>
+        </w:rPr>
+        <w:t>name</w:t>
+      </w:r>
+      <w:r>
+        <w:rPr>
+          <w:rFonts w:hint="eastAsia"/>
+        </w:rPr>
+        <w:t xml:space="preserve"> : [</w:t>
+      </w:r>
+      <w:r>
+        <w:rPr>
+          <w:rFonts w:hint="eastAsia"/>
+        </w:rPr>
+        <w:t>name</w:t>
+      </w:r>
+      <w:r>
+        <w:rPr>
+          <w:rFonts w:hint="eastAsia"/>
+        </w:rPr>
+        <w:t>对象</w:t>
+      </w:r>
+      <w:r>
+        <w:rPr>
+          <w:rFonts w:hint="eastAsia"/>
+        </w:rPr>
+        <w:t xml:space="preserve">, </w:t>
+      </w:r>
+      <w:r>
+        <w:rPr>
+          <w:rFonts w:hint="eastAsia"/>
+        </w:rPr>
+        <w:t>name</w:t>
+      </w:r>
+      <w:r>
+        <w:rPr>
+          <w:rFonts w:hint="eastAsia"/>
+        </w:rPr>
+        <w:t>对象</w:t>
+      </w:r>
+      <w:r>
+        <w:rPr>
+          <w:rFonts w:hint="eastAsia"/>
+        </w:rPr>
+        <w:t xml:space="preserve">, </w:t>
+      </w:r>
+      <w:r>
+        <w:t>…</w:t>
+      </w:r>
+      <w:r>
+        <w:rPr>
+          <w:rFonts w:hint="eastAsia"/>
+        </w:rPr>
+        <w:t xml:space="preserve"> ] </w:t>
+      </w:r>
+      <w:r>
+        <w:rPr>
+          <w:rFonts w:hint="eastAsia"/>
+        </w:rPr>
+        <w:t>, displayOrder: [displayOrder</w:t>
+      </w:r>
+      <w:r>
+        <w:rPr>
+          <w:rFonts w:hint="eastAsia"/>
+        </w:rPr>
+        <w:t>对象</w:t>
+      </w:r>
+      <w:r>
+        <w:rPr>
+          <w:rFonts w:hint="eastAsia"/>
+        </w:rPr>
+        <w:t>, displayOrder</w:t>
+      </w:r>
+      <w:r>
+        <w:rPr>
+          <w:rFonts w:hint="eastAsia"/>
+        </w:rPr>
+        <w:t>对象</w:t>
+      </w:r>
+      <w:r>
+        <w:rPr>
+          <w:rFonts w:hint="eastAsia"/>
+        </w:rPr>
+        <w:t>,</w:t>
+      </w:r>
+      <w:r>
+        <w:rPr>
+          <w:rFonts w:hint="eastAsia"/>
+        </w:rPr>
+        <w:t xml:space="preserve"> </w:t>
+      </w:r>
+      <w:r>
+        <w:rPr>
+          <w:rFonts w:hint="eastAsia"/>
+        </w:rPr>
+        <w:t>displayOrder</w:t>
+      </w:r>
+      <w:r>
+        <w:rPr>
+          <w:rFonts w:hint="eastAsia"/>
+        </w:rPr>
+        <w:t>对象</w:t>
+      </w:r>
+      <w:r>
+        <w:rPr>
+          <w:rFonts w:hint="eastAsia"/>
+        </w:rPr>
+        <w:t xml:space="preserve">, </w:t>
+      </w:r>
+      <w:r>
+        <w:t>…</w:t>
+      </w:r>
+      <w:r>
+        <w:rPr>
+          <w:rFonts w:hint="eastAsia"/>
+        </w:rPr>
+        <w:t xml:space="preserve"> ]</w:t>
+      </w:r>
+      <w:r>
+        <w:rPr>
+          <w:rFonts w:hint="eastAsia"/>
+        </w:rPr>
+        <w:t>}</w:t>
+      </w:r>
+    </w:p>
+    <w:p>
+      <w:pPr>
+        <w:ind w:firstLine="420"/>
+      </w:pPr>
+      <w:r>
+        <w:rPr>
+          <w:rFonts w:hint="eastAsia"/>
+        </w:rPr>
+        <w:t>name</w:t>
+      </w:r>
+      <w:r>
+        <w:rPr>
+          <w:rFonts w:hint="eastAsia"/>
+        </w:rPr>
+        <w:t>对象</w:t>
+      </w:r>
+      <w:r>
+        <w:rPr>
+          <w:rFonts w:hint="eastAsia"/>
+        </w:rPr>
+        <w:t xml:space="preserve"> = { langId : </w:t>
+      </w:r>
+      <w:r>
+        <w:rPr>
+          <w:rFonts w:hint="eastAsia"/>
+        </w:rPr>
+        <w:t>整数</w:t>
+      </w:r>
+      <w:r>
+        <w:rPr>
+          <w:rFonts w:hint="eastAsia"/>
+        </w:rPr>
+        <w:t xml:space="preserve">, name : </w:t>
+      </w:r>
+      <w:r>
+        <w:rPr>
+          <w:rFonts w:hint="eastAsia"/>
+        </w:rPr>
+        <w:t>字串</w:t>
+      </w:r>
+      <w:r>
+        <w:rPr>
+          <w:rFonts w:hint="eastAsia"/>
+        </w:rPr>
+        <w:t>}</w:t>
+      </w:r>
+    </w:p>
+    <w:p>
+      <w:pPr>
+        <w:ind w:firstLine="420"/>
+      </w:pPr>
+      <w:r>
+        <w:rPr>
+          <w:rFonts w:hint="eastAsia"/>
+        </w:rPr>
+        <w:t>displayOrder</w:t>
+      </w:r>
+      <w:r>
+        <w:rPr>
+          <w:rFonts w:hint="eastAsia"/>
+        </w:rPr>
+        <w:t>对象</w:t>
+      </w:r>
+      <w:r>
+        <w:rPr>
+          <w:rFonts w:hint="eastAsia"/>
+        </w:rPr>
+        <w:t xml:space="preserve">, = {id : </w:t>
+      </w:r>
+      <w:r>
+        <w:rPr>
+          <w:rFonts w:hint="eastAsia"/>
+        </w:rPr>
+        <w:t>整数</w:t>
+      </w:r>
+      <w:r>
+        <w:rPr>
+          <w:rFonts w:hint="eastAsia"/>
+        </w:rPr>
+        <w:t xml:space="preserve">, displayOrder : </w:t>
+      </w:r>
+      <w:r>
+        <w:rPr>
+          <w:rFonts w:hint="eastAsia"/>
+        </w:rPr>
+        <w:t>整数</w:t>
+      </w:r>
+      <w:r>
+        <w:rPr>
+          <w:rFonts w:hint="eastAsia"/>
+        </w:rPr>
+        <w:t>}</w:t>
+      </w:r>
+    </w:p>
+    <w:p>
+      <w:pPr>
+        <w:pStyle w:val="a5"/>
+        <w:numPr>
+          <w:ilvl w:val="1"/>
+          <w:numId w:val="7"/>
+        </w:numPr>
+        <w:ind w:firstLineChars="0"/>
+      </w:pPr>
+      <w:r>
+        <w:t>S</w:t>
+      </w:r>
+      <w:r>
+        <w:rPr>
+          <w:rFonts w:hint="eastAsia"/>
+        </w:rPr>
         <w:t>erver-&gt;client</w:t>
       </w:r>
     </w:p>
@@ -1553,13 +4290,79 @@
         <w:rPr>
           <w:rFonts w:hint="eastAsia"/>
         </w:rPr>
+        <w:t xml:space="preserve"> = {category: </w:t>
+      </w:r>
+      <w:r>
+        <w:rPr>
+          <w:rFonts w:hint="eastAsia"/>
+        </w:rPr>
+        <w:t>子</w:t>
+      </w:r>
+      <w:r>
+        <w:rPr>
+          <w:rFonts w:hint="eastAsia"/>
+        </w:rPr>
+        <w:t>分类</w:t>
+      </w:r>
+      <w:r>
+        <w:rPr>
+          <w:rFonts w:hint="eastAsia"/>
+        </w:rPr>
+        <w:t>数组</w:t>
+      </w:r>
+      <w:r>
+        <w:rPr>
+          <w:rFonts w:hint="eastAsia"/>
+        </w:rPr>
+        <w:t>}</w:t>
+      </w:r>
+    </w:p>
+    <w:p>
+      <w:pPr>
+        <w:pStyle w:val="a5"/>
+        <w:ind w:left="420" w:firstLineChars="0" w:firstLine="0"/>
+      </w:pPr>
+      <w:r>
+        <w:rPr>
+          <w:rFonts w:hint="eastAsia"/>
+        </w:rPr>
+        <w:t>子</w:t>
+      </w:r>
+      <w:r>
+        <w:rPr>
+          <w:rFonts w:hint="eastAsia"/>
+        </w:rPr>
+        <w:t>分类</w:t>
+      </w:r>
+      <w:r>
+        <w:rPr>
+          <w:rFonts w:hint="eastAsia"/>
+        </w:rPr>
+        <w:t>数组</w:t>
+      </w:r>
+      <w:r>
+        <w:rPr>
+          <w:rFonts w:hint="eastAsia"/>
+        </w:rPr>
         <w:t xml:space="preserve"> = [ </w:t>
       </w:r>
       <w:r>
         <w:rPr>
           <w:rFonts w:hint="eastAsia"/>
         </w:rPr>
-        <w:t>父类型对象</w:t>
+        <w:t>子</w:t>
+      </w:r>
+      <w:r>
+        <w:rPr>
+          <w:rFonts w:hint="eastAsia"/>
+        </w:rPr>
+        <w:t>分类</w:t>
+      </w:r>
+      <w:r>
+        <w:rPr>
+          <w:rFonts w:hint="eastAsia"/>
+        </w:rPr>
+        <w:t>对象</w:t>
       </w:r>
       <w:r>
         <w:rPr>
@@ -1571,7 +4374,28 @@
         <w:rPr>
           <w:rFonts w:hint="eastAsia"/>
         </w:rPr>
-        <w:t>子类型数组</w:t>
+        <w:t>子</w:t>
+      </w:r>
+      <w:r>
+        <w:rPr>
+          <w:rFonts w:hint="eastAsia"/>
+        </w:rPr>
+        <w:t>分类</w:t>
+      </w:r>
+      <w:r>
+        <w:rPr>
+          <w:rFonts w:hint="eastAsia"/>
+        </w:rPr>
+        <w:t>对象</w:t>
+      </w:r>
+      <w:r>
+        <w:rPr>
+          <w:rFonts w:hint="eastAsia"/>
+        </w:rPr>
+        <w:t xml:space="preserve">, </w:t>
+      </w:r>
+      <w:r>
+        <w:t>…</w:t>
       </w:r>
       <w:r>
         <w:rPr>
@@ -1589,7 +4413,19 @@
         <w:rPr>
           <w:rFonts w:hint="eastAsia"/>
         </w:rPr>
-        <w:t>父类型对象</w:t>
+        <w:t>子</w:t>
+      </w:r>
+      <w:r>
+        <w:rPr>
+          <w:rFonts w:hint="eastAsia"/>
+        </w:rPr>
+        <w:t>分类</w:t>
+      </w:r>
+      <w:r>
+        <w:rPr>
+          <w:rFonts w:hint="eastAsia"/>
+        </w:rPr>
+        <w:t>对象</w:t>
       </w:r>
       <w:r>
         <w:rPr>
@@ -1619,11 +4455,505 @@
         <w:rPr>
           <w:rFonts w:hint="eastAsia"/>
         </w:rPr>
+        <w:t xml:space="preserve">, active: </w:t>
+      </w:r>
+      <w:r>
+        <w:rPr>
+          <w:rFonts w:hint="eastAsia"/>
+        </w:rPr>
+        <w:t>布尔值</w:t>
+      </w:r>
+      <w:r>
+        <w:rPr>
+          <w:rFonts w:hint="eastAsia"/>
+        </w:rPr>
+        <w:t>}</w:t>
+      </w:r>
+    </w:p>
+    <w:p>
+      <w:pPr>
+        <w:pStyle w:val="a5"/>
+        <w:ind w:left="420" w:firstLineChars="0" w:firstLine="0"/>
+      </w:pPr>
+    </w:p>
+    <w:p>
+      <w:pPr>
+        <w:pStyle w:val="a5"/>
+        <w:numPr>
+          <w:ilvl w:val="0"/>
+          <w:numId w:val="7"/>
+        </w:numPr>
+        <w:ind w:firstLineChars="0"/>
+        <w:outlineLvl w:val="0"/>
+        <w:rPr>
+          <w:b/>
+        </w:rPr>
+      </w:pPr>
+      <w:r>
+        <w:rPr>
+          <w:rFonts w:hint="eastAsia"/>
+          <w:b/>
+        </w:rPr>
+        <w:t xml:space="preserve">Product </w:t>
+      </w:r>
+      <w:r>
+        <w:rPr>
+          <w:rFonts w:hint="eastAsia"/>
+          <w:b/>
+        </w:rPr>
+        <w:t>Save</w:t>
+      </w:r>
+      <w:r>
+        <w:rPr>
+          <w:rFonts w:hint="eastAsia"/>
+          <w:b/>
+        </w:rPr>
+        <w:t>操作</w:t>
+      </w:r>
+      <w:r>
+        <w:rPr>
+          <w:rFonts w:hint="eastAsia"/>
+          <w:b/>
+        </w:rPr>
+        <w:t>：</w:t>
+      </w:r>
+    </w:p>
+    <w:p>
+      <w:pPr>
+        <w:pStyle w:val="a5"/>
+        <w:numPr>
+          <w:ilvl w:val="1"/>
+          <w:numId w:val="7"/>
+        </w:numPr>
+        <w:ind w:firstLineChars="0"/>
+      </w:pPr>
+      <w:r>
+        <w:rPr>
+          <w:rFonts w:hint="eastAsia"/>
+        </w:rPr>
+        <w:t>URL: admin/product/</w:t>
+      </w:r>
+    </w:p>
+    <w:p>
+      <w:pPr>
+        <w:pStyle w:val="a5"/>
+        <w:numPr>
+          <w:ilvl w:val="1"/>
+          <w:numId w:val="7"/>
+        </w:numPr>
+        <w:ind w:firstLineChars="0"/>
+      </w:pPr>
+      <w:r>
+        <w:rPr>
+          <w:rFonts w:hint="eastAsia"/>
+        </w:rPr>
+        <w:t>Client-&gt;server</w:t>
+      </w:r>
+    </w:p>
+    <w:p>
+      <w:pPr>
+        <w:ind w:firstLine="420"/>
+      </w:pPr>
+      <w:r>
+        <w:rPr>
+          <w:rFonts w:hint="eastAsia"/>
+        </w:rPr>
+        <w:t>请求方法</w:t>
+      </w:r>
+      <w:r>
+        <w:rPr>
+          <w:rFonts w:hint="eastAsia"/>
+        </w:rPr>
+        <w:t>: POST</w:t>
+      </w:r>
+    </w:p>
+    <w:p>
+      <w:pPr>
+        <w:ind w:left="420"/>
+      </w:pPr>
+      <w:r>
+        <w:rPr>
+          <w:rFonts w:hint="eastAsia"/>
+        </w:rPr>
+        <w:t>请求参数</w:t>
+      </w:r>
+      <w:r>
+        <w:rPr>
+          <w:rFonts w:hint="eastAsia"/>
+        </w:rPr>
+        <w:t>: action=</w:t>
+      </w:r>
+      <w:r>
+        <w:t>”</w:t>
+      </w:r>
+      <w:r>
+        <w:rPr>
+          <w:rFonts w:hint="eastAsia"/>
+        </w:rPr>
+        <w:t xml:space="preserve"> </w:t>
+      </w:r>
+      <w:r>
+        <w:rPr>
+          <w:rFonts w:hint="eastAsia"/>
+        </w:rPr>
+        <w:t>save</w:t>
+      </w:r>
+      <w:r>
+        <w:rPr>
+          <w:rFonts w:hint="eastAsia"/>
+        </w:rPr>
+        <w:t>product</w:t>
+      </w:r>
+      <w:r>
+        <w:t>”</w:t>
+      </w:r>
+      <w:r>
+        <w:rPr>
+          <w:rFonts w:hint="eastAsia"/>
+        </w:rPr>
+        <w:t>，</w:t>
+      </w:r>
+      <w:r>
+        <w:rPr>
+          <w:rFonts w:hint="eastAsia"/>
+        </w:rPr>
+        <w:t>json=</w:t>
+      </w:r>
+      <w:r>
+        <w:rPr>
+          <w:rFonts w:hint="eastAsia"/>
+        </w:rPr>
+        <w:t>消息</w:t>
+      </w:r>
+    </w:p>
+    <w:p>
+      <w:pPr>
+        <w:ind w:left="420"/>
+      </w:pPr>
+      <w:r>
+        <w:rPr>
+          <w:rFonts w:hint="eastAsia"/>
+        </w:rPr>
+        <w:lastRenderedPageBreak/>
+        <w:t>消息</w:t>
+      </w:r>
+      <w:r>
+        <w:rPr>
+          <w:rFonts w:hint="eastAsia"/>
+        </w:rPr>
+        <w:t xml:space="preserve"> = [ </w:t>
+      </w:r>
+      <w:r>
+        <w:rPr>
+          <w:rFonts w:hint="eastAsia"/>
+        </w:rPr>
+        <w:t>请求对象</w:t>
+      </w:r>
+      <w:r>
+        <w:rPr>
+          <w:rFonts w:hint="eastAsia"/>
+        </w:rPr>
+        <w:t xml:space="preserve"> ]</w:t>
+      </w:r>
+    </w:p>
+    <w:p>
+      <w:pPr>
+        <w:ind w:left="420"/>
+      </w:pPr>
+      <w:r>
+        <w:rPr>
+          <w:rFonts w:hint="eastAsia"/>
+        </w:rPr>
+        <w:t>请求对象</w:t>
+      </w:r>
+      <w:r>
+        <w:rPr>
+          <w:rFonts w:hint="eastAsia"/>
+        </w:rPr>
+        <w:t xml:space="preserve"> = { id : </w:t>
+      </w:r>
+      <w:r>
+        <w:rPr>
+          <w:rFonts w:hint="eastAsia"/>
+        </w:rPr>
+        <w:t>整数</w:t>
+      </w:r>
+      <w:r>
+        <w:rPr>
+          <w:rFonts w:hint="eastAsia"/>
+        </w:rPr>
+        <w:t xml:space="preserve">, </w:t>
+      </w:r>
+      <w:r>
+        <w:rPr>
+          <w:rFonts w:hint="eastAsia"/>
+        </w:rPr>
+        <w:t>Category</w:t>
+      </w:r>
+      <w:r>
+        <w:rPr>
+          <w:rFonts w:hint="eastAsia"/>
+        </w:rPr>
+        <w:t xml:space="preserve">Id : </w:t>
+      </w:r>
+      <w:r>
+        <w:rPr>
+          <w:rFonts w:hint="eastAsia"/>
+        </w:rPr>
+        <w:t>整数</w:t>
+      </w:r>
+      <w:r>
+        <w:rPr>
+          <w:rFonts w:hint="eastAsia"/>
+        </w:rPr>
+        <w:t xml:space="preserve">, active : </w:t>
+      </w:r>
+      <w:r>
+        <w:rPr>
+          <w:rFonts w:hint="eastAsia"/>
+        </w:rPr>
+        <w:t>布尔</w:t>
+      </w:r>
+      <w:r>
+        <w:rPr>
+          <w:rFonts w:hint="eastAsia"/>
+        </w:rPr>
+        <w:t>, image : [</w:t>
+      </w:r>
+      <w:r>
+        <w:rPr>
+          <w:rFonts w:hint="eastAsia"/>
+        </w:rPr>
+        <w:t>字串</w:t>
+      </w:r>
+      <w:r>
+        <w:rPr>
+          <w:rFonts w:hint="eastAsia"/>
+        </w:rPr>
+        <w:t xml:space="preserve">, </w:t>
+      </w:r>
+      <w:r>
+        <w:rPr>
+          <w:rFonts w:hint="eastAsia"/>
+        </w:rPr>
+        <w:t>字串</w:t>
+      </w:r>
+      <w:r>
+        <w:rPr>
+          <w:rFonts w:hint="eastAsia"/>
+        </w:rPr>
+        <w:t>,</w:t>
+      </w:r>
+      <w:r>
+        <w:rPr>
+          <w:rFonts w:hint="eastAsia"/>
+        </w:rPr>
+        <w:t xml:space="preserve"> </w:t>
+      </w:r>
+      <w:r>
+        <w:rPr>
+          <w:rFonts w:hint="eastAsia"/>
+        </w:rPr>
+        <w:t>字串</w:t>
+      </w:r>
+      <w:r>
+        <w:rPr>
+          <w:rFonts w:hint="eastAsia"/>
+        </w:rPr>
+        <w:t xml:space="preserve">, </w:t>
+      </w:r>
+      <w:r>
+        <w:t>…</w:t>
+      </w:r>
+      <w:r>
+        <w:rPr>
+          <w:rFonts w:hint="eastAsia"/>
+        </w:rPr>
+        <w:t xml:space="preserve"> ], name : [name</w:t>
+      </w:r>
+      <w:r>
+        <w:rPr>
+          <w:rFonts w:hint="eastAsia"/>
+        </w:rPr>
+        <w:t>对象</w:t>
+      </w:r>
+      <w:r>
+        <w:rPr>
+          <w:rFonts w:hint="eastAsia"/>
+        </w:rPr>
+        <w:t>, name</w:t>
+      </w:r>
+      <w:r>
+        <w:rPr>
+          <w:rFonts w:hint="eastAsia"/>
+        </w:rPr>
+        <w:t>对象</w:t>
+      </w:r>
+      <w:r>
+        <w:rPr>
+          <w:rFonts w:hint="eastAsia"/>
+        </w:rPr>
+        <w:t xml:space="preserve">, </w:t>
+      </w:r>
+      <w:r>
+        <w:t>…</w:t>
+      </w:r>
+      <w:r>
+        <w:rPr>
+          <w:rFonts w:hint="eastAsia"/>
+        </w:rPr>
+        <w:t xml:space="preserve"> ]</w:t>
+      </w:r>
+      <w:r>
+        <w:rPr>
+          <w:rFonts w:hint="eastAsia"/>
+        </w:rPr>
+        <w:t xml:space="preserve">, parameter: </w:t>
+      </w:r>
+      <w:r>
+        <w:rPr>
+          <w:rFonts w:hint="eastAsia"/>
+        </w:rPr>
+        <w:t>字串</w:t>
+      </w:r>
+      <w:r>
+        <w:rPr>
+          <w:rFonts w:hint="eastAsia"/>
+        </w:rPr>
+        <w:t xml:space="preserve">, extensionProperty: </w:t>
+      </w:r>
+      <w:r>
+        <w:rPr>
+          <w:rFonts w:hint="eastAsia"/>
+        </w:rPr>
+        <w:t xml:space="preserve">{ep1: </w:t>
+      </w:r>
+      <w:r>
+        <w:rPr>
+          <w:rFonts w:hint="eastAsia"/>
+        </w:rPr>
+        <w:t>整数</w:t>
+      </w:r>
+      <w:r>
+        <w:rPr>
+          <w:rFonts w:hint="eastAsia"/>
+        </w:rPr>
+        <w:t xml:space="preserve">, ep2: </w:t>
+      </w:r>
+      <w:r>
+        <w:rPr>
+          <w:rFonts w:hint="eastAsia"/>
+        </w:rPr>
+        <w:t>整数</w:t>
+      </w:r>
+      <w:r>
+        <w:rPr>
+          <w:rFonts w:hint="eastAsia"/>
+        </w:rPr>
+        <w:t xml:space="preserve">, </w:t>
+      </w:r>
+      <w:r>
+        <w:t>…</w:t>
+      </w:r>
+      <w:r>
+        <w:rPr>
+          <w:rFonts w:hint="eastAsia"/>
+        </w:rPr>
+        <w:t xml:space="preserve"> , ep5</w:t>
+      </w:r>
+      <w:r>
+        <w:rPr>
+          <w:rFonts w:hint="eastAsia"/>
+        </w:rPr>
+        <w:t xml:space="preserve">: </w:t>
+      </w:r>
+      <w:r>
+        <w:rPr>
+          <w:rFonts w:hint="eastAsia"/>
+        </w:rPr>
+        <w:t>整数</w:t>
+      </w:r>
+      <w:r>
+        <w:rPr>
+          <w:rFonts w:hint="eastAsia"/>
+        </w:rPr>
+        <w:t>}</w:t>
+      </w:r>
+      <w:r>
+        <w:rPr>
+          <w:rFonts w:hint="eastAsia"/>
+        </w:rPr>
         <w:t xml:space="preserve"> }</w:t>
       </w:r>
     </w:p>
     <w:p>
       <w:pPr>
+        <w:ind w:firstLine="420"/>
+      </w:pPr>
+      <w:r>
+        <w:rPr>
+          <w:rFonts w:hint="eastAsia"/>
+        </w:rPr>
+        <w:t>name</w:t>
+      </w:r>
+      <w:r>
+        <w:rPr>
+          <w:rFonts w:hint="eastAsia"/>
+        </w:rPr>
+        <w:t>对象</w:t>
+      </w:r>
+      <w:r>
+        <w:rPr>
+          <w:rFonts w:hint="eastAsia"/>
+        </w:rPr>
+        <w:t xml:space="preserve"> = { langId : </w:t>
+      </w:r>
+      <w:r>
+        <w:rPr>
+          <w:rFonts w:hint="eastAsia"/>
+        </w:rPr>
+        <w:t>整数</w:t>
+      </w:r>
+      <w:r>
+        <w:rPr>
+          <w:rFonts w:hint="eastAsia"/>
+        </w:rPr>
+        <w:t xml:space="preserve">, name : </w:t>
+      </w:r>
+      <w:r>
+        <w:rPr>
+          <w:rFonts w:hint="eastAsia"/>
+        </w:rPr>
+        <w:t>字串</w:t>
+      </w:r>
+      <w:r>
+        <w:rPr>
+          <w:rFonts w:hint="eastAsia"/>
+        </w:rPr>
+        <w:t>}</w:t>
+      </w:r>
+    </w:p>
+    <w:p>
+      <w:pPr>
+        <w:pStyle w:val="a5"/>
+        <w:numPr>
+          <w:ilvl w:val="1"/>
+          <w:numId w:val="7"/>
+        </w:numPr>
+        <w:ind w:firstLineChars="0"/>
+      </w:pPr>
+      <w:r>
+        <w:t>S</w:t>
+      </w:r>
+      <w:r>
+        <w:rPr>
+          <w:rFonts w:hint="eastAsia"/>
+        </w:rPr>
+        <w:t>erver-&gt;client</w:t>
+      </w:r>
+    </w:p>
+    <w:p>
+      <w:pPr>
         <w:pStyle w:val="a5"/>
         <w:ind w:left="420" w:firstLineChars="0" w:firstLine="0"/>
       </w:pPr>
@@ -1631,7 +4961,292 @@
         <w:rPr>
           <w:rFonts w:hint="eastAsia"/>
         </w:rPr>
-        <w:t>子类型数组</w:t>
+        <w:t>消息</w:t>
+      </w:r>
+      <w:r>
+        <w:rPr>
+          <w:rFonts w:hint="eastAsia"/>
+        </w:rPr>
+        <w:t xml:space="preserve"> = {product: </w:t>
+      </w:r>
+      <w:r>
+        <w:rPr>
+          <w:rFonts w:hint="eastAsia"/>
+        </w:rPr>
+        <w:t>商品数组</w:t>
+      </w:r>
+      <w:r>
+        <w:rPr>
+          <w:rFonts w:hint="eastAsia"/>
+        </w:rPr>
+        <w:t>}</w:t>
+      </w:r>
+    </w:p>
+    <w:p>
+      <w:pPr>
+        <w:pStyle w:val="a5"/>
+        <w:ind w:left="420" w:firstLineChars="0" w:firstLine="0"/>
+      </w:pPr>
+      <w:r>
+        <w:rPr>
+          <w:rFonts w:hint="eastAsia"/>
+        </w:rPr>
+        <w:t>商品数组</w:t>
+      </w:r>
+      <w:r>
+        <w:rPr>
+          <w:rFonts w:hint="eastAsia"/>
+        </w:rPr>
+        <w:t>= [</w:t>
+      </w:r>
+      <w:r>
+        <w:rPr>
+          <w:rFonts w:hint="eastAsia"/>
+        </w:rPr>
+        <w:t>商品对象</w:t>
+      </w:r>
+      <w:r>
+        <w:rPr>
+          <w:rFonts w:hint="eastAsia"/>
+        </w:rPr>
+        <w:t xml:space="preserve">, </w:t>
+      </w:r>
+      <w:r>
+        <w:rPr>
+          <w:rFonts w:hint="eastAsia"/>
+        </w:rPr>
+        <w:t>商品对象</w:t>
+      </w:r>
+      <w:r>
+        <w:rPr>
+          <w:rFonts w:hint="eastAsia"/>
+        </w:rPr>
+        <w:t xml:space="preserve">, </w:t>
+      </w:r>
+      <w:r>
+        <w:t>…</w:t>
+      </w:r>
+      <w:r>
+        <w:rPr>
+          <w:rFonts w:hint="eastAsia"/>
+        </w:rPr>
+        <w:t xml:space="preserve"> ]</w:t>
+      </w:r>
+    </w:p>
+    <w:p>
+      <w:pPr>
+        <w:pStyle w:val="a5"/>
+        <w:ind w:left="420" w:firstLineChars="0" w:firstLine="0"/>
+      </w:pPr>
+      <w:r>
+        <w:rPr>
+          <w:rFonts w:hint="eastAsia"/>
+        </w:rPr>
+        <w:t>商品对象</w:t>
+      </w:r>
+      <w:r>
+        <w:rPr>
+          <w:rFonts w:hint="eastAsia"/>
+        </w:rPr>
+        <w:t xml:space="preserve"> = { id : </w:t>
+      </w:r>
+      <w:r>
+        <w:rPr>
+          <w:rFonts w:hint="eastAsia"/>
+        </w:rPr>
+        <w:t>整数</w:t>
+      </w:r>
+      <w:r>
+        <w:rPr>
+          <w:rFonts w:hint="eastAsia"/>
+        </w:rPr>
+        <w:t xml:space="preserve">, name : </w:t>
+      </w:r>
+      <w:r>
+        <w:rPr>
+          <w:rFonts w:hint="eastAsia"/>
+        </w:rPr>
+        <w:t>字串</w:t>
+      </w:r>
+      <w:r>
+        <w:rPr>
+          <w:rFonts w:hint="eastAsia"/>
+        </w:rPr>
+        <w:t>}</w:t>
+      </w:r>
+    </w:p>
+    <w:p>
+      <w:pPr>
+        <w:pStyle w:val="a5"/>
+        <w:ind w:left="420" w:firstLineChars="0" w:firstLine="0"/>
+      </w:pPr>
+    </w:p>
+    <w:p>
+      <w:pPr>
+        <w:pStyle w:val="a5"/>
+        <w:numPr>
+          <w:ilvl w:val="0"/>
+          <w:numId w:val="7"/>
+        </w:numPr>
+        <w:ind w:firstLineChars="0"/>
+        <w:outlineLvl w:val="0"/>
+        <w:rPr>
+          <w:b/>
+        </w:rPr>
+      </w:pPr>
+      <w:r>
+        <w:rPr>
+          <w:rFonts w:hint="eastAsia"/>
+          <w:b/>
+        </w:rPr>
+        <w:t xml:space="preserve">Product </w:t>
+      </w:r>
+      <w:r>
+        <w:rPr>
+          <w:rFonts w:hint="eastAsia"/>
+          <w:b/>
+        </w:rPr>
+        <w:t>Save</w:t>
+      </w:r>
+      <w:r>
+        <w:rPr>
+          <w:rFonts w:hint="eastAsia"/>
+          <w:b/>
+        </w:rPr>
+        <w:t>DisplayOrder</w:t>
+      </w:r>
+      <w:r>
+        <w:rPr>
+          <w:rFonts w:hint="eastAsia"/>
+          <w:b/>
+        </w:rPr>
+        <w:t>操作</w:t>
+      </w:r>
+      <w:r>
+        <w:rPr>
+          <w:rFonts w:hint="eastAsia"/>
+          <w:b/>
+        </w:rPr>
+        <w:t>：</w:t>
+      </w:r>
+    </w:p>
+    <w:p>
+      <w:pPr>
+        <w:pStyle w:val="a5"/>
+        <w:numPr>
+          <w:ilvl w:val="1"/>
+          <w:numId w:val="7"/>
+        </w:numPr>
+        <w:ind w:firstLineChars="0"/>
+      </w:pPr>
+      <w:r>
+        <w:rPr>
+          <w:rFonts w:hint="eastAsia"/>
+        </w:rPr>
+        <w:t>URL: admin/product/</w:t>
+      </w:r>
+    </w:p>
+    <w:p>
+      <w:pPr>
+        <w:pStyle w:val="a5"/>
+        <w:numPr>
+          <w:ilvl w:val="1"/>
+          <w:numId w:val="7"/>
+        </w:numPr>
+        <w:ind w:firstLineChars="0"/>
+      </w:pPr>
+      <w:r>
+        <w:rPr>
+          <w:rFonts w:hint="eastAsia"/>
+        </w:rPr>
+        <w:t>Client-&gt;server</w:t>
+      </w:r>
+    </w:p>
+    <w:p>
+      <w:pPr>
+        <w:ind w:firstLine="420"/>
+      </w:pPr>
+      <w:r>
+        <w:rPr>
+          <w:rFonts w:hint="eastAsia"/>
+        </w:rPr>
+        <w:t>请求方法</w:t>
+      </w:r>
+      <w:r>
+        <w:rPr>
+          <w:rFonts w:hint="eastAsia"/>
+        </w:rPr>
+        <w:t>: POST</w:t>
+      </w:r>
+    </w:p>
+    <w:p>
+      <w:pPr>
+        <w:ind w:left="420"/>
+      </w:pPr>
+      <w:r>
+        <w:rPr>
+          <w:rFonts w:hint="eastAsia"/>
+        </w:rPr>
+        <w:t>请求参数</w:t>
+      </w:r>
+      <w:r>
+        <w:rPr>
+          <w:rFonts w:hint="eastAsia"/>
+        </w:rPr>
+        <w:t>: action=</w:t>
+      </w:r>
+      <w:r>
+        <w:t>”</w:t>
+      </w:r>
+      <w:r>
+        <w:rPr>
+          <w:rFonts w:hint="eastAsia"/>
+        </w:rPr>
+        <w:t xml:space="preserve"> </w:t>
+      </w:r>
+      <w:r>
+        <w:rPr>
+          <w:rFonts w:hint="eastAsia"/>
+        </w:rPr>
+        <w:t>saveproduct</w:t>
+      </w:r>
+      <w:r>
+        <w:rPr>
+          <w:rFonts w:hint="eastAsia"/>
+        </w:rPr>
+        <w:t>displayorder</w:t>
+      </w:r>
+      <w:r>
+        <w:t>”</w:t>
+      </w:r>
+      <w:r>
+        <w:rPr>
+          <w:rFonts w:hint="eastAsia"/>
+        </w:rPr>
+        <w:t>，</w:t>
+      </w:r>
+      <w:r>
+        <w:rPr>
+          <w:rFonts w:hint="eastAsia"/>
+        </w:rPr>
+        <w:t>json=</w:t>
+      </w:r>
+      <w:r>
+        <w:rPr>
+          <w:rFonts w:hint="eastAsia"/>
+        </w:rPr>
+        <w:t>消息</w:t>
+      </w:r>
+    </w:p>
+    <w:p>
+      <w:pPr>
+        <w:ind w:left="420"/>
+      </w:pPr>
+      <w:r>
+        <w:rPr>
+          <w:rFonts w:hint="eastAsia"/>
+        </w:rPr>
+        <w:t>消息</w:t>
       </w:r>
       <w:r>
         <w:rPr>
@@ -1643,7 +5258,36 @@
         <w:rPr>
           <w:rFonts w:hint="eastAsia"/>
         </w:rPr>
-        <w:t>子类型对象</w:t>
+        <w:t>请求对象</w:t>
+      </w:r>
+      <w:r>
+        <w:rPr>
+          <w:rFonts w:hint="eastAsia"/>
+        </w:rPr>
+        <w:t xml:space="preserve"> ]</w:t>
+      </w:r>
+    </w:p>
+    <w:p>
+      <w:pPr>
+        <w:ind w:left="420"/>
+      </w:pPr>
+      <w:r>
+        <w:rPr>
+          <w:rFonts w:hint="eastAsia"/>
+        </w:rPr>
+        <w:t>请求对象</w:t>
+      </w:r>
+      <w:r>
+        <w:rPr>
+          <w:rFonts w:hint="eastAsia"/>
+        </w:rPr>
+        <w:t xml:space="preserve"> = {CategoryId : </w:t>
+      </w:r>
+      <w:r>
+        <w:rPr>
+          <w:rFonts w:hint="eastAsia"/>
+        </w:rPr>
+        <w:t>整数</w:t>
       </w:r>
       <w:r>
         <w:rPr>
@@ -1655,7 +5299,49 @@
         <w:rPr>
           <w:rFonts w:hint="eastAsia"/>
         </w:rPr>
-        <w:t>子类型对象</w:t>
+        <w:t>displayOrder: [displayOrder</w:t>
+      </w:r>
+      <w:r>
+        <w:rPr>
+          <w:rFonts w:hint="eastAsia"/>
+        </w:rPr>
+        <w:t>对象</w:t>
+      </w:r>
+      <w:r>
+        <w:rPr>
+          <w:rFonts w:hint="eastAsia"/>
+        </w:rPr>
+        <w:t>, displayOrder</w:t>
+      </w:r>
+      <w:r>
+        <w:rPr>
+          <w:rFonts w:hint="eastAsia"/>
+        </w:rPr>
+        <w:t>对象</w:t>
+      </w:r>
+      <w:r>
+        <w:rPr>
+          <w:rFonts w:hint="eastAsia"/>
+        </w:rPr>
+        <w:t>,</w:t>
+      </w:r>
+      <w:r>
+        <w:rPr>
+          <w:rFonts w:hint="eastAsia"/>
+        </w:rPr>
+        <w:t xml:space="preserve"> </w:t>
+      </w:r>
+      <w:r>
+        <w:rPr>
+          <w:rFonts w:hint="eastAsia"/>
+        </w:rPr>
+        <w:t>displayOrder</w:t>
+      </w:r>
+      <w:r>
+        <w:rPr>
+          <w:rFonts w:hint="eastAsia"/>
+        </w:rPr>
+        <w:t>对象</w:t>
       </w:r>
       <w:r>
         <w:rPr>
@@ -1672,6 +5358,290 @@
         </w:rPr>
         <w:t xml:space="preserve"> ]</w:t>
       </w:r>
+      <w:r>
+        <w:rPr>
+          <w:rFonts w:hint="eastAsia"/>
+        </w:rPr>
+        <w:t>}</w:t>
+      </w:r>
+    </w:p>
+    <w:p>
+      <w:pPr>
+        <w:ind w:firstLine="420"/>
+      </w:pPr>
+      <w:r>
+        <w:rPr>
+          <w:rFonts w:hint="eastAsia"/>
+        </w:rPr>
+        <w:t>displayOrder</w:t>
+      </w:r>
+      <w:r>
+        <w:rPr>
+          <w:rFonts w:hint="eastAsia"/>
+        </w:rPr>
+        <w:t>对象</w:t>
+      </w:r>
+      <w:r>
+        <w:rPr>
+          <w:rFonts w:hint="eastAsia"/>
+        </w:rPr>
+        <w:t xml:space="preserve">, = {id : </w:t>
+      </w:r>
+      <w:r>
+        <w:rPr>
+          <w:rFonts w:hint="eastAsia"/>
+        </w:rPr>
+        <w:t>整数</w:t>
+      </w:r>
+      <w:r>
+        <w:rPr>
+          <w:rFonts w:hint="eastAsia"/>
+        </w:rPr>
+        <w:t xml:space="preserve">, displayOrder : </w:t>
+      </w:r>
+      <w:r>
+        <w:rPr>
+          <w:rFonts w:hint="eastAsia"/>
+        </w:rPr>
+        <w:t>整数</w:t>
+      </w:r>
+      <w:r>
+        <w:rPr>
+          <w:rFonts w:hint="eastAsia"/>
+        </w:rPr>
+        <w:t>}</w:t>
+      </w:r>
+    </w:p>
+    <w:p>
+      <w:pPr>
+        <w:pStyle w:val="a5"/>
+        <w:numPr>
+          <w:ilvl w:val="1"/>
+          <w:numId w:val="7"/>
+        </w:numPr>
+        <w:ind w:firstLineChars="0"/>
+      </w:pPr>
+      <w:r>
+        <w:t>S</w:t>
+      </w:r>
+      <w:r>
+        <w:rPr>
+          <w:rFonts w:hint="eastAsia"/>
+        </w:rPr>
+        <w:t>erver-&gt;client</w:t>
+      </w:r>
+    </w:p>
+    <w:p>
+      <w:pPr>
+        <w:pStyle w:val="a5"/>
+        <w:ind w:left="420" w:firstLineChars="0" w:firstLine="0"/>
+      </w:pPr>
+      <w:r>
+        <w:rPr>
+          <w:rFonts w:hint="eastAsia"/>
+        </w:rPr>
+        <w:t>消息</w:t>
+      </w:r>
+      <w:r>
+        <w:rPr>
+          <w:rFonts w:hint="eastAsia"/>
+        </w:rPr>
+        <w:t xml:space="preserve"> = {product: </w:t>
+      </w:r>
+      <w:r>
+        <w:rPr>
+          <w:rFonts w:hint="eastAsia"/>
+        </w:rPr>
+        <w:t>商品数组</w:t>
+      </w:r>
+      <w:r>
+        <w:rPr>
+          <w:rFonts w:hint="eastAsia"/>
+        </w:rPr>
+        <w:t>}</w:t>
+      </w:r>
+    </w:p>
+    <w:p>
+      <w:pPr>
+        <w:pStyle w:val="a5"/>
+        <w:ind w:left="420" w:firstLineChars="0" w:firstLine="0"/>
+      </w:pPr>
+      <w:r>
+        <w:rPr>
+          <w:rFonts w:hint="eastAsia"/>
+        </w:rPr>
+        <w:t>商品数组</w:t>
+      </w:r>
+      <w:r>
+        <w:rPr>
+          <w:rFonts w:hint="eastAsia"/>
+        </w:rPr>
+        <w:t>= [</w:t>
+      </w:r>
+      <w:r>
+        <w:rPr>
+          <w:rFonts w:hint="eastAsia"/>
+        </w:rPr>
+        <w:t>商品对象</w:t>
+      </w:r>
+      <w:r>
+        <w:rPr>
+          <w:rFonts w:hint="eastAsia"/>
+        </w:rPr>
+        <w:t xml:space="preserve">, </w:t>
+      </w:r>
+      <w:r>
+        <w:rPr>
+          <w:rFonts w:hint="eastAsia"/>
+        </w:rPr>
+        <w:t>商品对象</w:t>
+      </w:r>
+      <w:r>
+        <w:rPr>
+          <w:rFonts w:hint="eastAsia"/>
+        </w:rPr>
+        <w:t xml:space="preserve">, </w:t>
+      </w:r>
+      <w:r>
+        <w:t>…</w:t>
+      </w:r>
+      <w:r>
+        <w:rPr>
+          <w:rFonts w:hint="eastAsia"/>
+        </w:rPr>
+        <w:t xml:space="preserve"> ]</w:t>
+      </w:r>
+    </w:p>
+    <w:p>
+      <w:pPr>
+        <w:pStyle w:val="a5"/>
+        <w:ind w:left="420" w:firstLineChars="0" w:firstLine="0"/>
+      </w:pPr>
+      <w:r>
+        <w:rPr>
+          <w:rFonts w:hint="eastAsia"/>
+        </w:rPr>
+        <w:t>商品对象</w:t>
+      </w:r>
+      <w:r>
+        <w:rPr>
+          <w:rFonts w:hint="eastAsia"/>
+        </w:rPr>
+        <w:t xml:space="preserve"> = { id : </w:t>
+      </w:r>
+      <w:r>
+        <w:rPr>
+          <w:rFonts w:hint="eastAsia"/>
+        </w:rPr>
+        <w:t>整数</w:t>
+      </w:r>
+      <w:r>
+        <w:rPr>
+          <w:rFonts w:hint="eastAsia"/>
+        </w:rPr>
+        <w:t xml:space="preserve">, name : </w:t>
+      </w:r>
+      <w:r>
+        <w:rPr>
+          <w:rFonts w:hint="eastAsia"/>
+        </w:rPr>
+        <w:t>字串</w:t>
+      </w:r>
+      <w:r>
+        <w:rPr>
+          <w:rFonts w:hint="eastAsia"/>
+        </w:rPr>
+        <w:t>}</w:t>
+      </w:r>
+    </w:p>
+    <w:p>
+      <w:pPr>
+        <w:pStyle w:val="a5"/>
+        <w:ind w:left="420" w:firstLineChars="0" w:firstLine="0"/>
+        <w:rPr>
+          <w:rFonts w:hint="eastAsia"/>
+        </w:rPr>
+      </w:pPr>
+    </w:p>
+    <w:p>
+      <w:pPr>
+        <w:pStyle w:val="a5"/>
+        <w:numPr>
+          <w:ilvl w:val="0"/>
+          <w:numId w:val="7"/>
+        </w:numPr>
+        <w:ind w:firstLineChars="0"/>
+        <w:outlineLvl w:val="0"/>
+        <w:rPr>
+          <w:b/>
+        </w:rPr>
+      </w:pPr>
+      <w:r>
+        <w:rPr>
+          <w:rFonts w:hint="eastAsia"/>
+          <w:b/>
+        </w:rPr>
+        <w:t>Product Query Type</w:t>
+      </w:r>
+      <w:r>
+        <w:rPr>
+          <w:rFonts w:hint="eastAsia"/>
+          <w:b/>
+        </w:rPr>
+        <w:t>操作：</w:t>
+      </w:r>
+    </w:p>
+    <w:p>
+      <w:pPr>
+        <w:pStyle w:val="a5"/>
+        <w:numPr>
+          <w:ilvl w:val="1"/>
+          <w:numId w:val="7"/>
+        </w:numPr>
+        <w:ind w:firstLineChars="0"/>
+      </w:pPr>
+      <w:r>
+        <w:rPr>
+          <w:rFonts w:hint="eastAsia"/>
+        </w:rPr>
+        <w:t>URL: admin/product/</w:t>
+      </w:r>
+    </w:p>
+    <w:p>
+      <w:pPr>
+        <w:pStyle w:val="a5"/>
+        <w:numPr>
+          <w:ilvl w:val="1"/>
+          <w:numId w:val="7"/>
+        </w:numPr>
+        <w:ind w:firstLineChars="0"/>
+      </w:pPr>
+      <w:r>
+        <w:t>C</w:t>
+      </w:r>
+      <w:r>
+        <w:rPr>
+          <w:rFonts w:hint="eastAsia"/>
+        </w:rPr>
+        <w:t>lient-&gt;server</w:t>
+      </w:r>
+    </w:p>
+    <w:p>
+      <w:pPr>
+        <w:ind w:firstLine="420"/>
+      </w:pPr>
+      <w:r>
+        <w:rPr>
+          <w:rFonts w:hint="eastAsia"/>
+        </w:rPr>
+        <w:t>请求方法</w:t>
+      </w:r>
+      <w:r>
+        <w:rPr>
+          <w:rFonts w:hint="eastAsia"/>
+        </w:rPr>
+        <w:t>: POST</w:t>
+      </w:r>
     </w:p>
     <w:p>
       <w:pPr>
@@ -1681,7 +5651,89 @@
         <w:rPr>
           <w:rFonts w:hint="eastAsia"/>
         </w:rPr>
-        <w:t>子类型对象</w:t>
+        <w:t>请求参数</w:t>
+      </w:r>
+      <w:r>
+        <w:rPr>
+          <w:rFonts w:hint="eastAsia"/>
+        </w:rPr>
+        <w:t>: action=</w:t>
+      </w:r>
+      <w:r>
+        <w:t>”</w:t>
+      </w:r>
+      <w:r>
+        <w:rPr>
+          <w:rFonts w:hint="eastAsia"/>
+        </w:rPr>
+        <w:t>product</w:t>
+      </w:r>
+      <w:r>
+        <w:rPr>
+          <w:rFonts w:hint="eastAsia"/>
+        </w:rPr>
+        <w:t>type</w:t>
+      </w:r>
+      <w:r>
+        <w:t>”</w:t>
+      </w:r>
+      <w:r>
+        <w:rPr>
+          <w:rFonts w:hint="eastAsia"/>
+        </w:rPr>
+        <w:t>，</w:t>
+      </w:r>
+      <w:r>
+        <w:rPr>
+          <w:rFonts w:hint="eastAsia"/>
+        </w:rPr>
+        <w:t>json=</w:t>
+      </w:r>
+      <w:r>
+        <w:rPr>
+          <w:rFonts w:hint="eastAsia"/>
+        </w:rPr>
+        <w:t>消息</w:t>
+      </w:r>
+    </w:p>
+    <w:p>
+      <w:pPr>
+        <w:ind w:firstLine="420"/>
+      </w:pPr>
+      <w:r>
+        <w:rPr>
+          <w:rFonts w:hint="eastAsia"/>
+        </w:rPr>
+        <w:t>消息</w:t>
+      </w:r>
+      <w:r>
+        <w:rPr>
+          <w:rFonts w:hint="eastAsia"/>
+        </w:rPr>
+        <w:t xml:space="preserve"> = [ </w:t>
+      </w:r>
+      <w:r>
+        <w:rPr>
+          <w:rFonts w:hint="eastAsia"/>
+        </w:rPr>
+        <w:t>请求对象</w:t>
+      </w:r>
+      <w:r>
+        <w:rPr>
+          <w:rFonts w:hint="eastAsia"/>
+        </w:rPr>
+        <w:t xml:space="preserve"> ]</w:t>
+      </w:r>
+    </w:p>
+    <w:p>
+      <w:pPr>
+        <w:ind w:firstLine="420"/>
+      </w:pPr>
+      <w:r>
+        <w:rPr>
+          <w:rFonts w:hint="eastAsia"/>
+        </w:rPr>
+        <w:t>请求对象</w:t>
       </w:r>
       <w:r>
         <w:rPr>
@@ -1699,7 +5751,302 @@
         <w:rPr>
           <w:rFonts w:hint="eastAsia"/>
         </w:rPr>
-        <w:t xml:space="preserve">, name : </w:t>
+        <w:t xml:space="preserve"> }</w:t>
+      </w:r>
+    </w:p>
+    <w:p>
+      <w:pPr>
+        <w:pStyle w:val="a5"/>
+        <w:numPr>
+          <w:ilvl w:val="1"/>
+          <w:numId w:val="7"/>
+        </w:numPr>
+        <w:ind w:firstLineChars="0"/>
+      </w:pPr>
+      <w:r>
+        <w:rPr>
+          <w:rFonts w:hint="eastAsia"/>
+        </w:rPr>
+        <w:t>Server-&gt;client</w:t>
+      </w:r>
+    </w:p>
+    <w:p>
+      <w:pPr>
+        <w:pStyle w:val="a5"/>
+        <w:ind w:left="420" w:firstLineChars="0" w:firstLine="0"/>
+        <w:rPr>
+          <w:rFonts w:hint="eastAsia"/>
+        </w:rPr>
+      </w:pPr>
+      <w:r>
+        <w:rPr>
+          <w:rFonts w:hint="eastAsia"/>
+        </w:rPr>
+        <w:t>消息</w:t>
+      </w:r>
+      <w:r>
+        <w:rPr>
+          <w:rFonts w:hint="eastAsia"/>
+        </w:rPr>
+        <w:t xml:space="preserve"> = {</w:t>
+      </w:r>
+      <w:r>
+        <w:rPr>
+          <w:rFonts w:hint="eastAsia"/>
+        </w:rPr>
+        <w:t xml:space="preserve">typeId: </w:t>
+      </w:r>
+      <w:r>
+        <w:rPr>
+          <w:rFonts w:hint="eastAsia"/>
+        </w:rPr>
+        <w:t>整数</w:t>
+      </w:r>
+      <w:r>
+        <w:rPr>
+          <w:rFonts w:hint="eastAsia"/>
+        </w:rPr>
+        <w:t>}</w:t>
+      </w:r>
+    </w:p>
+    <w:p>
+      <w:pPr>
+        <w:pStyle w:val="a5"/>
+        <w:ind w:left="420" w:firstLineChars="0" w:firstLine="0"/>
+      </w:pPr>
+    </w:p>
+    <w:p>
+      <w:pPr>
+        <w:pStyle w:val="a5"/>
+        <w:numPr>
+          <w:ilvl w:val="0"/>
+          <w:numId w:val="7"/>
+        </w:numPr>
+        <w:ind w:firstLineChars="0"/>
+        <w:outlineLvl w:val="0"/>
+        <w:rPr>
+          <w:b/>
+        </w:rPr>
+      </w:pPr>
+      <w:r>
+        <w:rPr>
+          <w:rFonts w:hint="eastAsia"/>
+          <w:b/>
+        </w:rPr>
+        <w:t>Product Query Parameter</w:t>
+      </w:r>
+      <w:r>
+        <w:rPr>
+          <w:rFonts w:hint="eastAsia"/>
+          <w:b/>
+        </w:rPr>
+        <w:t>操作：</w:t>
+      </w:r>
+    </w:p>
+    <w:p>
+      <w:pPr>
+        <w:pStyle w:val="a5"/>
+        <w:numPr>
+          <w:ilvl w:val="1"/>
+          <w:numId w:val="7"/>
+        </w:numPr>
+        <w:ind w:firstLineChars="0"/>
+      </w:pPr>
+      <w:r>
+        <w:rPr>
+          <w:rFonts w:hint="eastAsia"/>
+        </w:rPr>
+        <w:t>URL: admin/product/</w:t>
+      </w:r>
+    </w:p>
+    <w:p>
+      <w:pPr>
+        <w:pStyle w:val="a5"/>
+        <w:numPr>
+          <w:ilvl w:val="1"/>
+          <w:numId w:val="7"/>
+        </w:numPr>
+        <w:ind w:firstLineChars="0"/>
+      </w:pPr>
+      <w:r>
+        <w:t>C</w:t>
+      </w:r>
+      <w:r>
+        <w:rPr>
+          <w:rFonts w:hint="eastAsia"/>
+        </w:rPr>
+        <w:t>lient-&gt;server</w:t>
+      </w:r>
+    </w:p>
+    <w:p>
+      <w:pPr>
+        <w:ind w:firstLine="420"/>
+      </w:pPr>
+      <w:r>
+        <w:rPr>
+          <w:rFonts w:hint="eastAsia"/>
+        </w:rPr>
+        <w:t>请求方法</w:t>
+      </w:r>
+      <w:r>
+        <w:rPr>
+          <w:rFonts w:hint="eastAsia"/>
+        </w:rPr>
+        <w:t>: POST</w:t>
+      </w:r>
+    </w:p>
+    <w:p>
+      <w:pPr>
+        <w:ind w:left="420"/>
+      </w:pPr>
+      <w:r>
+        <w:rPr>
+          <w:rFonts w:hint="eastAsia"/>
+        </w:rPr>
+        <w:t>请求参数</w:t>
+      </w:r>
+      <w:r>
+        <w:rPr>
+          <w:rFonts w:hint="eastAsia"/>
+        </w:rPr>
+        <w:t>: action=</w:t>
+      </w:r>
+      <w:r>
+        <w:t>”</w:t>
+      </w:r>
+      <w:r>
+        <w:rPr>
+          <w:rFonts w:hint="eastAsia"/>
+        </w:rPr>
+        <w:t>product</w:t>
+      </w:r>
+      <w:r>
+        <w:rPr>
+          <w:rFonts w:hint="eastAsia"/>
+        </w:rPr>
+        <w:t>parameter</w:t>
+      </w:r>
+      <w:r>
+        <w:t>”</w:t>
+      </w:r>
+      <w:r>
+        <w:rPr>
+          <w:rFonts w:hint="eastAsia"/>
+        </w:rPr>
+        <w:t>，</w:t>
+      </w:r>
+      <w:r>
+        <w:rPr>
+          <w:rFonts w:hint="eastAsia"/>
+        </w:rPr>
+        <w:t>json=</w:t>
+      </w:r>
+      <w:r>
+        <w:rPr>
+          <w:rFonts w:hint="eastAsia"/>
+        </w:rPr>
+        <w:t>消息</w:t>
+      </w:r>
+    </w:p>
+    <w:p>
+      <w:pPr>
+        <w:ind w:firstLine="420"/>
+      </w:pPr>
+      <w:r>
+        <w:rPr>
+          <w:rFonts w:hint="eastAsia"/>
+        </w:rPr>
+        <w:t>消息</w:t>
+      </w:r>
+      <w:r>
+        <w:rPr>
+          <w:rFonts w:hint="eastAsia"/>
+        </w:rPr>
+        <w:t xml:space="preserve"> = [ </w:t>
+      </w:r>
+      <w:r>
+        <w:rPr>
+          <w:rFonts w:hint="eastAsia"/>
+        </w:rPr>
+        <w:t>请求对象</w:t>
+      </w:r>
+      <w:r>
+        <w:rPr>
+          <w:rFonts w:hint="eastAsia"/>
+        </w:rPr>
+        <w:t xml:space="preserve"> ]</w:t>
+      </w:r>
+    </w:p>
+    <w:p>
+      <w:pPr>
+        <w:ind w:firstLine="420"/>
+      </w:pPr>
+      <w:r>
+        <w:rPr>
+          <w:rFonts w:hint="eastAsia"/>
+        </w:rPr>
+        <w:t>请求对象</w:t>
+      </w:r>
+      <w:r>
+        <w:rPr>
+          <w:rFonts w:hint="eastAsia"/>
+        </w:rPr>
+        <w:t xml:space="preserve"> = { id : </w:t>
+      </w:r>
+      <w:r>
+        <w:rPr>
+          <w:rFonts w:hint="eastAsia"/>
+        </w:rPr>
+        <w:t>整数</w:t>
+      </w:r>
+      <w:r>
+        <w:rPr>
+          <w:rFonts w:hint="eastAsia"/>
+        </w:rPr>
+        <w:t xml:space="preserve"> }</w:t>
+      </w:r>
+    </w:p>
+    <w:p>
+      <w:pPr>
+        <w:pStyle w:val="a5"/>
+        <w:numPr>
+          <w:ilvl w:val="1"/>
+          <w:numId w:val="7"/>
+        </w:numPr>
+        <w:ind w:firstLineChars="0"/>
+      </w:pPr>
+      <w:r>
+        <w:rPr>
+          <w:rFonts w:hint="eastAsia"/>
+        </w:rPr>
+        <w:t>Server-&gt;client</w:t>
+      </w:r>
+    </w:p>
+    <w:p>
+      <w:pPr>
+        <w:pStyle w:val="a5"/>
+        <w:ind w:left="420" w:firstLineChars="0" w:firstLine="0"/>
+        <w:rPr>
+          <w:rFonts w:hint="eastAsia"/>
+        </w:rPr>
+      </w:pPr>
+      <w:r>
+        <w:rPr>
+          <w:rFonts w:hint="eastAsia"/>
+        </w:rPr>
+        <w:t>消息</w:t>
+      </w:r>
+      <w:r>
+        <w:rPr>
+          <w:rFonts w:hint="eastAsia"/>
+        </w:rPr>
+        <w:t xml:space="preserve"> = {</w:t>
+      </w:r>
+      <w:r>
+        <w:rPr>
+          <w:rFonts w:hint="eastAsia"/>
+        </w:rPr>
+        <w:t xml:space="preserve">parameter: </w:t>
       </w:r>
       <w:r>
         <w:rPr>
@@ -1711,13 +6058,243 @@
         <w:rPr>
           <w:rFonts w:hint="eastAsia"/>
         </w:rPr>
-        <w:t xml:space="preserve">, description : </w:t>
-      </w:r>
-      <w:r>
-        <w:rPr>
-          <w:rFonts w:hint="eastAsia"/>
-        </w:rPr>
-        <w:t>字串</w:t>
+        <w:t>(json</w:t>
+      </w:r>
+      <w:r>
+        <w:rPr>
+          <w:rFonts w:hint="eastAsia"/>
+        </w:rPr>
+        <w:t>格式字符串</w:t>
+      </w:r>
+      <w:r>
+        <w:rPr>
+          <w:rFonts w:hint="eastAsia"/>
+        </w:rPr>
+        <w:t>)</w:t>
+      </w:r>
+      <w:r>
+        <w:rPr>
+          <w:rFonts w:hint="eastAsia"/>
+        </w:rPr>
+        <w:t>}</w:t>
+      </w:r>
+    </w:p>
+    <w:p>
+      <w:pPr>
+        <w:pStyle w:val="a5"/>
+        <w:ind w:left="420" w:firstLineChars="0" w:firstLine="0"/>
+      </w:pPr>
+    </w:p>
+    <w:p>
+      <w:pPr>
+        <w:pStyle w:val="a5"/>
+        <w:numPr>
+          <w:ilvl w:val="0"/>
+          <w:numId w:val="7"/>
+        </w:numPr>
+        <w:ind w:firstLineChars="0"/>
+        <w:outlineLvl w:val="0"/>
+        <w:rPr>
+          <w:b/>
+        </w:rPr>
+      </w:pPr>
+      <w:r>
+        <w:rPr>
+          <w:rFonts w:hint="eastAsia"/>
+          <w:b/>
+        </w:rPr>
+        <w:lastRenderedPageBreak/>
+        <w:t xml:space="preserve">Product Query </w:t>
+      </w:r>
+      <w:r>
+        <w:rPr>
+          <w:rFonts w:hint="eastAsia"/>
+          <w:b/>
+        </w:rPr>
+        <w:t>Extension</w:t>
+      </w:r>
+      <w:r>
+        <w:rPr>
+          <w:rFonts w:hint="eastAsia"/>
+          <w:b/>
+        </w:rPr>
+        <w:t>Property</w:t>
+      </w:r>
+      <w:r>
+        <w:rPr>
+          <w:rFonts w:hint="eastAsia"/>
+          <w:b/>
+        </w:rPr>
+        <w:t>操作：</w:t>
+      </w:r>
+    </w:p>
+    <w:p>
+      <w:pPr>
+        <w:pStyle w:val="a5"/>
+        <w:numPr>
+          <w:ilvl w:val="1"/>
+          <w:numId w:val="7"/>
+        </w:numPr>
+        <w:ind w:firstLineChars="0"/>
+      </w:pPr>
+      <w:r>
+        <w:rPr>
+          <w:rFonts w:hint="eastAsia"/>
+        </w:rPr>
+        <w:t>URL: admin/product/</w:t>
+      </w:r>
+    </w:p>
+    <w:p>
+      <w:pPr>
+        <w:pStyle w:val="a5"/>
+        <w:numPr>
+          <w:ilvl w:val="1"/>
+          <w:numId w:val="7"/>
+        </w:numPr>
+        <w:ind w:firstLineChars="0"/>
+      </w:pPr>
+      <w:r>
+        <w:t>C</w:t>
+      </w:r>
+      <w:r>
+        <w:rPr>
+          <w:rFonts w:hint="eastAsia"/>
+        </w:rPr>
+        <w:t>lient-&gt;server</w:t>
+      </w:r>
+    </w:p>
+    <w:p>
+      <w:pPr>
+        <w:ind w:firstLine="420"/>
+      </w:pPr>
+      <w:r>
+        <w:rPr>
+          <w:rFonts w:hint="eastAsia"/>
+        </w:rPr>
+        <w:t>请求方法</w:t>
+      </w:r>
+      <w:r>
+        <w:rPr>
+          <w:rFonts w:hint="eastAsia"/>
+        </w:rPr>
+        <w:t>: POST</w:t>
+      </w:r>
+    </w:p>
+    <w:p>
+      <w:pPr>
+        <w:ind w:left="420"/>
+      </w:pPr>
+      <w:r>
+        <w:rPr>
+          <w:rFonts w:hint="eastAsia"/>
+        </w:rPr>
+        <w:t>请求参数</w:t>
+      </w:r>
+      <w:r>
+        <w:rPr>
+          <w:rFonts w:hint="eastAsia"/>
+        </w:rPr>
+        <w:t>: action=</w:t>
+      </w:r>
+      <w:r>
+        <w:t>”</w:t>
+      </w:r>
+      <w:r>
+        <w:rPr>
+          <w:rFonts w:hint="eastAsia"/>
+        </w:rPr>
+        <w:t>product</w:t>
+      </w:r>
+      <w:r>
+        <w:rPr>
+          <w:rFonts w:hint="eastAsia"/>
+        </w:rPr>
+        <w:t>ex</w:t>
+      </w:r>
+      <w:r>
+        <w:rPr>
+          <w:rFonts w:hint="eastAsia"/>
+        </w:rPr>
+        <w:t>tension</w:t>
+      </w:r>
+      <w:r>
+        <w:rPr>
+          <w:rFonts w:hint="eastAsia"/>
+        </w:rPr>
+        <w:t>property</w:t>
+      </w:r>
+      <w:r>
+        <w:t>”</w:t>
+      </w:r>
+      <w:r>
+        <w:rPr>
+          <w:rFonts w:hint="eastAsia"/>
+        </w:rPr>
+        <w:t>，</w:t>
+      </w:r>
+      <w:r>
+        <w:rPr>
+          <w:rFonts w:hint="eastAsia"/>
+        </w:rPr>
+        <w:t>json=</w:t>
+      </w:r>
+      <w:r>
+        <w:rPr>
+          <w:rFonts w:hint="eastAsia"/>
+        </w:rPr>
+        <w:t>消息</w:t>
+      </w:r>
+    </w:p>
+    <w:p>
+      <w:pPr>
+        <w:ind w:firstLine="420"/>
+      </w:pPr>
+      <w:r>
+        <w:rPr>
+          <w:rFonts w:hint="eastAsia"/>
+        </w:rPr>
+        <w:t>消息</w:t>
+      </w:r>
+      <w:r>
+        <w:rPr>
+          <w:rFonts w:hint="eastAsia"/>
+        </w:rPr>
+        <w:t xml:space="preserve"> = [ </w:t>
+      </w:r>
+      <w:r>
+        <w:rPr>
+          <w:rFonts w:hint="eastAsia"/>
+        </w:rPr>
+        <w:t>请求对象</w:t>
+      </w:r>
+      <w:r>
+        <w:rPr>
+          <w:rFonts w:hint="eastAsia"/>
+        </w:rPr>
+        <w:t xml:space="preserve"> ]</w:t>
+      </w:r>
+    </w:p>
+    <w:p>
+      <w:pPr>
+        <w:ind w:firstLine="420"/>
+      </w:pPr>
+      <w:r>
+        <w:rPr>
+          <w:rFonts w:hint="eastAsia"/>
+        </w:rPr>
+        <w:t>请求对象</w:t>
+      </w:r>
+      <w:r>
+        <w:rPr>
+          <w:rFonts w:hint="eastAsia"/>
+        </w:rPr>
+        <w:t xml:space="preserve"> = { id : </w:t>
+      </w:r>
+      <w:r>
+        <w:rPr>
+          <w:rFonts w:hint="eastAsia"/>
+        </w:rPr>
+        <w:t>整数</w:t>
       </w:r>
       <w:r>
         <w:rPr>
@@ -1725,6 +6302,199 @@
         </w:rPr>
         <w:t xml:space="preserve"> }</w:t>
       </w:r>
+    </w:p>
+    <w:p>
+      <w:pPr>
+        <w:pStyle w:val="a5"/>
+        <w:numPr>
+          <w:ilvl w:val="1"/>
+          <w:numId w:val="7"/>
+        </w:numPr>
+        <w:ind w:firstLineChars="0"/>
+      </w:pPr>
+      <w:r>
+        <w:rPr>
+          <w:rFonts w:hint="eastAsia"/>
+        </w:rPr>
+        <w:t>Server-&gt;client</w:t>
+      </w:r>
+    </w:p>
+    <w:p>
+      <w:pPr>
+        <w:pStyle w:val="a5"/>
+        <w:ind w:left="420" w:firstLineChars="0" w:firstLine="0"/>
+        <w:rPr>
+          <w:rFonts w:hint="eastAsia"/>
+        </w:rPr>
+      </w:pPr>
+      <w:r>
+        <w:rPr>
+          <w:rFonts w:hint="eastAsia"/>
+        </w:rPr>
+        <w:t>消息</w:t>
+      </w:r>
+      <w:r>
+        <w:rPr>
+          <w:rFonts w:hint="eastAsia"/>
+        </w:rPr>
+        <w:t xml:space="preserve"> = {</w:t>
+      </w:r>
+      <w:r>
+        <w:rPr>
+          <w:rFonts w:hint="eastAsia"/>
+        </w:rPr>
+        <w:t>extensionProperty</w:t>
+      </w:r>
+      <w:r>
+        <w:rPr>
+          <w:rFonts w:hint="eastAsia"/>
+        </w:rPr>
+        <w:t xml:space="preserve">: </w:t>
+      </w:r>
+      <w:r>
+        <w:rPr>
+          <w:rFonts w:hint="eastAsia"/>
+        </w:rPr>
+        <w:t>[</w:t>
+      </w:r>
+      <w:r>
+        <w:rPr>
+          <w:rFonts w:hint="eastAsia"/>
+        </w:rPr>
+        <w:t>整数</w:t>
+      </w:r>
+      <w:r>
+        <w:rPr>
+          <w:rFonts w:hint="eastAsia"/>
+        </w:rPr>
+        <w:t xml:space="preserve">, </w:t>
+      </w:r>
+      <w:r>
+        <w:rPr>
+          <w:rFonts w:hint="eastAsia"/>
+        </w:rPr>
+        <w:t>整数</w:t>
+      </w:r>
+      <w:r>
+        <w:rPr>
+          <w:rFonts w:hint="eastAsia"/>
+        </w:rPr>
+        <w:t xml:space="preserve">, </w:t>
+      </w:r>
+      <w:r>
+        <w:rPr>
+          <w:rFonts w:hint="eastAsia"/>
+        </w:rPr>
+        <w:t>整数</w:t>
+      </w:r>
+      <w:r>
+        <w:rPr>
+          <w:rFonts w:hint="eastAsia"/>
+        </w:rPr>
+        <w:t xml:space="preserve">, </w:t>
+      </w:r>
+      <w:r>
+        <w:rPr>
+          <w:rFonts w:hint="eastAsia"/>
+        </w:rPr>
+        <w:t>整数</w:t>
+      </w:r>
+      <w:r>
+        <w:rPr>
+          <w:rFonts w:hint="eastAsia"/>
+        </w:rPr>
+        <w:t xml:space="preserve">, </w:t>
+      </w:r>
+      <w:r>
+        <w:rPr>
+          <w:rFonts w:hint="eastAsia"/>
+        </w:rPr>
+        <w:t>整数</w:t>
+      </w:r>
+      <w:r>
+        <w:rPr>
+          <w:rFonts w:hint="eastAsia"/>
+        </w:rPr>
+        <w:t>(</w:t>
+      </w:r>
+      <w:r>
+        <w:rPr>
+          <w:rFonts w:hint="eastAsia"/>
+        </w:rPr>
+        <w:t>分别为</w:t>
+      </w:r>
+      <w:r>
+        <w:rPr>
+          <w:rFonts w:hint="eastAsia"/>
+        </w:rPr>
+        <w:t>EPn</w:t>
+      </w:r>
+      <w:r>
+        <w:rPr>
+          <w:rFonts w:hint="eastAsia"/>
+        </w:rPr>
+        <w:t>的值</w:t>
+      </w:r>
+      <w:r>
+        <w:rPr>
+          <w:rFonts w:hint="eastAsia"/>
+        </w:rPr>
+        <w:t xml:space="preserve">, n = </w:t>
+      </w:r>
+      <w:r>
+        <w:rPr>
+          <w:rFonts w:hint="eastAsia"/>
+        </w:rPr>
+        <w:t>1,2,3,4,</w:t>
+      </w:r>
+      <w:r>
+        <w:rPr>
+          <w:rFonts w:hint="eastAsia"/>
+        </w:rPr>
+        <w:t>5)]</w:t>
+      </w:r>
+      <w:r>
+        <w:rPr>
+          <w:rFonts w:hint="eastAsia"/>
+        </w:rPr>
+        <w:t>}</w:t>
+      </w:r>
+    </w:p>
+    <w:p>
+      <w:pPr>
+        <w:pStyle w:val="a5"/>
+        <w:ind w:left="420" w:firstLineChars="0" w:firstLine="0"/>
+      </w:pPr>
+      <w:r>
+        <w:rPr>
+          <w:rFonts w:hint="eastAsia"/>
+        </w:rPr>
+        <w:t>EPn</w:t>
+      </w:r>
+      <w:r>
+        <w:rPr>
+          <w:rFonts w:hint="eastAsia"/>
+        </w:rPr>
+        <w:t>值：</w:t>
+      </w:r>
+      <w:r>
+        <w:rPr>
+          <w:rFonts w:hint="eastAsia"/>
+        </w:rPr>
+        <w:t>-1</w:t>
+      </w:r>
+      <w:r>
+        <w:rPr>
+          <w:rFonts w:hint="eastAsia"/>
+        </w:rPr>
+        <w:t>表示未选中，其余非负整数表示选中第几项</w:t>
+      </w:r>
+    </w:p>
+    <w:p>
+      <w:pPr>
+        <w:pStyle w:val="a5"/>
+        <w:ind w:left="420" w:firstLineChars="0" w:firstLine="0"/>
+      </w:pPr>
     </w:p>
     <w:sectPr>
       <w:pgSz w:w="11906" w:h="16838"/>
@@ -3039,7 +7809,7 @@
 </file>
 
 <file path=customXml/itemProps1.xml><?xml version="1.0" encoding="utf-8"?>
-<ds:datastoreItem xmlns:ds="http://schemas.openxmlformats.org/officeDocument/2006/customXml" ds:itemID="{1F96755E-351F-4758-99A5-9F4780455CD9}">
+<ds:datastoreItem xmlns:ds="http://schemas.openxmlformats.org/officeDocument/2006/customXml" ds:itemID="{D2339E99-D881-4591-AC35-C20F4B5F2AE0}">
   <ds:schemaRefs>
     <ds:schemaRef ds:uri="http://schemas.openxmlformats.org/officeDocument/2006/bibliography"/>
   </ds:schemaRefs>

--- a/dshop/doc/交互格式/Category与Product交互格式.docx
+++ b/dshop/doc/交互格式/Category与Product交互格式.docx
@@ -498,6 +498,42 @@
         <w:rPr>
           <w:rFonts w:hint="eastAsia"/>
         </w:rPr>
+        <w:t xml:space="preserve">, hasProduct: </w:t>
+      </w:r>
+      <w:r>
+        <w:rPr>
+          <w:rFonts w:hint="eastAsia"/>
+        </w:rPr>
+        <w:t>布尔值</w:t>
+      </w:r>
+      <w:r>
+        <w:rPr>
+          <w:rFonts w:hint="eastAsia"/>
+        </w:rPr>
+        <w:t>, has</w:t>
+      </w:r>
+      <w:r>
+        <w:rPr>
+          <w:rFonts w:hint="eastAsia"/>
+        </w:rPr>
+        <w:t>Sub</w:t>
+      </w:r>
+      <w:r>
+        <w:rPr>
+          <w:rFonts w:hint="eastAsia"/>
+        </w:rPr>
+        <w:t xml:space="preserve">Category: </w:t>
+      </w:r>
+      <w:r>
+        <w:rPr>
+          <w:rFonts w:hint="eastAsia"/>
+        </w:rPr>
+        <w:t>布尔值</w:t>
+      </w:r>
+      <w:r>
+        <w:rPr>
+          <w:rFonts w:hint="eastAsia"/>
+        </w:rPr>
         <w:t xml:space="preserve"> </w:t>
       </w:r>
       <w:r>
@@ -884,9 +920,6 @@
       <w:pPr>
         <w:pStyle w:val="a5"/>
         <w:ind w:left="420" w:firstLineChars="0" w:firstLine="0"/>
-        <w:rPr>
-          <w:rFonts w:hint="eastAsia"/>
-        </w:rPr>
       </w:pPr>
     </w:p>
     <w:p>
@@ -1284,9 +1317,6 @@
       <w:pPr>
         <w:pStyle w:val="a5"/>
         <w:ind w:left="420" w:firstLineChars="0" w:firstLine="0"/>
-        <w:rPr>
-          <w:rFonts w:hint="eastAsia"/>
-        </w:rPr>
       </w:pPr>
     </w:p>
     <w:p>
@@ -5558,9 +5588,6 @@
       <w:pPr>
         <w:pStyle w:val="a5"/>
         <w:ind w:left="420" w:firstLineChars="0" w:firstLine="0"/>
-        <w:rPr>
-          <w:rFonts w:hint="eastAsia"/>
-        </w:rPr>
       </w:pPr>
     </w:p>
     <w:p>
@@ -5774,9 +5801,6 @@
       <w:pPr>
         <w:pStyle w:val="a5"/>
         <w:ind w:left="420" w:firstLineChars="0" w:firstLine="0"/>
-        <w:rPr>
-          <w:rFonts w:hint="eastAsia"/>
-        </w:rPr>
       </w:pPr>
       <w:r>
         <w:rPr>
@@ -6026,9 +6050,6 @@
       <w:pPr>
         <w:pStyle w:val="a5"/>
         <w:ind w:left="420" w:firstLineChars="0" w:firstLine="0"/>
-        <w:rPr>
-          <w:rFonts w:hint="eastAsia"/>
-        </w:rPr>
       </w:pPr>
       <w:r>
         <w:rPr>
@@ -6323,9 +6344,6 @@
       <w:pPr>
         <w:pStyle w:val="a5"/>
         <w:ind w:left="420" w:firstLineChars="0" w:firstLine="0"/>
-        <w:rPr>
-          <w:rFonts w:hint="eastAsia"/>
-        </w:rPr>
       </w:pPr>
       <w:r>
         <w:rPr>
@@ -7809,7 +7827,7 @@
 </file>
 
 <file path=customXml/itemProps1.xml><?xml version="1.0" encoding="utf-8"?>
-<ds:datastoreItem xmlns:ds="http://schemas.openxmlformats.org/officeDocument/2006/customXml" ds:itemID="{D2339E99-D881-4591-AC35-C20F4B5F2AE0}">
+<ds:datastoreItem xmlns:ds="http://schemas.openxmlformats.org/officeDocument/2006/customXml" ds:itemID="{4CAA0E8D-6C58-4CC9-9A04-F475E1A6ACB6}">
   <ds:schemaRefs>
     <ds:schemaRef ds:uri="http://schemas.openxmlformats.org/officeDocument/2006/bibliography"/>
   </ds:schemaRefs>

--- a/dshop/doc/交互格式/Category与Product交互格式.docx
+++ b/dshop/doc/交互格式/Category与Product交互格式.docx
@@ -4718,7 +4718,13 @@
         <w:rPr>
           <w:rFonts w:hint="eastAsia"/>
         </w:rPr>
-        <w:t>Category</w:t>
+        <w:t>c</w:t>
+      </w:r>
+      <w:r>
+        <w:rPr>
+          <w:rFonts w:hint="eastAsia"/>
+        </w:rPr>
+        <w:t>ategory</w:t>
       </w:r>
       <w:r>
         <w:rPr>
@@ -5311,7 +5317,19 @@
         <w:rPr>
           <w:rFonts w:hint="eastAsia"/>
         </w:rPr>
-        <w:t xml:space="preserve"> = {CategoryId : </w:t>
+        <w:t xml:space="preserve"> = {</w:t>
+      </w:r>
+      <w:r>
+        <w:rPr>
+          <w:rFonts w:hint="eastAsia"/>
+        </w:rPr>
+        <w:t>c</w:t>
+      </w:r>
+      <w:r>
+        <w:rPr>
+          <w:rFonts w:hint="eastAsia"/>
+        </w:rPr>
+        <w:t xml:space="preserve">ategoryId : </w:t>
       </w:r>
       <w:r>
         <w:rPr>
@@ -6061,13 +6079,7 @@
         <w:rPr>
           <w:rFonts w:hint="eastAsia"/>
         </w:rPr>
-        <w:t xml:space="preserve"> = {</w:t>
-      </w:r>
-      <w:r>
-        <w:rPr>
-          <w:rFonts w:hint="eastAsia"/>
-        </w:rPr>
-        <w:t xml:space="preserve">parameter: </w:t>
+        <w:t xml:space="preserve"> =[code(</w:t>
       </w:r>
       <w:r>
         <w:rPr>
@@ -6079,25 +6091,40 @@
         <w:rPr>
           <w:rFonts w:hint="eastAsia"/>
         </w:rPr>
-        <w:t>(json</w:t>
-      </w:r>
-      <w:r>
-        <w:rPr>
-          <w:rFonts w:hint="eastAsia"/>
-        </w:rPr>
-        <w:t>格式字符串</w:t>
-      </w:r>
-      <w:r>
-        <w:rPr>
-          <w:rFonts w:hint="eastAsia"/>
-        </w:rPr>
-        <w:t>)</w:t>
-      </w:r>
-      <w:r>
-        <w:rPr>
-          <w:rFonts w:hint="eastAsia"/>
-        </w:rPr>
-        <w:t>}</w:t>
+        <w:t>),  [</w:t>
+      </w:r>
+      <w:r>
+        <w:rPr>
+          <w:rFonts w:hint="eastAsia"/>
+        </w:rPr>
+        <w:t>参数组对象</w:t>
+      </w:r>
+      <w:r>
+        <w:rPr>
+          <w:rFonts w:hint="eastAsia"/>
+        </w:rPr>
+        <w:t xml:space="preserve">, </w:t>
+      </w:r>
+      <w:r>
+        <w:rPr>
+          <w:rFonts w:hint="eastAsia"/>
+        </w:rPr>
+        <w:t>参数组对象</w:t>
+      </w:r>
+      <w:r>
+        <w:rPr>
+          <w:rFonts w:hint="eastAsia"/>
+        </w:rPr>
+        <w:t xml:space="preserve">, </w:t>
+      </w:r>
+      <w:r>
+        <w:t>…</w:t>
+      </w:r>
+      <w:r>
+        <w:rPr>
+          <w:rFonts w:hint="eastAsia"/>
+        </w:rPr>
+        <w:t xml:space="preserve"> ] ]</w:t>
       </w:r>
     </w:p>
     <w:p>
@@ -6125,21 +6152,21 @@
           <w:b/>
         </w:rPr>
         <w:lastRenderedPageBreak/>
-        <w:t xml:space="preserve">Product Query </w:t>
+        <w:t xml:space="preserve">Product </w:t>
       </w:r>
       <w:r>
         <w:rPr>
           <w:rFonts w:hint="eastAsia"/>
           <w:b/>
         </w:rPr>
-        <w:t>Extension</w:t>
+        <w:t>Save</w:t>
       </w:r>
       <w:r>
         <w:rPr>
           <w:rFonts w:hint="eastAsia"/>
           <w:b/>
         </w:rPr>
-        <w:t>Property</w:t>
+        <w:t xml:space="preserve"> Parameter</w:t>
       </w:r>
       <w:r>
         <w:rPr>
@@ -6224,25 +6251,13 @@
         <w:rPr>
           <w:rFonts w:hint="eastAsia"/>
         </w:rPr>
-        <w:t>product</w:t>
-      </w:r>
-      <w:r>
-        <w:rPr>
-          <w:rFonts w:hint="eastAsia"/>
-        </w:rPr>
-        <w:t>ex</w:t>
-      </w:r>
-      <w:r>
-        <w:rPr>
-          <w:rFonts w:hint="eastAsia"/>
-        </w:rPr>
-        <w:t>tension</w:t>
-      </w:r>
-      <w:r>
-        <w:rPr>
-          <w:rFonts w:hint="eastAsia"/>
-        </w:rPr>
-        <w:t>property</w:t>
+        <w:t>save</w:t>
+      </w:r>
+      <w:r>
+        <w:rPr>
+          <w:rFonts w:hint="eastAsia"/>
+        </w:rPr>
+        <w:t>productparameter</w:t>
       </w:r>
       <w:r>
         <w:t>”</w:t>
@@ -6321,7 +6336,49 @@
         <w:rPr>
           <w:rFonts w:hint="eastAsia"/>
         </w:rPr>
-        <w:t xml:space="preserve"> }</w:t>
+        <w:t xml:space="preserve">, </w:t>
+      </w:r>
+      <w:r>
+        <w:rPr>
+          <w:rFonts w:hint="eastAsia"/>
+        </w:rPr>
+        <w:t>c</w:t>
+      </w:r>
+      <w:r>
+        <w:rPr>
+          <w:rFonts w:hint="eastAsia"/>
+        </w:rPr>
+        <w:t xml:space="preserve">ategoryId : </w:t>
+      </w:r>
+      <w:r>
+        <w:rPr>
+          <w:rFonts w:hint="eastAsia"/>
+        </w:rPr>
+        <w:t>整数</w:t>
+      </w:r>
+      <w:r>
+        <w:rPr>
+          <w:rFonts w:hint="eastAsia"/>
+        </w:rPr>
+        <w:t xml:space="preserve">, </w:t>
+      </w:r>
+      <w:r>
+        <w:rPr>
+          <w:rFonts w:hint="eastAsia"/>
+        </w:rPr>
+        <w:t xml:space="preserve">parameter: </w:t>
+      </w:r>
+      <w:r>
+        <w:rPr>
+          <w:rFonts w:hint="eastAsia"/>
+        </w:rPr>
+        <w:t>字串</w:t>
+      </w:r>
+      <w:r>
+        <w:rPr>
+          <w:rFonts w:hint="eastAsia"/>
+        </w:rPr>
+        <w:t>}</w:t>
       </w:r>
     </w:p>
     <w:p>
@@ -6355,6 +6412,308 @@
         <w:rPr>
           <w:rFonts w:hint="eastAsia"/>
         </w:rPr>
+        <w:t xml:space="preserve"> =[code(</w:t>
+      </w:r>
+      <w:r>
+        <w:rPr>
+          <w:rFonts w:hint="eastAsia"/>
+        </w:rPr>
+        <w:t>字串</w:t>
+      </w:r>
+      <w:r>
+        <w:rPr>
+          <w:rFonts w:hint="eastAsia"/>
+        </w:rPr>
+        <w:t>),  [</w:t>
+      </w:r>
+      <w:r>
+        <w:rPr>
+          <w:rFonts w:hint="eastAsia"/>
+        </w:rPr>
+        <w:t>参数组对象</w:t>
+      </w:r>
+      <w:r>
+        <w:rPr>
+          <w:rFonts w:hint="eastAsia"/>
+        </w:rPr>
+        <w:t xml:space="preserve">, </w:t>
+      </w:r>
+      <w:r>
+        <w:rPr>
+          <w:rFonts w:hint="eastAsia"/>
+        </w:rPr>
+        <w:t>参数组对象</w:t>
+      </w:r>
+      <w:r>
+        <w:rPr>
+          <w:rFonts w:hint="eastAsia"/>
+        </w:rPr>
+        <w:t xml:space="preserve">, </w:t>
+      </w:r>
+      <w:r>
+        <w:t>…</w:t>
+      </w:r>
+      <w:r>
+        <w:rPr>
+          <w:rFonts w:hint="eastAsia"/>
+        </w:rPr>
+        <w:t xml:space="preserve"> ] ]</w:t>
+      </w:r>
+    </w:p>
+    <w:p>
+      <w:pPr>
+        <w:pStyle w:val="a5"/>
+        <w:ind w:left="420" w:firstLineChars="0" w:firstLine="0"/>
+      </w:pPr>
+    </w:p>
+    <w:p>
+      <w:pPr>
+        <w:pStyle w:val="a5"/>
+        <w:numPr>
+          <w:ilvl w:val="0"/>
+          <w:numId w:val="7"/>
+        </w:numPr>
+        <w:ind w:firstLineChars="0"/>
+        <w:outlineLvl w:val="0"/>
+        <w:rPr>
+          <w:b/>
+        </w:rPr>
+      </w:pPr>
+      <w:r>
+        <w:rPr>
+          <w:rFonts w:hint="eastAsia"/>
+          <w:b/>
+        </w:rPr>
+        <w:t xml:space="preserve">Product Query </w:t>
+      </w:r>
+      <w:r>
+        <w:rPr>
+          <w:rFonts w:hint="eastAsia"/>
+          <w:b/>
+        </w:rPr>
+        <w:t>Extension</w:t>
+      </w:r>
+      <w:r>
+        <w:rPr>
+          <w:rFonts w:hint="eastAsia"/>
+          <w:b/>
+        </w:rPr>
+        <w:t>Property</w:t>
+      </w:r>
+      <w:r>
+        <w:rPr>
+          <w:rFonts w:hint="eastAsia"/>
+          <w:b/>
+        </w:rPr>
+        <w:t>操作：</w:t>
+      </w:r>
+    </w:p>
+    <w:p>
+      <w:pPr>
+        <w:pStyle w:val="a5"/>
+        <w:numPr>
+          <w:ilvl w:val="1"/>
+          <w:numId w:val="7"/>
+        </w:numPr>
+        <w:ind w:firstLineChars="0"/>
+      </w:pPr>
+      <w:r>
+        <w:rPr>
+          <w:rFonts w:hint="eastAsia"/>
+        </w:rPr>
+        <w:t>URL: admin/product/</w:t>
+      </w:r>
+    </w:p>
+    <w:p>
+      <w:pPr>
+        <w:pStyle w:val="a5"/>
+        <w:numPr>
+          <w:ilvl w:val="1"/>
+          <w:numId w:val="7"/>
+        </w:numPr>
+        <w:ind w:firstLineChars="0"/>
+      </w:pPr>
+      <w:r>
+        <w:t>C</w:t>
+      </w:r>
+      <w:r>
+        <w:rPr>
+          <w:rFonts w:hint="eastAsia"/>
+        </w:rPr>
+        <w:t>lient-&gt;server</w:t>
+      </w:r>
+    </w:p>
+    <w:p>
+      <w:pPr>
+        <w:ind w:firstLine="420"/>
+      </w:pPr>
+      <w:r>
+        <w:rPr>
+          <w:rFonts w:hint="eastAsia"/>
+        </w:rPr>
+        <w:t>请求方法</w:t>
+      </w:r>
+      <w:r>
+        <w:rPr>
+          <w:rFonts w:hint="eastAsia"/>
+        </w:rPr>
+        <w:t>: POST</w:t>
+      </w:r>
+    </w:p>
+    <w:p>
+      <w:pPr>
+        <w:ind w:left="420"/>
+      </w:pPr>
+      <w:r>
+        <w:rPr>
+          <w:rFonts w:hint="eastAsia"/>
+        </w:rPr>
+        <w:t>请求参数</w:t>
+      </w:r>
+      <w:r>
+        <w:rPr>
+          <w:rFonts w:hint="eastAsia"/>
+        </w:rPr>
+        <w:t>: action=</w:t>
+      </w:r>
+      <w:r>
+        <w:t>”</w:t>
+      </w:r>
+      <w:r>
+        <w:rPr>
+          <w:rFonts w:hint="eastAsia"/>
+        </w:rPr>
+        <w:t>product</w:t>
+      </w:r>
+      <w:r>
+        <w:rPr>
+          <w:rFonts w:hint="eastAsia"/>
+        </w:rPr>
+        <w:t>ex</w:t>
+      </w:r>
+      <w:r>
+        <w:rPr>
+          <w:rFonts w:hint="eastAsia"/>
+        </w:rPr>
+        <w:t>tension</w:t>
+      </w:r>
+      <w:r>
+        <w:rPr>
+          <w:rFonts w:hint="eastAsia"/>
+        </w:rPr>
+        <w:t>property</w:t>
+      </w:r>
+      <w:r>
+        <w:t>”</w:t>
+      </w:r>
+      <w:r>
+        <w:rPr>
+          <w:rFonts w:hint="eastAsia"/>
+        </w:rPr>
+        <w:t>，</w:t>
+      </w:r>
+      <w:r>
+        <w:rPr>
+          <w:rFonts w:hint="eastAsia"/>
+        </w:rPr>
+        <w:t>json=</w:t>
+      </w:r>
+      <w:r>
+        <w:rPr>
+          <w:rFonts w:hint="eastAsia"/>
+        </w:rPr>
+        <w:t>消息</w:t>
+      </w:r>
+    </w:p>
+    <w:p>
+      <w:pPr>
+        <w:ind w:firstLine="420"/>
+      </w:pPr>
+      <w:r>
+        <w:rPr>
+          <w:rFonts w:hint="eastAsia"/>
+        </w:rPr>
+        <w:t>消息</w:t>
+      </w:r>
+      <w:r>
+        <w:rPr>
+          <w:rFonts w:hint="eastAsia"/>
+        </w:rPr>
+        <w:t xml:space="preserve"> = [ </w:t>
+      </w:r>
+      <w:r>
+        <w:rPr>
+          <w:rFonts w:hint="eastAsia"/>
+        </w:rPr>
+        <w:t>请求对象</w:t>
+      </w:r>
+      <w:r>
+        <w:rPr>
+          <w:rFonts w:hint="eastAsia"/>
+        </w:rPr>
+        <w:t xml:space="preserve"> ]</w:t>
+      </w:r>
+    </w:p>
+    <w:p>
+      <w:pPr>
+        <w:ind w:firstLine="420"/>
+      </w:pPr>
+      <w:r>
+        <w:rPr>
+          <w:rFonts w:hint="eastAsia"/>
+        </w:rPr>
+        <w:t>请求对象</w:t>
+      </w:r>
+      <w:r>
+        <w:rPr>
+          <w:rFonts w:hint="eastAsia"/>
+        </w:rPr>
+        <w:t xml:space="preserve"> = { id : </w:t>
+      </w:r>
+      <w:r>
+        <w:rPr>
+          <w:rFonts w:hint="eastAsia"/>
+        </w:rPr>
+        <w:t>整数</w:t>
+      </w:r>
+      <w:r>
+        <w:rPr>
+          <w:rFonts w:hint="eastAsia"/>
+        </w:rPr>
+        <w:t xml:space="preserve"> }</w:t>
+      </w:r>
+    </w:p>
+    <w:p>
+      <w:pPr>
+        <w:pStyle w:val="a5"/>
+        <w:numPr>
+          <w:ilvl w:val="1"/>
+          <w:numId w:val="7"/>
+        </w:numPr>
+        <w:ind w:firstLineChars="0"/>
+      </w:pPr>
+      <w:r>
+        <w:rPr>
+          <w:rFonts w:hint="eastAsia"/>
+        </w:rPr>
+        <w:t>Server-&gt;client</w:t>
+      </w:r>
+    </w:p>
+    <w:p>
+      <w:pPr>
+        <w:pStyle w:val="a5"/>
+        <w:ind w:left="420" w:firstLineChars="0" w:firstLine="0"/>
+      </w:pPr>
+      <w:r>
+        <w:rPr>
+          <w:rFonts w:hint="eastAsia"/>
+        </w:rPr>
+        <w:t>消息</w:t>
+      </w:r>
+      <w:r>
+        <w:rPr>
+          <w:rFonts w:hint="eastAsia"/>
+        </w:rPr>
         <w:t xml:space="preserve"> = {</w:t>
       </w:r>
       <w:r>
@@ -6506,6 +6865,3320 @@
           <w:rFonts w:hint="eastAsia"/>
         </w:rPr>
         <w:t>表示未选中，其余非负整数表示选中第几项</w:t>
+      </w:r>
+    </w:p>
+    <w:p>
+      <w:pPr>
+        <w:pStyle w:val="a5"/>
+        <w:ind w:left="420" w:firstLineChars="0" w:firstLine="0"/>
+      </w:pPr>
+    </w:p>
+    <w:p>
+      <w:pPr>
+        <w:pStyle w:val="a5"/>
+        <w:numPr>
+          <w:ilvl w:val="0"/>
+          <w:numId w:val="7"/>
+        </w:numPr>
+        <w:ind w:firstLineChars="0"/>
+        <w:outlineLvl w:val="0"/>
+        <w:rPr>
+          <w:b/>
+        </w:rPr>
+      </w:pPr>
+      <w:r>
+        <w:rPr>
+          <w:rFonts w:hint="eastAsia"/>
+          <w:b/>
+        </w:rPr>
+        <w:t xml:space="preserve">Product Save </w:t>
+      </w:r>
+      <w:r>
+        <w:rPr>
+          <w:rFonts w:hint="eastAsia"/>
+          <w:b/>
+        </w:rPr>
+        <w:t>ExtensionProperty</w:t>
+      </w:r>
+      <w:r>
+        <w:rPr>
+          <w:rFonts w:hint="eastAsia"/>
+          <w:b/>
+        </w:rPr>
+        <w:t>操作：</w:t>
+      </w:r>
+    </w:p>
+    <w:p>
+      <w:pPr>
+        <w:pStyle w:val="a5"/>
+        <w:numPr>
+          <w:ilvl w:val="1"/>
+          <w:numId w:val="7"/>
+        </w:numPr>
+        <w:ind w:firstLineChars="0"/>
+      </w:pPr>
+      <w:r>
+        <w:rPr>
+          <w:rFonts w:hint="eastAsia"/>
+        </w:rPr>
+        <w:t>URL: admin/product/</w:t>
+      </w:r>
+    </w:p>
+    <w:p>
+      <w:pPr>
+        <w:pStyle w:val="a5"/>
+        <w:numPr>
+          <w:ilvl w:val="1"/>
+          <w:numId w:val="7"/>
+        </w:numPr>
+        <w:ind w:firstLineChars="0"/>
+      </w:pPr>
+      <w:r>
+        <w:t>C</w:t>
+      </w:r>
+      <w:r>
+        <w:rPr>
+          <w:rFonts w:hint="eastAsia"/>
+        </w:rPr>
+        <w:t>lient-&gt;server</w:t>
+      </w:r>
+    </w:p>
+    <w:p>
+      <w:pPr>
+        <w:ind w:firstLine="420"/>
+      </w:pPr>
+      <w:r>
+        <w:rPr>
+          <w:rFonts w:hint="eastAsia"/>
+        </w:rPr>
+        <w:t>请求方法</w:t>
+      </w:r>
+      <w:r>
+        <w:rPr>
+          <w:rFonts w:hint="eastAsia"/>
+        </w:rPr>
+        <w:t>: POST</w:t>
+      </w:r>
+    </w:p>
+    <w:p>
+      <w:pPr>
+        <w:ind w:left="420"/>
+      </w:pPr>
+      <w:r>
+        <w:rPr>
+          <w:rFonts w:hint="eastAsia"/>
+        </w:rPr>
+        <w:t>请求参数</w:t>
+      </w:r>
+      <w:r>
+        <w:rPr>
+          <w:rFonts w:hint="eastAsia"/>
+        </w:rPr>
+        <w:t>: action=</w:t>
+      </w:r>
+      <w:r>
+        <w:t>”</w:t>
+      </w:r>
+      <w:r>
+        <w:rPr>
+          <w:rFonts w:hint="eastAsia"/>
+        </w:rPr>
+        <w:t>save</w:t>
+      </w:r>
+      <w:r>
+        <w:rPr>
+          <w:rFonts w:hint="eastAsia"/>
+        </w:rPr>
+        <w:t>productextensionproperty</w:t>
+      </w:r>
+      <w:r>
+        <w:t>”</w:t>
+      </w:r>
+      <w:r>
+        <w:rPr>
+          <w:rFonts w:hint="eastAsia"/>
+        </w:rPr>
+        <w:t>，</w:t>
+      </w:r>
+      <w:r>
+        <w:rPr>
+          <w:rFonts w:hint="eastAsia"/>
+        </w:rPr>
+        <w:t>json=</w:t>
+      </w:r>
+      <w:r>
+        <w:rPr>
+          <w:rFonts w:hint="eastAsia"/>
+        </w:rPr>
+        <w:t>消息</w:t>
+      </w:r>
+    </w:p>
+    <w:p>
+      <w:pPr>
+        <w:ind w:firstLine="420"/>
+      </w:pPr>
+      <w:r>
+        <w:rPr>
+          <w:rFonts w:hint="eastAsia"/>
+        </w:rPr>
+        <w:t>消息</w:t>
+      </w:r>
+      <w:r>
+        <w:rPr>
+          <w:rFonts w:hint="eastAsia"/>
+        </w:rPr>
+        <w:t xml:space="preserve"> = [ </w:t>
+      </w:r>
+      <w:r>
+        <w:rPr>
+          <w:rFonts w:hint="eastAsia"/>
+        </w:rPr>
+        <w:t>请求对象</w:t>
+      </w:r>
+      <w:r>
+        <w:rPr>
+          <w:rFonts w:hint="eastAsia"/>
+        </w:rPr>
+        <w:t xml:space="preserve"> ]</w:t>
+      </w:r>
+    </w:p>
+    <w:p>
+      <w:pPr>
+        <w:ind w:leftChars="199" w:left="424" w:hanging="6"/>
+      </w:pPr>
+      <w:r>
+        <w:rPr>
+          <w:rFonts w:hint="eastAsia"/>
+        </w:rPr>
+        <w:t>请求对象</w:t>
+      </w:r>
+      <w:r>
+        <w:rPr>
+          <w:rFonts w:hint="eastAsia"/>
+        </w:rPr>
+        <w:t xml:space="preserve"> = { id : </w:t>
+      </w:r>
+      <w:r>
+        <w:rPr>
+          <w:rFonts w:hint="eastAsia"/>
+        </w:rPr>
+        <w:t>整数</w:t>
+      </w:r>
+      <w:r>
+        <w:rPr>
+          <w:rFonts w:hint="eastAsia"/>
+        </w:rPr>
+        <w:t xml:space="preserve">, </w:t>
+      </w:r>
+      <w:r>
+        <w:rPr>
+          <w:rFonts w:hint="eastAsia"/>
+        </w:rPr>
+        <w:t>c</w:t>
+      </w:r>
+      <w:r>
+        <w:rPr>
+          <w:rFonts w:hint="eastAsia"/>
+        </w:rPr>
+        <w:t xml:space="preserve">ategoryId : </w:t>
+      </w:r>
+      <w:r>
+        <w:rPr>
+          <w:rFonts w:hint="eastAsia"/>
+        </w:rPr>
+        <w:t>整数</w:t>
+      </w:r>
+      <w:r>
+        <w:rPr>
+          <w:rFonts w:hint="eastAsia"/>
+        </w:rPr>
+        <w:t xml:space="preserve">, </w:t>
+      </w:r>
+      <w:r>
+        <w:rPr>
+          <w:rFonts w:hint="eastAsia"/>
+        </w:rPr>
+        <w:t xml:space="preserve">extensionProperty: </w:t>
+      </w:r>
+      <w:r>
+        <w:rPr>
+          <w:rFonts w:hint="eastAsia"/>
+        </w:rPr>
+        <w:t>[</w:t>
+      </w:r>
+      <w:r>
+        <w:rPr>
+          <w:rFonts w:hint="eastAsia"/>
+        </w:rPr>
+        <w:t>整数</w:t>
+      </w:r>
+      <w:r>
+        <w:rPr>
+          <w:rFonts w:hint="eastAsia"/>
+        </w:rPr>
+        <w:t xml:space="preserve">, </w:t>
+      </w:r>
+      <w:r>
+        <w:rPr>
+          <w:rFonts w:hint="eastAsia"/>
+        </w:rPr>
+        <w:t>整数</w:t>
+      </w:r>
+      <w:r>
+        <w:rPr>
+          <w:rFonts w:hint="eastAsia"/>
+        </w:rPr>
+        <w:t xml:space="preserve">, </w:t>
+      </w:r>
+      <w:r>
+        <w:rPr>
+          <w:rFonts w:hint="eastAsia"/>
+        </w:rPr>
+        <w:t>整数</w:t>
+      </w:r>
+      <w:r>
+        <w:rPr>
+          <w:rFonts w:hint="eastAsia"/>
+        </w:rPr>
+        <w:t xml:space="preserve">, </w:t>
+      </w:r>
+      <w:r>
+        <w:rPr>
+          <w:rFonts w:hint="eastAsia"/>
+        </w:rPr>
+        <w:t>整数</w:t>
+      </w:r>
+      <w:r>
+        <w:rPr>
+          <w:rFonts w:hint="eastAsia"/>
+        </w:rPr>
+        <w:t xml:space="preserve">, </w:t>
+      </w:r>
+      <w:r>
+        <w:rPr>
+          <w:rFonts w:hint="eastAsia"/>
+        </w:rPr>
+        <w:t>整数</w:t>
+      </w:r>
+      <w:r>
+        <w:rPr>
+          <w:rFonts w:hint="eastAsia"/>
+        </w:rPr>
+        <w:t>(</w:t>
+      </w:r>
+      <w:r>
+        <w:rPr>
+          <w:rFonts w:hint="eastAsia"/>
+        </w:rPr>
+        <w:t>分别为</w:t>
+      </w:r>
+      <w:r>
+        <w:rPr>
+          <w:rFonts w:hint="eastAsia"/>
+        </w:rPr>
+        <w:t>EPn</w:t>
+      </w:r>
+      <w:r>
+        <w:rPr>
+          <w:rFonts w:hint="eastAsia"/>
+        </w:rPr>
+        <w:t>的值</w:t>
+      </w:r>
+      <w:r>
+        <w:rPr>
+          <w:rFonts w:hint="eastAsia"/>
+        </w:rPr>
+        <w:t>, n = 1,2,3,4,5)]</w:t>
+      </w:r>
+      <w:r>
+        <w:rPr>
+          <w:rFonts w:hint="eastAsia"/>
+        </w:rPr>
+        <w:t>}</w:t>
+      </w:r>
+    </w:p>
+    <w:p>
+      <w:pPr>
+        <w:pStyle w:val="a5"/>
+        <w:numPr>
+          <w:ilvl w:val="1"/>
+          <w:numId w:val="7"/>
+        </w:numPr>
+        <w:ind w:firstLineChars="0"/>
+      </w:pPr>
+      <w:r>
+        <w:rPr>
+          <w:rFonts w:hint="eastAsia"/>
+        </w:rPr>
+        <w:t>Server-&gt;client</w:t>
+      </w:r>
+    </w:p>
+    <w:p>
+      <w:pPr>
+        <w:pStyle w:val="a5"/>
+        <w:ind w:left="420" w:firstLineChars="0" w:firstLine="0"/>
+      </w:pPr>
+      <w:r>
+        <w:rPr>
+          <w:rFonts w:hint="eastAsia"/>
+        </w:rPr>
+        <w:t>消息</w:t>
+      </w:r>
+      <w:r>
+        <w:rPr>
+          <w:rFonts w:hint="eastAsia"/>
+        </w:rPr>
+        <w:t xml:space="preserve"> = {extensionProperty: [</w:t>
+      </w:r>
+      <w:r>
+        <w:rPr>
+          <w:rFonts w:hint="eastAsia"/>
+        </w:rPr>
+        <w:t>整数</w:t>
+      </w:r>
+      <w:r>
+        <w:rPr>
+          <w:rFonts w:hint="eastAsia"/>
+        </w:rPr>
+        <w:t xml:space="preserve">, </w:t>
+      </w:r>
+      <w:r>
+        <w:rPr>
+          <w:rFonts w:hint="eastAsia"/>
+        </w:rPr>
+        <w:t>整数</w:t>
+      </w:r>
+      <w:r>
+        <w:rPr>
+          <w:rFonts w:hint="eastAsia"/>
+        </w:rPr>
+        <w:t xml:space="preserve">, </w:t>
+      </w:r>
+      <w:r>
+        <w:rPr>
+          <w:rFonts w:hint="eastAsia"/>
+        </w:rPr>
+        <w:t>整数</w:t>
+      </w:r>
+      <w:r>
+        <w:rPr>
+          <w:rFonts w:hint="eastAsia"/>
+        </w:rPr>
+        <w:t xml:space="preserve">, </w:t>
+      </w:r>
+      <w:r>
+        <w:rPr>
+          <w:rFonts w:hint="eastAsia"/>
+        </w:rPr>
+        <w:t>整数</w:t>
+      </w:r>
+      <w:r>
+        <w:rPr>
+          <w:rFonts w:hint="eastAsia"/>
+        </w:rPr>
+        <w:t xml:space="preserve">, </w:t>
+      </w:r>
+      <w:r>
+        <w:rPr>
+          <w:rFonts w:hint="eastAsia"/>
+        </w:rPr>
+        <w:t>整数</w:t>
+      </w:r>
+      <w:r>
+        <w:rPr>
+          <w:rFonts w:hint="eastAsia"/>
+        </w:rPr>
+        <w:t>(</w:t>
+      </w:r>
+      <w:r>
+        <w:rPr>
+          <w:rFonts w:hint="eastAsia"/>
+        </w:rPr>
+        <w:t>分别为</w:t>
+      </w:r>
+      <w:r>
+        <w:rPr>
+          <w:rFonts w:hint="eastAsia"/>
+        </w:rPr>
+        <w:t>EPn</w:t>
+      </w:r>
+      <w:r>
+        <w:rPr>
+          <w:rFonts w:hint="eastAsia"/>
+        </w:rPr>
+        <w:t>的值</w:t>
+      </w:r>
+      <w:r>
+        <w:rPr>
+          <w:rFonts w:hint="eastAsia"/>
+        </w:rPr>
+        <w:t>, n = 1,2,3,4,5)]}</w:t>
+      </w:r>
+    </w:p>
+    <w:p>
+      <w:pPr>
+        <w:pStyle w:val="a5"/>
+        <w:ind w:left="420" w:firstLineChars="0" w:firstLine="0"/>
+      </w:pPr>
+      <w:r>
+        <w:rPr>
+          <w:rFonts w:hint="eastAsia"/>
+        </w:rPr>
+        <w:t>EPn</w:t>
+      </w:r>
+      <w:r>
+        <w:rPr>
+          <w:rFonts w:hint="eastAsia"/>
+        </w:rPr>
+        <w:t>值：</w:t>
+      </w:r>
+      <w:r>
+        <w:rPr>
+          <w:rFonts w:hint="eastAsia"/>
+        </w:rPr>
+        <w:t>-1</w:t>
+      </w:r>
+      <w:r>
+        <w:rPr>
+          <w:rFonts w:hint="eastAsia"/>
+        </w:rPr>
+        <w:t>表示未选中，其余非负整数表示选中第几项</w:t>
+      </w:r>
+    </w:p>
+    <w:p>
+      <w:pPr>
+        <w:pStyle w:val="a5"/>
+        <w:ind w:left="420" w:firstLineChars="0" w:firstLine="0"/>
+      </w:pPr>
+    </w:p>
+    <w:p>
+      <w:pPr>
+        <w:pStyle w:val="a5"/>
+        <w:numPr>
+          <w:ilvl w:val="0"/>
+          <w:numId w:val="7"/>
+        </w:numPr>
+        <w:ind w:firstLineChars="0"/>
+        <w:outlineLvl w:val="0"/>
+        <w:rPr>
+          <w:b/>
+        </w:rPr>
+      </w:pPr>
+      <w:r>
+        <w:rPr>
+          <w:rFonts w:hint="eastAsia"/>
+          <w:b/>
+        </w:rPr>
+        <w:t>Product Query Option</w:t>
+      </w:r>
+      <w:r>
+        <w:rPr>
+          <w:rFonts w:hint="eastAsia"/>
+          <w:b/>
+        </w:rPr>
+        <w:t>操作：</w:t>
+      </w:r>
+    </w:p>
+    <w:p>
+      <w:pPr>
+        <w:pStyle w:val="a5"/>
+        <w:numPr>
+          <w:ilvl w:val="1"/>
+          <w:numId w:val="7"/>
+        </w:numPr>
+        <w:ind w:firstLineChars="0"/>
+      </w:pPr>
+      <w:r>
+        <w:rPr>
+          <w:rFonts w:hint="eastAsia"/>
+        </w:rPr>
+        <w:t>URL: admin/product/</w:t>
+      </w:r>
+    </w:p>
+    <w:p>
+      <w:pPr>
+        <w:pStyle w:val="a5"/>
+        <w:numPr>
+          <w:ilvl w:val="1"/>
+          <w:numId w:val="7"/>
+        </w:numPr>
+        <w:ind w:firstLineChars="0"/>
+      </w:pPr>
+      <w:r>
+        <w:t>C</w:t>
+      </w:r>
+      <w:r>
+        <w:rPr>
+          <w:rFonts w:hint="eastAsia"/>
+        </w:rPr>
+        <w:t>lient-&gt;server</w:t>
+      </w:r>
+    </w:p>
+    <w:p>
+      <w:pPr>
+        <w:ind w:firstLine="420"/>
+      </w:pPr>
+      <w:r>
+        <w:rPr>
+          <w:rFonts w:hint="eastAsia"/>
+        </w:rPr>
+        <w:t>请求方法</w:t>
+      </w:r>
+      <w:r>
+        <w:rPr>
+          <w:rFonts w:hint="eastAsia"/>
+        </w:rPr>
+        <w:t>: POST</w:t>
+      </w:r>
+    </w:p>
+    <w:p>
+      <w:pPr>
+        <w:ind w:left="420"/>
+      </w:pPr>
+      <w:r>
+        <w:rPr>
+          <w:rFonts w:hint="eastAsia"/>
+        </w:rPr>
+        <w:t>请求参数</w:t>
+      </w:r>
+      <w:r>
+        <w:rPr>
+          <w:rFonts w:hint="eastAsia"/>
+        </w:rPr>
+        <w:t>: action=</w:t>
+      </w:r>
+      <w:r>
+        <w:t>”</w:t>
+      </w:r>
+      <w:r>
+        <w:rPr>
+          <w:rFonts w:hint="eastAsia"/>
+        </w:rPr>
+        <w:t>product</w:t>
+      </w:r>
+      <w:r>
+        <w:rPr>
+          <w:rFonts w:hint="eastAsia"/>
+        </w:rPr>
+        <w:t>option</w:t>
+      </w:r>
+      <w:r>
+        <w:t>”</w:t>
+      </w:r>
+      <w:r>
+        <w:rPr>
+          <w:rFonts w:hint="eastAsia"/>
+        </w:rPr>
+        <w:t>，</w:t>
+      </w:r>
+      <w:r>
+        <w:rPr>
+          <w:rFonts w:hint="eastAsia"/>
+        </w:rPr>
+        <w:t>json=</w:t>
+      </w:r>
+      <w:r>
+        <w:rPr>
+          <w:rFonts w:hint="eastAsia"/>
+        </w:rPr>
+        <w:t>消息</w:t>
+      </w:r>
+    </w:p>
+    <w:p>
+      <w:pPr>
+        <w:ind w:firstLine="420"/>
+      </w:pPr>
+      <w:r>
+        <w:rPr>
+          <w:rFonts w:hint="eastAsia"/>
+        </w:rPr>
+        <w:t>消息</w:t>
+      </w:r>
+      <w:r>
+        <w:rPr>
+          <w:rFonts w:hint="eastAsia"/>
+        </w:rPr>
+        <w:t xml:space="preserve"> = [ </w:t>
+      </w:r>
+      <w:r>
+        <w:rPr>
+          <w:rFonts w:hint="eastAsia"/>
+        </w:rPr>
+        <w:t>请求对象</w:t>
+      </w:r>
+      <w:r>
+        <w:rPr>
+          <w:rFonts w:hint="eastAsia"/>
+        </w:rPr>
+        <w:t xml:space="preserve"> ]</w:t>
+      </w:r>
+    </w:p>
+    <w:p>
+      <w:pPr>
+        <w:ind w:firstLine="420"/>
+      </w:pPr>
+      <w:r>
+        <w:rPr>
+          <w:rFonts w:hint="eastAsia"/>
+        </w:rPr>
+        <w:t>请求对象</w:t>
+      </w:r>
+      <w:r>
+        <w:rPr>
+          <w:rFonts w:hint="eastAsia"/>
+        </w:rPr>
+        <w:t xml:space="preserve"> = { id : </w:t>
+      </w:r>
+      <w:r>
+        <w:rPr>
+          <w:rFonts w:hint="eastAsia"/>
+        </w:rPr>
+        <w:t>整数</w:t>
+      </w:r>
+      <w:r>
+        <w:rPr>
+          <w:rFonts w:hint="eastAsia"/>
+        </w:rPr>
+        <w:t xml:space="preserve"> }</w:t>
+      </w:r>
+    </w:p>
+    <w:p>
+      <w:pPr>
+        <w:pStyle w:val="a5"/>
+        <w:numPr>
+          <w:ilvl w:val="1"/>
+          <w:numId w:val="7"/>
+        </w:numPr>
+        <w:ind w:firstLineChars="0"/>
+      </w:pPr>
+      <w:r>
+        <w:rPr>
+          <w:rFonts w:hint="eastAsia"/>
+        </w:rPr>
+        <w:t>Server-&gt;client</w:t>
+      </w:r>
+    </w:p>
+    <w:p>
+      <w:pPr>
+        <w:pStyle w:val="a5"/>
+        <w:ind w:left="420" w:firstLineChars="0" w:firstLine="0"/>
+      </w:pPr>
+      <w:r>
+        <w:rPr>
+          <w:rFonts w:hint="eastAsia"/>
+        </w:rPr>
+        <w:t>消息</w:t>
+      </w:r>
+      <w:r>
+        <w:rPr>
+          <w:rFonts w:hint="eastAsia"/>
+        </w:rPr>
+        <w:t xml:space="preserve"> = {</w:t>
+      </w:r>
+      <w:r>
+        <w:rPr>
+          <w:rFonts w:hint="eastAsia"/>
+        </w:rPr>
+        <w:t xml:space="preserve"> </w:t>
+      </w:r>
+      <w:r>
+        <w:rPr>
+          <w:rFonts w:hint="eastAsia"/>
+        </w:rPr>
+        <w:t xml:space="preserve">isOptionUsing: </w:t>
+      </w:r>
+      <w:r>
+        <w:rPr>
+          <w:rFonts w:hint="eastAsia"/>
+        </w:rPr>
+        <w:t>布尔值</w:t>
+      </w:r>
+      <w:r>
+        <w:rPr>
+          <w:rFonts w:hint="eastAsia"/>
+        </w:rPr>
+        <w:t>, option: [option</w:t>
+      </w:r>
+      <w:r>
+        <w:rPr>
+          <w:rFonts w:hint="eastAsia"/>
+        </w:rPr>
+        <w:t>对象</w:t>
+      </w:r>
+      <w:r>
+        <w:rPr>
+          <w:rFonts w:hint="eastAsia"/>
+        </w:rPr>
+        <w:t>, option</w:t>
+      </w:r>
+      <w:r>
+        <w:rPr>
+          <w:rFonts w:hint="eastAsia"/>
+        </w:rPr>
+        <w:t>对象</w:t>
+      </w:r>
+      <w:r>
+        <w:rPr>
+          <w:rFonts w:hint="eastAsia"/>
+        </w:rPr>
+        <w:t xml:space="preserve">, </w:t>
+      </w:r>
+      <w:r>
+        <w:t>…</w:t>
+      </w:r>
+      <w:r>
+        <w:rPr>
+          <w:rFonts w:hint="eastAsia"/>
+        </w:rPr>
+        <w:t xml:space="preserve"> ]</w:t>
+      </w:r>
+      <w:r>
+        <w:rPr>
+          <w:rFonts w:hint="eastAsia"/>
+        </w:rPr>
+        <w:t>,</w:t>
+      </w:r>
+      <w:r>
+        <w:rPr>
+          <w:rFonts w:hint="eastAsia"/>
+        </w:rPr>
+        <w:t xml:space="preserve"> goods</w:t>
+      </w:r>
+      <w:r>
+        <w:rPr>
+          <w:rFonts w:hint="eastAsia"/>
+        </w:rPr>
+        <w:t xml:space="preserve">: </w:t>
+      </w:r>
+      <w:r>
+        <w:rPr>
+          <w:rFonts w:hint="eastAsia"/>
+        </w:rPr>
+        <w:t>[</w:t>
+      </w:r>
+      <w:r>
+        <w:rPr>
+          <w:rFonts w:hint="eastAsia"/>
+        </w:rPr>
+        <w:t>goods</w:t>
+      </w:r>
+      <w:r>
+        <w:rPr>
+          <w:rFonts w:hint="eastAsia"/>
+        </w:rPr>
+        <w:t>对象</w:t>
+      </w:r>
+      <w:r>
+        <w:rPr>
+          <w:rFonts w:hint="eastAsia"/>
+        </w:rPr>
+        <w:t xml:space="preserve">, </w:t>
+      </w:r>
+      <w:r>
+        <w:rPr>
+          <w:rFonts w:hint="eastAsia"/>
+        </w:rPr>
+        <w:lastRenderedPageBreak/>
+        <w:t>goods</w:t>
+      </w:r>
+      <w:r>
+        <w:rPr>
+          <w:rFonts w:hint="eastAsia"/>
+        </w:rPr>
+        <w:t>对象</w:t>
+      </w:r>
+      <w:r>
+        <w:rPr>
+          <w:rFonts w:hint="eastAsia"/>
+        </w:rPr>
+        <w:t>,</w:t>
+      </w:r>
+      <w:r>
+        <w:rPr>
+          <w:rFonts w:hint="eastAsia"/>
+        </w:rPr>
+        <w:t xml:space="preserve"> </w:t>
+      </w:r>
+      <w:r>
+        <w:rPr>
+          <w:rFonts w:hint="eastAsia"/>
+        </w:rPr>
+        <w:t>goods</w:t>
+      </w:r>
+      <w:r>
+        <w:rPr>
+          <w:rFonts w:hint="eastAsia"/>
+        </w:rPr>
+        <w:t>对象</w:t>
+      </w:r>
+      <w:r>
+        <w:rPr>
+          <w:rFonts w:hint="eastAsia"/>
+        </w:rPr>
+        <w:t xml:space="preserve">, </w:t>
+      </w:r>
+      <w:r>
+        <w:t>…</w:t>
+      </w:r>
+      <w:r>
+        <w:rPr>
+          <w:rFonts w:hint="eastAsia"/>
+        </w:rPr>
+        <w:t>]</w:t>
+      </w:r>
+      <w:r>
+        <w:rPr>
+          <w:rFonts w:hint="eastAsia"/>
+        </w:rPr>
+        <w:t xml:space="preserve"> </w:t>
+      </w:r>
+      <w:r>
+        <w:rPr>
+          <w:rFonts w:hint="eastAsia"/>
+        </w:rPr>
+        <w:t>}</w:t>
+      </w:r>
+    </w:p>
+    <w:p>
+      <w:pPr>
+        <w:pStyle w:val="a5"/>
+        <w:ind w:left="420" w:firstLineChars="0" w:firstLine="0"/>
+      </w:pPr>
+      <w:r>
+        <w:rPr>
+          <w:rFonts w:hint="eastAsia"/>
+        </w:rPr>
+        <w:t>option</w:t>
+      </w:r>
+      <w:r>
+        <w:rPr>
+          <w:rFonts w:hint="eastAsia"/>
+        </w:rPr>
+        <w:t>对象</w:t>
+      </w:r>
+      <w:r>
+        <w:rPr>
+          <w:rFonts w:hint="eastAsia"/>
+        </w:rPr>
+        <w:t xml:space="preserve"> = { group</w:t>
+      </w:r>
+      <w:r>
+        <w:rPr>
+          <w:rFonts w:hint="eastAsia"/>
+        </w:rPr>
+        <w:t xml:space="preserve">: </w:t>
+      </w:r>
+      <w:r>
+        <w:rPr>
+          <w:rFonts w:hint="eastAsia"/>
+        </w:rPr>
+        <w:t xml:space="preserve">{id: </w:t>
+      </w:r>
+      <w:r>
+        <w:rPr>
+          <w:rFonts w:hint="eastAsia"/>
+        </w:rPr>
+        <w:t>整数</w:t>
+      </w:r>
+      <w:r>
+        <w:rPr>
+          <w:rFonts w:hint="eastAsia"/>
+        </w:rPr>
+        <w:t xml:space="preserve">, name: </w:t>
+      </w:r>
+      <w:r>
+        <w:rPr>
+          <w:rFonts w:hint="eastAsia"/>
+        </w:rPr>
+        <w:t>字串</w:t>
+      </w:r>
+      <w:r>
+        <w:rPr>
+          <w:rFonts w:hint="eastAsia"/>
+        </w:rPr>
+        <w:t>}</w:t>
+      </w:r>
+      <w:r>
+        <w:rPr>
+          <w:rFonts w:hint="eastAsia"/>
+        </w:rPr>
+        <w:t>, value: [</w:t>
+      </w:r>
+      <w:r>
+        <w:rPr>
+          <w:rFonts w:hint="eastAsia"/>
+        </w:rPr>
+        <w:t>{</w:t>
+      </w:r>
+      <w:r>
+        <w:rPr>
+          <w:rFonts w:hint="eastAsia"/>
+        </w:rPr>
+        <w:t xml:space="preserve">id: </w:t>
+      </w:r>
+      <w:r>
+        <w:rPr>
+          <w:rFonts w:hint="eastAsia"/>
+        </w:rPr>
+        <w:t>整数</w:t>
+      </w:r>
+      <w:r>
+        <w:rPr>
+          <w:rFonts w:hint="eastAsia"/>
+        </w:rPr>
+        <w:t xml:space="preserve">, name: </w:t>
+      </w:r>
+      <w:r>
+        <w:rPr>
+          <w:rFonts w:hint="eastAsia"/>
+        </w:rPr>
+        <w:t>字串</w:t>
+      </w:r>
+      <w:r>
+        <w:rPr>
+          <w:rFonts w:hint="eastAsia"/>
+        </w:rPr>
+        <w:t>}</w:t>
+      </w:r>
+      <w:r>
+        <w:rPr>
+          <w:rFonts w:hint="eastAsia"/>
+        </w:rPr>
+        <w:t xml:space="preserve">, </w:t>
+      </w:r>
+      <w:r>
+        <w:rPr>
+          <w:rFonts w:hint="eastAsia"/>
+        </w:rPr>
+        <w:t xml:space="preserve">{id: </w:t>
+      </w:r>
+      <w:r>
+        <w:rPr>
+          <w:rFonts w:hint="eastAsia"/>
+        </w:rPr>
+        <w:t>整数</w:t>
+      </w:r>
+      <w:r>
+        <w:rPr>
+          <w:rFonts w:hint="eastAsia"/>
+        </w:rPr>
+        <w:t xml:space="preserve">, name: </w:t>
+      </w:r>
+      <w:r>
+        <w:rPr>
+          <w:rFonts w:hint="eastAsia"/>
+        </w:rPr>
+        <w:t>字串</w:t>
+      </w:r>
+      <w:r>
+        <w:rPr>
+          <w:rFonts w:hint="eastAsia"/>
+        </w:rPr>
+        <w:t>}</w:t>
+      </w:r>
+      <w:r>
+        <w:rPr>
+          <w:rFonts w:hint="eastAsia"/>
+        </w:rPr>
+        <w:t xml:space="preserve">, </w:t>
+      </w:r>
+      <w:r>
+        <w:rPr>
+          <w:rFonts w:hint="eastAsia"/>
+        </w:rPr>
+        <w:t xml:space="preserve">{id: </w:t>
+      </w:r>
+      <w:r>
+        <w:rPr>
+          <w:rFonts w:hint="eastAsia"/>
+        </w:rPr>
+        <w:t>整数</w:t>
+      </w:r>
+      <w:r>
+        <w:rPr>
+          <w:rFonts w:hint="eastAsia"/>
+        </w:rPr>
+        <w:t xml:space="preserve">, name: </w:t>
+      </w:r>
+      <w:r>
+        <w:rPr>
+          <w:rFonts w:hint="eastAsia"/>
+        </w:rPr>
+        <w:t>字串</w:t>
+      </w:r>
+      <w:r>
+        <w:rPr>
+          <w:rFonts w:hint="eastAsia"/>
+        </w:rPr>
+        <w:t>}</w:t>
+      </w:r>
+      <w:r>
+        <w:rPr>
+          <w:rFonts w:hint="eastAsia"/>
+        </w:rPr>
+        <w:t xml:space="preserve">, </w:t>
+      </w:r>
+      <w:r>
+        <w:t>…</w:t>
+      </w:r>
+      <w:r>
+        <w:rPr>
+          <w:rFonts w:hint="eastAsia"/>
+        </w:rPr>
+        <w:t xml:space="preserve"> ] }</w:t>
+      </w:r>
+    </w:p>
+    <w:p>
+      <w:pPr>
+        <w:pStyle w:val="a5"/>
+        <w:ind w:left="420" w:firstLineChars="0" w:firstLine="0"/>
+      </w:pPr>
+      <w:r>
+        <w:rPr>
+          <w:rFonts w:hint="eastAsia"/>
+        </w:rPr>
+        <w:t>goods</w:t>
+      </w:r>
+      <w:r>
+        <w:rPr>
+          <w:rFonts w:hint="eastAsia"/>
+        </w:rPr>
+        <w:t>对象</w:t>
+      </w:r>
+      <w:r>
+        <w:rPr>
+          <w:rFonts w:hint="eastAsia"/>
+        </w:rPr>
+        <w:t xml:space="preserve"> = {</w:t>
+      </w:r>
+      <w:r>
+        <w:rPr>
+          <w:rFonts w:hint="eastAsia"/>
+        </w:rPr>
+        <w:t xml:space="preserve">id: </w:t>
+      </w:r>
+      <w:r>
+        <w:rPr>
+          <w:rFonts w:hint="eastAsia"/>
+        </w:rPr>
+        <w:t>整数</w:t>
+      </w:r>
+      <w:r>
+        <w:rPr>
+          <w:rFonts w:hint="eastAsia"/>
+        </w:rPr>
+        <w:t xml:space="preserve">, </w:t>
+      </w:r>
+      <w:r>
+        <w:rPr>
+          <w:rFonts w:hint="eastAsia"/>
+        </w:rPr>
+        <w:t xml:space="preserve">store : </w:t>
+      </w:r>
+      <w:r>
+        <w:rPr>
+          <w:rFonts w:hint="eastAsia"/>
+        </w:rPr>
+        <w:t>整数</w:t>
+      </w:r>
+      <w:r>
+        <w:rPr>
+          <w:rFonts w:hint="eastAsia"/>
+        </w:rPr>
+        <w:t xml:space="preserve">, bn: </w:t>
+      </w:r>
+      <w:r>
+        <w:rPr>
+          <w:rFonts w:hint="eastAsia"/>
+        </w:rPr>
+        <w:t>字串</w:t>
+      </w:r>
+      <w:r>
+        <w:rPr>
+          <w:rFonts w:hint="eastAsia"/>
+        </w:rPr>
+        <w:t xml:space="preserve">, storePlace: </w:t>
+      </w:r>
+      <w:r>
+        <w:rPr>
+          <w:rFonts w:hint="eastAsia"/>
+        </w:rPr>
+        <w:t>字串</w:t>
+      </w:r>
+      <w:r>
+        <w:rPr>
+          <w:rFonts w:hint="eastAsia"/>
+        </w:rPr>
+        <w:t xml:space="preserve">, weight: </w:t>
+      </w:r>
+      <w:r>
+        <w:rPr>
+          <w:rFonts w:hint="eastAsia"/>
+        </w:rPr>
+        <w:t>双精度</w:t>
+      </w:r>
+      <w:r>
+        <w:rPr>
+          <w:rFonts w:hint="eastAsia"/>
+        </w:rPr>
+        <w:t xml:space="preserve">, cost: </w:t>
+      </w:r>
+      <w:r>
+        <w:rPr>
+          <w:rFonts w:hint="eastAsia"/>
+        </w:rPr>
+        <w:t>双精度</w:t>
+      </w:r>
+      <w:r>
+        <w:rPr>
+          <w:rFonts w:hint="eastAsia"/>
+        </w:rPr>
+        <w:t xml:space="preserve">, marketPrice: </w:t>
+      </w:r>
+      <w:r>
+        <w:rPr>
+          <w:rFonts w:hint="eastAsia"/>
+        </w:rPr>
+        <w:t>双精度</w:t>
+      </w:r>
+      <w:r>
+        <w:rPr>
+          <w:rFonts w:hint="eastAsia"/>
+        </w:rPr>
+        <w:t xml:space="preserve">, price: </w:t>
+      </w:r>
+      <w:r>
+        <w:rPr>
+          <w:rFonts w:hint="eastAsia"/>
+        </w:rPr>
+        <w:t>双精度</w:t>
+      </w:r>
+      <w:r>
+        <w:rPr>
+          <w:rFonts w:hint="eastAsia"/>
+        </w:rPr>
+        <w:t xml:space="preserve">, </w:t>
+      </w:r>
+      <w:r>
+        <w:rPr>
+          <w:rFonts w:hint="eastAsia"/>
+          <w:color w:val="0070C0"/>
+        </w:rPr>
+        <w:t xml:space="preserve">option: </w:t>
+      </w:r>
+      <w:r>
+        <w:rPr>
+          <w:rFonts w:hint="eastAsia"/>
+          <w:color w:val="0070C0"/>
+        </w:rPr>
+        <w:t>待定</w:t>
+      </w:r>
+      <w:r>
+        <w:rPr>
+          <w:rFonts w:hint="eastAsia"/>
+        </w:rPr>
+        <w:t xml:space="preserve"> </w:t>
+      </w:r>
+      <w:r>
+        <w:rPr>
+          <w:rFonts w:hint="eastAsia"/>
+        </w:rPr>
+        <w:t>}</w:t>
+      </w:r>
+    </w:p>
+    <w:p>
+      <w:pPr>
+        <w:pStyle w:val="a5"/>
+        <w:ind w:left="420" w:firstLineChars="0" w:firstLine="0"/>
+      </w:pPr>
+    </w:p>
+    <w:p>
+      <w:pPr>
+        <w:pStyle w:val="a5"/>
+        <w:numPr>
+          <w:ilvl w:val="0"/>
+          <w:numId w:val="7"/>
+        </w:numPr>
+        <w:ind w:firstLineChars="0"/>
+        <w:outlineLvl w:val="0"/>
+        <w:rPr>
+          <w:b/>
+        </w:rPr>
+      </w:pPr>
+      <w:r>
+        <w:rPr>
+          <w:rFonts w:hint="eastAsia"/>
+          <w:b/>
+        </w:rPr>
+        <w:t>Product Open Option</w:t>
+      </w:r>
+      <w:r>
+        <w:rPr>
+          <w:rFonts w:hint="eastAsia"/>
+          <w:b/>
+        </w:rPr>
+        <w:t>操作：</w:t>
+      </w:r>
+    </w:p>
+    <w:p>
+      <w:pPr>
+        <w:pStyle w:val="a5"/>
+        <w:numPr>
+          <w:ilvl w:val="1"/>
+          <w:numId w:val="7"/>
+        </w:numPr>
+        <w:ind w:firstLineChars="0"/>
+      </w:pPr>
+      <w:r>
+        <w:rPr>
+          <w:rFonts w:hint="eastAsia"/>
+        </w:rPr>
+        <w:t>URL: admin/product/</w:t>
+      </w:r>
+    </w:p>
+    <w:p>
+      <w:pPr>
+        <w:pStyle w:val="a5"/>
+        <w:numPr>
+          <w:ilvl w:val="1"/>
+          <w:numId w:val="7"/>
+        </w:numPr>
+        <w:ind w:firstLineChars="0"/>
+      </w:pPr>
+      <w:r>
+        <w:t>C</w:t>
+      </w:r>
+      <w:r>
+        <w:rPr>
+          <w:rFonts w:hint="eastAsia"/>
+        </w:rPr>
+        <w:t>lient-&gt;server</w:t>
+      </w:r>
+    </w:p>
+    <w:p>
+      <w:pPr>
+        <w:ind w:firstLine="420"/>
+      </w:pPr>
+      <w:r>
+        <w:rPr>
+          <w:rFonts w:hint="eastAsia"/>
+        </w:rPr>
+        <w:t>请求方法</w:t>
+      </w:r>
+      <w:r>
+        <w:rPr>
+          <w:rFonts w:hint="eastAsia"/>
+        </w:rPr>
+        <w:t>: POST</w:t>
+      </w:r>
+    </w:p>
+    <w:p>
+      <w:pPr>
+        <w:ind w:left="420"/>
+      </w:pPr>
+      <w:r>
+        <w:rPr>
+          <w:rFonts w:hint="eastAsia"/>
+        </w:rPr>
+        <w:t>请求参数</w:t>
+      </w:r>
+      <w:r>
+        <w:rPr>
+          <w:rFonts w:hint="eastAsia"/>
+        </w:rPr>
+        <w:t>: action=</w:t>
+      </w:r>
+      <w:r>
+        <w:t>”</w:t>
+      </w:r>
+      <w:r>
+        <w:rPr>
+          <w:rFonts w:hint="eastAsia"/>
+        </w:rPr>
+        <w:t xml:space="preserve"> </w:t>
+      </w:r>
+      <w:r>
+        <w:rPr>
+          <w:rFonts w:hint="eastAsia"/>
+        </w:rPr>
+        <w:t>open</w:t>
+      </w:r>
+      <w:r>
+        <w:rPr>
+          <w:rFonts w:hint="eastAsia"/>
+        </w:rPr>
+        <w:t>productoption</w:t>
+      </w:r>
+      <w:r>
+        <w:t>”</w:t>
+      </w:r>
+      <w:r>
+        <w:rPr>
+          <w:rFonts w:hint="eastAsia"/>
+        </w:rPr>
+        <w:t>，</w:t>
+      </w:r>
+      <w:r>
+        <w:rPr>
+          <w:rFonts w:hint="eastAsia"/>
+        </w:rPr>
+        <w:t>json=</w:t>
+      </w:r>
+      <w:r>
+        <w:rPr>
+          <w:rFonts w:hint="eastAsia"/>
+        </w:rPr>
+        <w:t>消息</w:t>
+      </w:r>
+    </w:p>
+    <w:p>
+      <w:pPr>
+        <w:ind w:firstLine="420"/>
+      </w:pPr>
+      <w:r>
+        <w:rPr>
+          <w:rFonts w:hint="eastAsia"/>
+        </w:rPr>
+        <w:t>消息</w:t>
+      </w:r>
+      <w:r>
+        <w:rPr>
+          <w:rFonts w:hint="eastAsia"/>
+        </w:rPr>
+        <w:t xml:space="preserve"> = [ </w:t>
+      </w:r>
+      <w:r>
+        <w:rPr>
+          <w:rFonts w:hint="eastAsia"/>
+        </w:rPr>
+        <w:t>请求对象</w:t>
+      </w:r>
+      <w:r>
+        <w:rPr>
+          <w:rFonts w:hint="eastAsia"/>
+        </w:rPr>
+        <w:t xml:space="preserve"> ]</w:t>
+      </w:r>
+    </w:p>
+    <w:p>
+      <w:pPr>
+        <w:ind w:firstLine="420"/>
+      </w:pPr>
+      <w:r>
+        <w:rPr>
+          <w:rFonts w:hint="eastAsia"/>
+        </w:rPr>
+        <w:t>请求对象</w:t>
+      </w:r>
+      <w:r>
+        <w:rPr>
+          <w:rFonts w:hint="eastAsia"/>
+        </w:rPr>
+        <w:t xml:space="preserve"> = { id : </w:t>
+      </w:r>
+      <w:r>
+        <w:rPr>
+          <w:rFonts w:hint="eastAsia"/>
+        </w:rPr>
+        <w:t>整数</w:t>
+      </w:r>
+      <w:r>
+        <w:rPr>
+          <w:rFonts w:hint="eastAsia"/>
+        </w:rPr>
+        <w:t xml:space="preserve"> }</w:t>
+      </w:r>
+    </w:p>
+    <w:p>
+      <w:pPr>
+        <w:pStyle w:val="a5"/>
+        <w:numPr>
+          <w:ilvl w:val="1"/>
+          <w:numId w:val="7"/>
+        </w:numPr>
+        <w:ind w:firstLineChars="0"/>
+      </w:pPr>
+      <w:r>
+        <w:rPr>
+          <w:rFonts w:hint="eastAsia"/>
+        </w:rPr>
+        <w:t>Server-&gt;client</w:t>
+      </w:r>
+    </w:p>
+    <w:p>
+      <w:pPr>
+        <w:pStyle w:val="a5"/>
+        <w:ind w:left="420" w:firstLineChars="0" w:firstLine="0"/>
+      </w:pPr>
+      <w:r>
+        <w:rPr>
+          <w:rFonts w:hint="eastAsia"/>
+        </w:rPr>
+        <w:t>同</w:t>
+      </w:r>
+      <w:r>
+        <w:rPr>
+          <w:rFonts w:hint="eastAsia"/>
+        </w:rPr>
+        <w:t>18</w:t>
+      </w:r>
+    </w:p>
+    <w:p>
+      <w:pPr>
+        <w:pStyle w:val="a5"/>
+        <w:ind w:left="420" w:firstLineChars="0" w:firstLine="0"/>
+      </w:pPr>
+    </w:p>
+    <w:p>
+      <w:pPr>
+        <w:pStyle w:val="a5"/>
+        <w:numPr>
+          <w:ilvl w:val="0"/>
+          <w:numId w:val="7"/>
+        </w:numPr>
+        <w:ind w:firstLineChars="0"/>
+        <w:outlineLvl w:val="0"/>
+        <w:rPr>
+          <w:b/>
+        </w:rPr>
+      </w:pPr>
+      <w:r>
+        <w:rPr>
+          <w:rFonts w:hint="eastAsia"/>
+          <w:b/>
+        </w:rPr>
+        <w:t>Product Close Option</w:t>
+      </w:r>
+      <w:r>
+        <w:rPr>
+          <w:rFonts w:hint="eastAsia"/>
+          <w:b/>
+        </w:rPr>
+        <w:t>操作：</w:t>
+      </w:r>
+    </w:p>
+    <w:p>
+      <w:pPr>
+        <w:pStyle w:val="a5"/>
+        <w:numPr>
+          <w:ilvl w:val="1"/>
+          <w:numId w:val="7"/>
+        </w:numPr>
+        <w:ind w:firstLineChars="0"/>
+      </w:pPr>
+      <w:r>
+        <w:rPr>
+          <w:rFonts w:hint="eastAsia"/>
+        </w:rPr>
+        <w:t>URL: admin/product/</w:t>
+      </w:r>
+    </w:p>
+    <w:p>
+      <w:pPr>
+        <w:pStyle w:val="a5"/>
+        <w:numPr>
+          <w:ilvl w:val="1"/>
+          <w:numId w:val="7"/>
+        </w:numPr>
+        <w:ind w:firstLineChars="0"/>
+      </w:pPr>
+      <w:r>
+        <w:t>C</w:t>
+      </w:r>
+      <w:r>
+        <w:rPr>
+          <w:rFonts w:hint="eastAsia"/>
+        </w:rPr>
+        <w:t>lient-&gt;server</w:t>
+      </w:r>
+    </w:p>
+    <w:p>
+      <w:pPr>
+        <w:ind w:firstLine="420"/>
+      </w:pPr>
+      <w:r>
+        <w:rPr>
+          <w:rFonts w:hint="eastAsia"/>
+        </w:rPr>
+        <w:t>请求方法</w:t>
+      </w:r>
+      <w:r>
+        <w:rPr>
+          <w:rFonts w:hint="eastAsia"/>
+        </w:rPr>
+        <w:t>: POST</w:t>
+      </w:r>
+    </w:p>
+    <w:p>
+      <w:pPr>
+        <w:ind w:left="420"/>
+      </w:pPr>
+      <w:r>
+        <w:rPr>
+          <w:rFonts w:hint="eastAsia"/>
+        </w:rPr>
+        <w:t>请求参数</w:t>
+      </w:r>
+      <w:r>
+        <w:rPr>
+          <w:rFonts w:hint="eastAsia"/>
+        </w:rPr>
+        <w:t>: action=</w:t>
+      </w:r>
+      <w:r>
+        <w:t>”</w:t>
+      </w:r>
+      <w:r>
+        <w:rPr>
+          <w:rFonts w:hint="eastAsia"/>
+        </w:rPr>
+        <w:t xml:space="preserve"> </w:t>
+      </w:r>
+      <w:r>
+        <w:rPr>
+          <w:rFonts w:hint="eastAsia"/>
+        </w:rPr>
+        <w:t>close</w:t>
+      </w:r>
+      <w:r>
+        <w:rPr>
+          <w:rFonts w:hint="eastAsia"/>
+        </w:rPr>
+        <w:t>productoption</w:t>
+      </w:r>
+      <w:r>
+        <w:t>”</w:t>
+      </w:r>
+      <w:r>
+        <w:rPr>
+          <w:rFonts w:hint="eastAsia"/>
+        </w:rPr>
+        <w:t>，</w:t>
+      </w:r>
+      <w:r>
+        <w:rPr>
+          <w:rFonts w:hint="eastAsia"/>
+        </w:rPr>
+        <w:t>json=</w:t>
+      </w:r>
+      <w:r>
+        <w:rPr>
+          <w:rFonts w:hint="eastAsia"/>
+        </w:rPr>
+        <w:t>消息</w:t>
+      </w:r>
+    </w:p>
+    <w:p>
+      <w:pPr>
+        <w:ind w:firstLine="420"/>
+      </w:pPr>
+      <w:r>
+        <w:rPr>
+          <w:rFonts w:hint="eastAsia"/>
+        </w:rPr>
+        <w:t>消息</w:t>
+      </w:r>
+      <w:r>
+        <w:rPr>
+          <w:rFonts w:hint="eastAsia"/>
+        </w:rPr>
+        <w:t xml:space="preserve"> = [ </w:t>
+      </w:r>
+      <w:r>
+        <w:rPr>
+          <w:rFonts w:hint="eastAsia"/>
+        </w:rPr>
+        <w:t>请求对象</w:t>
+      </w:r>
+      <w:r>
+        <w:rPr>
+          <w:rFonts w:hint="eastAsia"/>
+        </w:rPr>
+        <w:t xml:space="preserve"> ]</w:t>
+      </w:r>
+    </w:p>
+    <w:p>
+      <w:pPr>
+        <w:ind w:firstLine="420"/>
+      </w:pPr>
+      <w:r>
+        <w:rPr>
+          <w:rFonts w:hint="eastAsia"/>
+        </w:rPr>
+        <w:t>请求对象</w:t>
+      </w:r>
+      <w:r>
+        <w:rPr>
+          <w:rFonts w:hint="eastAsia"/>
+        </w:rPr>
+        <w:t xml:space="preserve"> = { id : </w:t>
+      </w:r>
+      <w:r>
+        <w:rPr>
+          <w:rFonts w:hint="eastAsia"/>
+        </w:rPr>
+        <w:t>整数</w:t>
+      </w:r>
+      <w:r>
+        <w:rPr>
+          <w:rFonts w:hint="eastAsia"/>
+        </w:rPr>
+        <w:t xml:space="preserve"> }</w:t>
+      </w:r>
+    </w:p>
+    <w:p>
+      <w:pPr>
+        <w:pStyle w:val="a5"/>
+        <w:numPr>
+          <w:ilvl w:val="1"/>
+          <w:numId w:val="7"/>
+        </w:numPr>
+        <w:ind w:firstLineChars="0"/>
+      </w:pPr>
+      <w:r>
+        <w:rPr>
+          <w:rFonts w:hint="eastAsia"/>
+        </w:rPr>
+        <w:t>Server-&gt;client</w:t>
+      </w:r>
+    </w:p>
+    <w:p>
+      <w:pPr>
+        <w:pStyle w:val="a5"/>
+        <w:ind w:left="420" w:firstLineChars="0" w:firstLine="0"/>
+      </w:pPr>
+      <w:r>
+        <w:rPr>
+          <w:rFonts w:hint="eastAsia"/>
+        </w:rPr>
+        <w:t>同</w:t>
+      </w:r>
+      <w:r>
+        <w:rPr>
+          <w:rFonts w:hint="eastAsia"/>
+        </w:rPr>
+        <w:t>18</w:t>
+      </w:r>
+    </w:p>
+    <w:p>
+      <w:pPr>
+        <w:pStyle w:val="a5"/>
+        <w:ind w:left="420" w:firstLineChars="0" w:firstLine="0"/>
+      </w:pPr>
+    </w:p>
+    <w:p>
+      <w:pPr>
+        <w:pStyle w:val="a5"/>
+        <w:numPr>
+          <w:ilvl w:val="0"/>
+          <w:numId w:val="7"/>
+        </w:numPr>
+        <w:ind w:firstLineChars="0"/>
+        <w:outlineLvl w:val="0"/>
+        <w:rPr>
+          <w:b/>
+        </w:rPr>
+      </w:pPr>
+      <w:r>
+        <w:rPr>
+          <w:rFonts w:hint="eastAsia"/>
+          <w:b/>
+        </w:rPr>
+        <w:t xml:space="preserve">Product Save </w:t>
+      </w:r>
+      <w:r>
+        <w:rPr>
+          <w:rFonts w:hint="eastAsia"/>
+          <w:b/>
+        </w:rPr>
+        <w:t>Option</w:t>
+      </w:r>
+      <w:r>
+        <w:rPr>
+          <w:rFonts w:hint="eastAsia"/>
+          <w:b/>
+        </w:rPr>
+        <w:t>操作</w:t>
+      </w:r>
+      <w:r>
+        <w:rPr>
+          <w:rFonts w:hint="eastAsia"/>
+          <w:b/>
+          <w:color w:val="FF0000"/>
+        </w:rPr>
+        <w:t>（作废）</w:t>
+      </w:r>
+      <w:r>
+        <w:rPr>
+          <w:rFonts w:hint="eastAsia"/>
+          <w:b/>
+        </w:rPr>
+        <w:t>：</w:t>
+      </w:r>
+    </w:p>
+    <w:p>
+      <w:pPr>
+        <w:pStyle w:val="a5"/>
+        <w:numPr>
+          <w:ilvl w:val="1"/>
+          <w:numId w:val="7"/>
+        </w:numPr>
+        <w:ind w:firstLineChars="0"/>
+      </w:pPr>
+      <w:r>
+        <w:rPr>
+          <w:rFonts w:hint="eastAsia"/>
+        </w:rPr>
+        <w:t>URL: admin/product/</w:t>
+      </w:r>
+    </w:p>
+    <w:p>
+      <w:pPr>
+        <w:pStyle w:val="a5"/>
+        <w:numPr>
+          <w:ilvl w:val="1"/>
+          <w:numId w:val="7"/>
+        </w:numPr>
+        <w:ind w:firstLineChars="0"/>
+      </w:pPr>
+      <w:r>
+        <w:t>C</w:t>
+      </w:r>
+      <w:r>
+        <w:rPr>
+          <w:rFonts w:hint="eastAsia"/>
+        </w:rPr>
+        <w:t>lient-&gt;server</w:t>
+      </w:r>
+    </w:p>
+    <w:p>
+      <w:pPr>
+        <w:ind w:firstLine="420"/>
+      </w:pPr>
+      <w:r>
+        <w:rPr>
+          <w:rFonts w:hint="eastAsia"/>
+        </w:rPr>
+        <w:t>请求方法</w:t>
+      </w:r>
+      <w:r>
+        <w:rPr>
+          <w:rFonts w:hint="eastAsia"/>
+        </w:rPr>
+        <w:t>: POST</w:t>
+      </w:r>
+    </w:p>
+    <w:p>
+      <w:pPr>
+        <w:ind w:left="420"/>
+      </w:pPr>
+      <w:r>
+        <w:rPr>
+          <w:rFonts w:hint="eastAsia"/>
+        </w:rPr>
+        <w:t>请求参数</w:t>
+      </w:r>
+      <w:r>
+        <w:rPr>
+          <w:rFonts w:hint="eastAsia"/>
+        </w:rPr>
+        <w:t>: action=</w:t>
+      </w:r>
+      <w:r>
+        <w:t>”</w:t>
+      </w:r>
+      <w:r>
+        <w:rPr>
+          <w:rFonts w:hint="eastAsia"/>
+        </w:rPr>
+        <w:t>saveproduct</w:t>
+      </w:r>
+      <w:r>
+        <w:rPr>
+          <w:rFonts w:hint="eastAsia"/>
+        </w:rPr>
+        <w:t>option</w:t>
+      </w:r>
+      <w:r>
+        <w:t>”</w:t>
+      </w:r>
+      <w:r>
+        <w:rPr>
+          <w:rFonts w:hint="eastAsia"/>
+        </w:rPr>
+        <w:t>，</w:t>
+      </w:r>
+      <w:r>
+        <w:rPr>
+          <w:rFonts w:hint="eastAsia"/>
+        </w:rPr>
+        <w:t>json=</w:t>
+      </w:r>
+      <w:r>
+        <w:rPr>
+          <w:rFonts w:hint="eastAsia"/>
+        </w:rPr>
+        <w:t>消息</w:t>
+      </w:r>
+    </w:p>
+    <w:p>
+      <w:pPr>
+        <w:ind w:firstLine="420"/>
+      </w:pPr>
+      <w:r>
+        <w:rPr>
+          <w:rFonts w:hint="eastAsia"/>
+        </w:rPr>
+        <w:t>消息</w:t>
+      </w:r>
+      <w:r>
+        <w:rPr>
+          <w:rFonts w:hint="eastAsia"/>
+        </w:rPr>
+        <w:t xml:space="preserve"> = [ </w:t>
+      </w:r>
+      <w:r>
+        <w:rPr>
+          <w:rFonts w:hint="eastAsia"/>
+        </w:rPr>
+        <w:t>请求对象</w:t>
+      </w:r>
+      <w:r>
+        <w:rPr>
+          <w:rFonts w:hint="eastAsia"/>
+        </w:rPr>
+        <w:t xml:space="preserve"> ]</w:t>
+      </w:r>
+    </w:p>
+    <w:p>
+      <w:pPr>
+        <w:ind w:leftChars="199" w:left="424" w:hanging="6"/>
+      </w:pPr>
+      <w:r>
+        <w:rPr>
+          <w:rFonts w:hint="eastAsia"/>
+        </w:rPr>
+        <w:t>请求对象</w:t>
+      </w:r>
+      <w:r>
+        <w:rPr>
+          <w:rFonts w:hint="eastAsia"/>
+        </w:rPr>
+        <w:t xml:space="preserve"> = { id : </w:t>
+      </w:r>
+      <w:r>
+        <w:rPr>
+          <w:rFonts w:hint="eastAsia"/>
+        </w:rPr>
+        <w:t>整数</w:t>
+      </w:r>
+      <w:r>
+        <w:rPr>
+          <w:rFonts w:hint="eastAsia"/>
+        </w:rPr>
+        <w:t xml:space="preserve">, categoryId : </w:t>
+      </w:r>
+      <w:r>
+        <w:rPr>
+          <w:rFonts w:hint="eastAsia"/>
+        </w:rPr>
+        <w:t>整数</w:t>
+      </w:r>
+      <w:r>
+        <w:rPr>
+          <w:rFonts w:hint="eastAsia"/>
+        </w:rPr>
+        <w:t xml:space="preserve">, </w:t>
+      </w:r>
+      <w:r>
+        <w:rPr>
+          <w:rFonts w:hint="eastAsia"/>
+        </w:rPr>
+        <w:t xml:space="preserve">isOptionUsing: </w:t>
+      </w:r>
+      <w:r>
+        <w:rPr>
+          <w:rFonts w:hint="eastAsia"/>
+        </w:rPr>
+        <w:t>布尔值</w:t>
+      </w:r>
+      <w:r>
+        <w:rPr>
+          <w:rFonts w:hint="eastAsia"/>
+        </w:rPr>
+        <w:t>, option: [</w:t>
+      </w:r>
+      <w:r>
+        <w:rPr>
+          <w:rFonts w:hint="eastAsia"/>
+        </w:rPr>
+        <w:t>optionSetting</w:t>
+      </w:r>
+      <w:r>
+        <w:rPr>
+          <w:rFonts w:hint="eastAsia"/>
+        </w:rPr>
+        <w:t>对象</w:t>
+      </w:r>
+      <w:r>
+        <w:rPr>
+          <w:rFonts w:hint="eastAsia"/>
+        </w:rPr>
+        <w:t>, optionSetting</w:t>
+      </w:r>
+      <w:r>
+        <w:rPr>
+          <w:rFonts w:hint="eastAsia"/>
+        </w:rPr>
+        <w:t>对象</w:t>
+      </w:r>
+      <w:r>
+        <w:rPr>
+          <w:rFonts w:hint="eastAsia"/>
+        </w:rPr>
+        <w:t xml:space="preserve">, </w:t>
+      </w:r>
+      <w:r>
+        <w:t>…</w:t>
+      </w:r>
+      <w:r>
+        <w:rPr>
+          <w:rFonts w:hint="eastAsia"/>
+        </w:rPr>
+        <w:t xml:space="preserve"> </w:t>
+      </w:r>
+      <w:r>
+        <w:rPr>
+          <w:rFonts w:hint="eastAsia"/>
+        </w:rPr>
+        <w:t>]</w:t>
+      </w:r>
+      <w:r>
+        <w:rPr>
+          <w:rFonts w:hint="eastAsia"/>
+        </w:rPr>
+        <w:t xml:space="preserve"> </w:t>
+      </w:r>
+      <w:r>
+        <w:rPr>
+          <w:rFonts w:hint="eastAsia"/>
+        </w:rPr>
+        <w:t>}</w:t>
+      </w:r>
+    </w:p>
+    <w:p>
+      <w:pPr>
+        <w:ind w:firstLine="420"/>
+      </w:pPr>
+      <w:r>
+        <w:rPr>
+          <w:rFonts w:hint="eastAsia"/>
+        </w:rPr>
+        <w:t>optionSetting</w:t>
+      </w:r>
+      <w:r>
+        <w:rPr>
+          <w:rFonts w:hint="eastAsia"/>
+        </w:rPr>
+        <w:t>对象</w:t>
+      </w:r>
+      <w:r>
+        <w:rPr>
+          <w:rFonts w:hint="eastAsia"/>
+        </w:rPr>
+        <w:t xml:space="preserve"> = </w:t>
+      </w:r>
+      <w:r>
+        <w:rPr>
+          <w:rFonts w:hint="eastAsia"/>
+        </w:rPr>
+        <w:t xml:space="preserve">{ groupId: </w:t>
+      </w:r>
+      <w:r>
+        <w:rPr>
+          <w:rFonts w:hint="eastAsia"/>
+        </w:rPr>
+        <w:t>整数</w:t>
+      </w:r>
+      <w:r>
+        <w:rPr>
+          <w:rFonts w:hint="eastAsia"/>
+        </w:rPr>
+        <w:t xml:space="preserve">, value: </w:t>
+      </w:r>
+      <w:r>
+        <w:rPr>
+          <w:rFonts w:hint="eastAsia"/>
+        </w:rPr>
+        <w:t>[</w:t>
+      </w:r>
+      <w:r>
+        <w:rPr>
+          <w:rFonts w:hint="eastAsia"/>
+        </w:rPr>
+        <w:t>整数</w:t>
+      </w:r>
+      <w:r>
+        <w:rPr>
+          <w:rFonts w:hint="eastAsia"/>
+        </w:rPr>
+        <w:t xml:space="preserve">, </w:t>
+      </w:r>
+      <w:r>
+        <w:rPr>
+          <w:rFonts w:hint="eastAsia"/>
+        </w:rPr>
+        <w:t>整数</w:t>
+      </w:r>
+      <w:r>
+        <w:rPr>
+          <w:rFonts w:hint="eastAsia"/>
+        </w:rPr>
+        <w:t xml:space="preserve">, </w:t>
+      </w:r>
+      <w:r>
+        <w:rPr>
+          <w:rFonts w:hint="eastAsia"/>
+        </w:rPr>
+        <w:t>整数</w:t>
+      </w:r>
+      <w:r>
+        <w:rPr>
+          <w:rFonts w:hint="eastAsia"/>
+        </w:rPr>
+        <w:t xml:space="preserve">, </w:t>
+      </w:r>
+      <w:r>
+        <w:t>…</w:t>
+      </w:r>
+      <w:r>
+        <w:rPr>
+          <w:rFonts w:hint="eastAsia"/>
+        </w:rPr>
+        <w:t xml:space="preserve"> ] </w:t>
+      </w:r>
+      <w:r>
+        <w:rPr>
+          <w:rFonts w:hint="eastAsia"/>
+        </w:rPr>
+        <w:t>}</w:t>
+      </w:r>
+    </w:p>
+    <w:p>
+      <w:pPr>
+        <w:pStyle w:val="a5"/>
+        <w:numPr>
+          <w:ilvl w:val="1"/>
+          <w:numId w:val="7"/>
+        </w:numPr>
+        <w:ind w:firstLineChars="0"/>
+      </w:pPr>
+      <w:r>
+        <w:rPr>
+          <w:rFonts w:hint="eastAsia"/>
+        </w:rPr>
+        <w:t>Server-&gt;client</w:t>
+      </w:r>
+    </w:p>
+    <w:p>
+      <w:pPr>
+        <w:pStyle w:val="a5"/>
+        <w:ind w:left="420" w:firstLineChars="0" w:firstLine="0"/>
+      </w:pPr>
+      <w:r>
+        <w:rPr>
+          <w:rFonts w:hint="eastAsia"/>
+        </w:rPr>
+        <w:t>消息</w:t>
+      </w:r>
+      <w:r>
+        <w:rPr>
+          <w:rFonts w:hint="eastAsia"/>
+        </w:rPr>
+        <w:t xml:space="preserve"> = {</w:t>
+      </w:r>
+      <w:r>
+        <w:rPr>
+          <w:rFonts w:hint="eastAsia"/>
+        </w:rPr>
+        <w:t xml:space="preserve"> </w:t>
+      </w:r>
+      <w:r>
+        <w:rPr>
+          <w:rFonts w:hint="eastAsia"/>
+        </w:rPr>
+        <w:t xml:space="preserve">isOptionUsing: </w:t>
+      </w:r>
+      <w:r>
+        <w:rPr>
+          <w:rFonts w:hint="eastAsia"/>
+        </w:rPr>
+        <w:t>布尔值</w:t>
+      </w:r>
+      <w:r>
+        <w:rPr>
+          <w:rFonts w:hint="eastAsia"/>
+        </w:rPr>
+        <w:t>, option: [optionSetting</w:t>
+      </w:r>
+      <w:r>
+        <w:rPr>
+          <w:rFonts w:hint="eastAsia"/>
+        </w:rPr>
+        <w:t>对象</w:t>
+      </w:r>
+      <w:r>
+        <w:rPr>
+          <w:rFonts w:hint="eastAsia"/>
+        </w:rPr>
+        <w:t>, optionSetting</w:t>
+      </w:r>
+      <w:r>
+        <w:rPr>
+          <w:rFonts w:hint="eastAsia"/>
+        </w:rPr>
+        <w:t>对象</w:t>
+      </w:r>
+      <w:r>
+        <w:rPr>
+          <w:rFonts w:hint="eastAsia"/>
+        </w:rPr>
+        <w:t xml:space="preserve">, </w:t>
+      </w:r>
+      <w:r>
+        <w:t>…</w:t>
+      </w:r>
+      <w:r>
+        <w:rPr>
+          <w:rFonts w:hint="eastAsia"/>
+        </w:rPr>
+        <w:t xml:space="preserve"> ]}</w:t>
+      </w:r>
+    </w:p>
+    <w:p>
+      <w:pPr>
+        <w:pStyle w:val="a5"/>
+        <w:ind w:left="420" w:firstLineChars="0" w:firstLine="0"/>
+        <w:rPr>
+          <w:rFonts w:hint="eastAsia"/>
+        </w:rPr>
+      </w:pPr>
+    </w:p>
+    <w:p>
+      <w:pPr>
+        <w:pStyle w:val="a5"/>
+        <w:numPr>
+          <w:ilvl w:val="0"/>
+          <w:numId w:val="7"/>
+        </w:numPr>
+        <w:ind w:firstLineChars="0"/>
+        <w:outlineLvl w:val="0"/>
+        <w:rPr>
+          <w:b/>
+        </w:rPr>
+      </w:pPr>
+      <w:r>
+        <w:rPr>
+          <w:rFonts w:hint="eastAsia"/>
+          <w:b/>
+        </w:rPr>
+        <w:t>Product Add Option</w:t>
+      </w:r>
+      <w:r>
+        <w:rPr>
+          <w:rFonts w:hint="eastAsia"/>
+          <w:b/>
+        </w:rPr>
+        <w:t xml:space="preserve"> </w:t>
+      </w:r>
+      <w:r>
+        <w:rPr>
+          <w:rFonts w:hint="eastAsia"/>
+          <w:b/>
+        </w:rPr>
+        <w:t>Group</w:t>
+      </w:r>
+      <w:r>
+        <w:rPr>
+          <w:rFonts w:hint="eastAsia"/>
+          <w:b/>
+        </w:rPr>
+        <w:t>操作：</w:t>
+      </w:r>
+    </w:p>
+    <w:p>
+      <w:pPr>
+        <w:pStyle w:val="a5"/>
+        <w:numPr>
+          <w:ilvl w:val="1"/>
+          <w:numId w:val="7"/>
+        </w:numPr>
+        <w:ind w:firstLineChars="0"/>
+      </w:pPr>
+      <w:r>
+        <w:rPr>
+          <w:rFonts w:hint="eastAsia"/>
+        </w:rPr>
+        <w:t>URL: admin/product/</w:t>
+      </w:r>
+    </w:p>
+    <w:p>
+      <w:pPr>
+        <w:pStyle w:val="a5"/>
+        <w:numPr>
+          <w:ilvl w:val="1"/>
+          <w:numId w:val="7"/>
+        </w:numPr>
+        <w:ind w:firstLineChars="0"/>
+      </w:pPr>
+      <w:r>
+        <w:t>C</w:t>
+      </w:r>
+      <w:r>
+        <w:rPr>
+          <w:rFonts w:hint="eastAsia"/>
+        </w:rPr>
+        <w:t>lient-&gt;server</w:t>
+      </w:r>
+    </w:p>
+    <w:p>
+      <w:pPr>
+        <w:ind w:firstLine="420"/>
+      </w:pPr>
+      <w:r>
+        <w:rPr>
+          <w:rFonts w:hint="eastAsia"/>
+        </w:rPr>
+        <w:t>请求方法</w:t>
+      </w:r>
+      <w:r>
+        <w:rPr>
+          <w:rFonts w:hint="eastAsia"/>
+        </w:rPr>
+        <w:t>: POST</w:t>
+      </w:r>
+    </w:p>
+    <w:p>
+      <w:pPr>
+        <w:ind w:left="420"/>
+      </w:pPr>
+      <w:r>
+        <w:rPr>
+          <w:rFonts w:hint="eastAsia"/>
+        </w:rPr>
+        <w:t>请求参数</w:t>
+      </w:r>
+      <w:r>
+        <w:rPr>
+          <w:rFonts w:hint="eastAsia"/>
+        </w:rPr>
+        <w:t>: action=</w:t>
+      </w:r>
+      <w:r>
+        <w:t>”</w:t>
+      </w:r>
+      <w:r>
+        <w:rPr>
+          <w:rFonts w:hint="eastAsia"/>
+        </w:rPr>
+        <w:t xml:space="preserve"> </w:t>
+      </w:r>
+      <w:r>
+        <w:rPr>
+          <w:rFonts w:hint="eastAsia"/>
+        </w:rPr>
+        <w:t>add</w:t>
+      </w:r>
+      <w:r>
+        <w:rPr>
+          <w:rFonts w:hint="eastAsia"/>
+        </w:rPr>
+        <w:t>productoption</w:t>
+      </w:r>
+      <w:r>
+        <w:rPr>
+          <w:rFonts w:hint="eastAsia"/>
+        </w:rPr>
+        <w:t>group</w:t>
+      </w:r>
+      <w:r>
+        <w:t>”</w:t>
+      </w:r>
+      <w:r>
+        <w:rPr>
+          <w:rFonts w:hint="eastAsia"/>
+        </w:rPr>
+        <w:t>，</w:t>
+      </w:r>
+      <w:r>
+        <w:rPr>
+          <w:rFonts w:hint="eastAsia"/>
+        </w:rPr>
+        <w:t>json=</w:t>
+      </w:r>
+      <w:r>
+        <w:rPr>
+          <w:rFonts w:hint="eastAsia"/>
+        </w:rPr>
+        <w:t>消息</w:t>
+      </w:r>
+    </w:p>
+    <w:p>
+      <w:pPr>
+        <w:ind w:firstLine="420"/>
+      </w:pPr>
+      <w:r>
+        <w:rPr>
+          <w:rFonts w:hint="eastAsia"/>
+        </w:rPr>
+        <w:t>消息</w:t>
+      </w:r>
+      <w:r>
+        <w:rPr>
+          <w:rFonts w:hint="eastAsia"/>
+        </w:rPr>
+        <w:t xml:space="preserve"> = [ </w:t>
+      </w:r>
+      <w:r>
+        <w:rPr>
+          <w:rFonts w:hint="eastAsia"/>
+        </w:rPr>
+        <w:t>请求对象</w:t>
+      </w:r>
+      <w:r>
+        <w:rPr>
+          <w:rFonts w:hint="eastAsia"/>
+        </w:rPr>
+        <w:t xml:space="preserve"> ]</w:t>
+      </w:r>
+    </w:p>
+    <w:p>
+      <w:pPr>
+        <w:ind w:firstLine="420"/>
+      </w:pPr>
+      <w:r>
+        <w:rPr>
+          <w:rFonts w:hint="eastAsia"/>
+        </w:rPr>
+        <w:lastRenderedPageBreak/>
+        <w:t>请求对象</w:t>
+      </w:r>
+      <w:r>
+        <w:rPr>
+          <w:rFonts w:hint="eastAsia"/>
+        </w:rPr>
+        <w:t xml:space="preserve"> = { id : </w:t>
+      </w:r>
+      <w:r>
+        <w:rPr>
+          <w:rFonts w:hint="eastAsia"/>
+        </w:rPr>
+        <w:t>整数</w:t>
+      </w:r>
+      <w:r>
+        <w:rPr>
+          <w:rFonts w:hint="eastAsia"/>
+        </w:rPr>
+        <w:t xml:space="preserve">, groupId : </w:t>
+      </w:r>
+      <w:r>
+        <w:rPr>
+          <w:rFonts w:hint="eastAsia"/>
+        </w:rPr>
+        <w:t>整数</w:t>
+      </w:r>
+      <w:r>
+        <w:rPr>
+          <w:rFonts w:hint="eastAsia"/>
+        </w:rPr>
+        <w:t xml:space="preserve"> }</w:t>
+      </w:r>
+    </w:p>
+    <w:p>
+      <w:pPr>
+        <w:pStyle w:val="a5"/>
+        <w:numPr>
+          <w:ilvl w:val="1"/>
+          <w:numId w:val="7"/>
+        </w:numPr>
+        <w:ind w:firstLineChars="0"/>
+      </w:pPr>
+      <w:r>
+        <w:rPr>
+          <w:rFonts w:hint="eastAsia"/>
+        </w:rPr>
+        <w:t>Server-&gt;client</w:t>
+      </w:r>
+    </w:p>
+    <w:p>
+      <w:pPr>
+        <w:pStyle w:val="a5"/>
+        <w:ind w:left="420" w:firstLineChars="0" w:firstLine="0"/>
+      </w:pPr>
+      <w:r>
+        <w:rPr>
+          <w:rFonts w:hint="eastAsia"/>
+        </w:rPr>
+        <w:t>消息</w:t>
+      </w:r>
+      <w:r>
+        <w:rPr>
+          <w:rFonts w:hint="eastAsia"/>
+        </w:rPr>
+        <w:t xml:space="preserve"> = { groupId: </w:t>
+      </w:r>
+      <w:r>
+        <w:rPr>
+          <w:rFonts w:hint="eastAsia"/>
+        </w:rPr>
+        <w:t>整数</w:t>
+      </w:r>
+      <w:r>
+        <w:rPr>
+          <w:rFonts w:hint="eastAsia"/>
+        </w:rPr>
+        <w:t>(-1</w:t>
+      </w:r>
+      <w:r>
+        <w:rPr>
+          <w:rFonts w:hint="eastAsia"/>
+        </w:rPr>
+        <w:t>表示操作失败</w:t>
+      </w:r>
+      <w:r>
+        <w:rPr>
+          <w:rFonts w:hint="eastAsia"/>
+        </w:rPr>
+        <w:t xml:space="preserve">), name: </w:t>
+      </w:r>
+      <w:r>
+        <w:rPr>
+          <w:rFonts w:hint="eastAsia"/>
+        </w:rPr>
+        <w:t>字串</w:t>
+      </w:r>
+      <w:r>
+        <w:rPr>
+          <w:rFonts w:hint="eastAsia"/>
+        </w:rPr>
+        <w:t xml:space="preserve">, error: </w:t>
+      </w:r>
+      <w:r>
+        <w:rPr>
+          <w:rFonts w:hint="eastAsia"/>
+        </w:rPr>
+        <w:t>字串</w:t>
+      </w:r>
+      <w:r>
+        <w:rPr>
+          <w:rFonts w:hint="eastAsia"/>
+        </w:rPr>
+        <w:t>}</w:t>
+      </w:r>
+    </w:p>
+    <w:p>
+      <w:pPr>
+        <w:pStyle w:val="a5"/>
+        <w:ind w:left="420" w:firstLineChars="0" w:firstLine="0"/>
+        <w:rPr>
+          <w:rFonts w:hint="eastAsia"/>
+        </w:rPr>
+      </w:pPr>
+    </w:p>
+    <w:p>
+      <w:pPr>
+        <w:pStyle w:val="a5"/>
+        <w:numPr>
+          <w:ilvl w:val="0"/>
+          <w:numId w:val="7"/>
+        </w:numPr>
+        <w:ind w:firstLineChars="0"/>
+        <w:outlineLvl w:val="0"/>
+        <w:rPr>
+          <w:b/>
+        </w:rPr>
+      </w:pPr>
+      <w:r>
+        <w:rPr>
+          <w:rFonts w:hint="eastAsia"/>
+          <w:b/>
+        </w:rPr>
+        <w:t xml:space="preserve">Product </w:t>
+      </w:r>
+      <w:r>
+        <w:rPr>
+          <w:rFonts w:hint="eastAsia"/>
+          <w:b/>
+        </w:rPr>
+        <w:t>R</w:t>
+      </w:r>
+      <w:r>
+        <w:rPr>
+          <w:rFonts w:hint="eastAsia"/>
+          <w:b/>
+        </w:rPr>
+        <w:t>emove Option Group</w:t>
+      </w:r>
+      <w:r>
+        <w:rPr>
+          <w:rFonts w:hint="eastAsia"/>
+          <w:b/>
+        </w:rPr>
+        <w:t>操作：</w:t>
+      </w:r>
+    </w:p>
+    <w:p>
+      <w:pPr>
+        <w:pStyle w:val="a5"/>
+        <w:numPr>
+          <w:ilvl w:val="1"/>
+          <w:numId w:val="7"/>
+        </w:numPr>
+        <w:ind w:firstLineChars="0"/>
+      </w:pPr>
+      <w:r>
+        <w:rPr>
+          <w:rFonts w:hint="eastAsia"/>
+        </w:rPr>
+        <w:t>URL: admin/product/</w:t>
+      </w:r>
+    </w:p>
+    <w:p>
+      <w:pPr>
+        <w:pStyle w:val="a5"/>
+        <w:numPr>
+          <w:ilvl w:val="1"/>
+          <w:numId w:val="7"/>
+        </w:numPr>
+        <w:ind w:firstLineChars="0"/>
+      </w:pPr>
+      <w:r>
+        <w:t>C</w:t>
+      </w:r>
+      <w:r>
+        <w:rPr>
+          <w:rFonts w:hint="eastAsia"/>
+        </w:rPr>
+        <w:t>lient-&gt;server</w:t>
+      </w:r>
+    </w:p>
+    <w:p>
+      <w:pPr>
+        <w:ind w:firstLine="420"/>
+      </w:pPr>
+      <w:r>
+        <w:rPr>
+          <w:rFonts w:hint="eastAsia"/>
+        </w:rPr>
+        <w:t>请求方法</w:t>
+      </w:r>
+      <w:r>
+        <w:rPr>
+          <w:rFonts w:hint="eastAsia"/>
+        </w:rPr>
+        <w:t>: POST</w:t>
+      </w:r>
+    </w:p>
+    <w:p>
+      <w:pPr>
+        <w:ind w:left="420"/>
+      </w:pPr>
+      <w:r>
+        <w:rPr>
+          <w:rFonts w:hint="eastAsia"/>
+        </w:rPr>
+        <w:t>请求参数</w:t>
+      </w:r>
+      <w:r>
+        <w:rPr>
+          <w:rFonts w:hint="eastAsia"/>
+        </w:rPr>
+        <w:t>: action=</w:t>
+      </w:r>
+      <w:r>
+        <w:t>”</w:t>
+      </w:r>
+      <w:r>
+        <w:rPr>
+          <w:rFonts w:hint="eastAsia"/>
+        </w:rPr>
+        <w:t xml:space="preserve"> </w:t>
+      </w:r>
+      <w:r>
+        <w:rPr>
+          <w:rFonts w:hint="eastAsia"/>
+        </w:rPr>
+        <w:t>removeproductoptiongroup</w:t>
+      </w:r>
+      <w:r>
+        <w:t>”</w:t>
+      </w:r>
+      <w:r>
+        <w:rPr>
+          <w:rFonts w:hint="eastAsia"/>
+        </w:rPr>
+        <w:t>，</w:t>
+      </w:r>
+      <w:r>
+        <w:rPr>
+          <w:rFonts w:hint="eastAsia"/>
+        </w:rPr>
+        <w:t>json=</w:t>
+      </w:r>
+      <w:r>
+        <w:rPr>
+          <w:rFonts w:hint="eastAsia"/>
+        </w:rPr>
+        <w:t>消息</w:t>
+      </w:r>
+    </w:p>
+    <w:p>
+      <w:pPr>
+        <w:ind w:firstLine="420"/>
+      </w:pPr>
+      <w:r>
+        <w:rPr>
+          <w:rFonts w:hint="eastAsia"/>
+        </w:rPr>
+        <w:t>消息</w:t>
+      </w:r>
+      <w:r>
+        <w:rPr>
+          <w:rFonts w:hint="eastAsia"/>
+        </w:rPr>
+        <w:t xml:space="preserve"> = [ </w:t>
+      </w:r>
+      <w:r>
+        <w:rPr>
+          <w:rFonts w:hint="eastAsia"/>
+        </w:rPr>
+        <w:t>请求对象</w:t>
+      </w:r>
+      <w:r>
+        <w:rPr>
+          <w:rFonts w:hint="eastAsia"/>
+        </w:rPr>
+        <w:t xml:space="preserve"> ]</w:t>
+      </w:r>
+    </w:p>
+    <w:p>
+      <w:pPr>
+        <w:ind w:firstLine="420"/>
+        <w:rPr>
+          <w:b/>
+        </w:rPr>
+      </w:pPr>
+      <w:r>
+        <w:rPr>
+          <w:rFonts w:hint="eastAsia"/>
+        </w:rPr>
+        <w:t>请求对象</w:t>
+      </w:r>
+      <w:r>
+        <w:rPr>
+          <w:rFonts w:hint="eastAsia"/>
+        </w:rPr>
+        <w:t xml:space="preserve"> = </w:t>
+      </w:r>
+      <w:r>
+        <w:rPr>
+          <w:rFonts w:hint="eastAsia"/>
+        </w:rPr>
+        <w:t xml:space="preserve">{ id : </w:t>
+      </w:r>
+      <w:r>
+        <w:rPr>
+          <w:rFonts w:hint="eastAsia"/>
+        </w:rPr>
+        <w:t>整数</w:t>
+      </w:r>
+      <w:r>
+        <w:rPr>
+          <w:rFonts w:hint="eastAsia"/>
+        </w:rPr>
+        <w:t xml:space="preserve">, groupId : </w:t>
+      </w:r>
+      <w:r>
+        <w:rPr>
+          <w:rFonts w:hint="eastAsia"/>
+        </w:rPr>
+        <w:t>整数</w:t>
+      </w:r>
+      <w:r>
+        <w:rPr>
+          <w:rFonts w:hint="eastAsia"/>
+        </w:rPr>
+        <w:t xml:space="preserve"> }</w:t>
+      </w:r>
+    </w:p>
+    <w:p>
+      <w:pPr>
+        <w:pStyle w:val="a5"/>
+        <w:numPr>
+          <w:ilvl w:val="1"/>
+          <w:numId w:val="7"/>
+        </w:numPr>
+        <w:ind w:firstLineChars="0"/>
+      </w:pPr>
+      <w:r>
+        <w:rPr>
+          <w:rFonts w:hint="eastAsia"/>
+        </w:rPr>
+        <w:t>Server-&gt;client</w:t>
+      </w:r>
+    </w:p>
+    <w:p>
+      <w:pPr>
+        <w:pStyle w:val="a5"/>
+        <w:ind w:left="420" w:firstLineChars="0" w:firstLine="0"/>
+      </w:pPr>
+      <w:r>
+        <w:rPr>
+          <w:rFonts w:hint="eastAsia"/>
+        </w:rPr>
+        <w:t>消息</w:t>
+      </w:r>
+      <w:r>
+        <w:rPr>
+          <w:rFonts w:hint="eastAsia"/>
+        </w:rPr>
+        <w:t xml:space="preserve"> = { groupId: </w:t>
+      </w:r>
+      <w:r>
+        <w:rPr>
+          <w:rFonts w:hint="eastAsia"/>
+        </w:rPr>
+        <w:t>整数</w:t>
+      </w:r>
+      <w:r>
+        <w:rPr>
+          <w:rFonts w:hint="eastAsia"/>
+        </w:rPr>
+        <w:t>(-1</w:t>
+      </w:r>
+      <w:r>
+        <w:rPr>
+          <w:rFonts w:hint="eastAsia"/>
+        </w:rPr>
+        <w:t>表示操作失败</w:t>
+      </w:r>
+      <w:r>
+        <w:rPr>
+          <w:rFonts w:hint="eastAsia"/>
+        </w:rPr>
+        <w:t>)</w:t>
+      </w:r>
+      <w:r>
+        <w:rPr>
+          <w:rFonts w:hint="eastAsia"/>
+        </w:rPr>
+        <w:t xml:space="preserve">, name: </w:t>
+      </w:r>
+      <w:r>
+        <w:rPr>
+          <w:rFonts w:hint="eastAsia"/>
+        </w:rPr>
+        <w:t>字串</w:t>
+      </w:r>
+      <w:r>
+        <w:rPr>
+          <w:rFonts w:hint="eastAsia"/>
+        </w:rPr>
+        <w:t xml:space="preserve">, error: </w:t>
+      </w:r>
+      <w:r>
+        <w:rPr>
+          <w:rFonts w:hint="eastAsia"/>
+        </w:rPr>
+        <w:t>字串</w:t>
+      </w:r>
+      <w:r>
+        <w:rPr>
+          <w:rFonts w:hint="eastAsia"/>
+        </w:rPr>
+        <w:t>}</w:t>
+      </w:r>
+    </w:p>
+    <w:p>
+      <w:pPr>
+        <w:pStyle w:val="a5"/>
+        <w:ind w:left="420" w:firstLineChars="0" w:firstLine="0"/>
+        <w:rPr>
+          <w:rFonts w:hint="eastAsia"/>
+        </w:rPr>
+      </w:pPr>
+    </w:p>
+    <w:p>
+      <w:pPr>
+        <w:pStyle w:val="a5"/>
+        <w:numPr>
+          <w:ilvl w:val="0"/>
+          <w:numId w:val="7"/>
+        </w:numPr>
+        <w:ind w:firstLineChars="0"/>
+        <w:outlineLvl w:val="0"/>
+        <w:rPr>
+          <w:b/>
+        </w:rPr>
+      </w:pPr>
+      <w:r>
+        <w:rPr>
+          <w:rFonts w:hint="eastAsia"/>
+          <w:b/>
+        </w:rPr>
+        <w:t xml:space="preserve">Product Add Option </w:t>
+      </w:r>
+      <w:r>
+        <w:rPr>
+          <w:rFonts w:hint="eastAsia"/>
+          <w:b/>
+        </w:rPr>
+        <w:t>V</w:t>
+      </w:r>
+      <w:r>
+        <w:rPr>
+          <w:rFonts w:hint="eastAsia"/>
+          <w:b/>
+        </w:rPr>
+        <w:t>alue</w:t>
+      </w:r>
+      <w:r>
+        <w:rPr>
+          <w:rFonts w:hint="eastAsia"/>
+          <w:b/>
+        </w:rPr>
+        <w:t>操作：</w:t>
+      </w:r>
+    </w:p>
+    <w:p>
+      <w:pPr>
+        <w:pStyle w:val="a5"/>
+        <w:numPr>
+          <w:ilvl w:val="1"/>
+          <w:numId w:val="7"/>
+        </w:numPr>
+        <w:ind w:firstLineChars="0"/>
+      </w:pPr>
+      <w:r>
+        <w:rPr>
+          <w:rFonts w:hint="eastAsia"/>
+        </w:rPr>
+        <w:t>URL: admin/product/</w:t>
+      </w:r>
+    </w:p>
+    <w:p>
+      <w:pPr>
+        <w:pStyle w:val="a5"/>
+        <w:numPr>
+          <w:ilvl w:val="1"/>
+          <w:numId w:val="7"/>
+        </w:numPr>
+        <w:ind w:firstLineChars="0"/>
+      </w:pPr>
+      <w:r>
+        <w:t>C</w:t>
+      </w:r>
+      <w:r>
+        <w:rPr>
+          <w:rFonts w:hint="eastAsia"/>
+        </w:rPr>
+        <w:t>lient-&gt;server</w:t>
+      </w:r>
+    </w:p>
+    <w:p>
+      <w:pPr>
+        <w:ind w:firstLine="420"/>
+      </w:pPr>
+      <w:r>
+        <w:rPr>
+          <w:rFonts w:hint="eastAsia"/>
+        </w:rPr>
+        <w:t>请求方法</w:t>
+      </w:r>
+      <w:r>
+        <w:rPr>
+          <w:rFonts w:hint="eastAsia"/>
+        </w:rPr>
+        <w:t>: POST</w:t>
+      </w:r>
+    </w:p>
+    <w:p>
+      <w:pPr>
+        <w:ind w:left="420"/>
+      </w:pPr>
+      <w:r>
+        <w:rPr>
+          <w:rFonts w:hint="eastAsia"/>
+        </w:rPr>
+        <w:t>请求参数</w:t>
+      </w:r>
+      <w:r>
+        <w:rPr>
+          <w:rFonts w:hint="eastAsia"/>
+        </w:rPr>
+        <w:t>: action=</w:t>
+      </w:r>
+      <w:r>
+        <w:t>”</w:t>
+      </w:r>
+      <w:r>
+        <w:rPr>
+          <w:rFonts w:hint="eastAsia"/>
+        </w:rPr>
+        <w:t xml:space="preserve"> </w:t>
+      </w:r>
+      <w:r>
+        <w:rPr>
+          <w:rFonts w:hint="eastAsia"/>
+        </w:rPr>
+        <w:t>closeproductoption</w:t>
+      </w:r>
+      <w:r>
+        <w:t>”</w:t>
+      </w:r>
+      <w:r>
+        <w:rPr>
+          <w:rFonts w:hint="eastAsia"/>
+        </w:rPr>
+        <w:t>，</w:t>
+      </w:r>
+      <w:r>
+        <w:rPr>
+          <w:rFonts w:hint="eastAsia"/>
+        </w:rPr>
+        <w:t>json=</w:t>
+      </w:r>
+      <w:r>
+        <w:rPr>
+          <w:rFonts w:hint="eastAsia"/>
+        </w:rPr>
+        <w:t>消息</w:t>
+      </w:r>
+    </w:p>
+    <w:p>
+      <w:pPr>
+        <w:ind w:firstLine="420"/>
+      </w:pPr>
+      <w:r>
+        <w:rPr>
+          <w:rFonts w:hint="eastAsia"/>
+        </w:rPr>
+        <w:t>消息</w:t>
+      </w:r>
+      <w:r>
+        <w:rPr>
+          <w:rFonts w:hint="eastAsia"/>
+        </w:rPr>
+        <w:t xml:space="preserve"> = [ </w:t>
+      </w:r>
+      <w:r>
+        <w:rPr>
+          <w:rFonts w:hint="eastAsia"/>
+        </w:rPr>
+        <w:t>请求对象</w:t>
+      </w:r>
+      <w:r>
+        <w:rPr>
+          <w:rFonts w:hint="eastAsia"/>
+        </w:rPr>
+        <w:t xml:space="preserve"> ]</w:t>
+      </w:r>
+    </w:p>
+    <w:p>
+      <w:pPr>
+        <w:ind w:firstLine="420"/>
+      </w:pPr>
+      <w:r>
+        <w:rPr>
+          <w:rFonts w:hint="eastAsia"/>
+        </w:rPr>
+        <w:t>请求对象</w:t>
+      </w:r>
+      <w:r>
+        <w:rPr>
+          <w:rFonts w:hint="eastAsia"/>
+        </w:rPr>
+        <w:t xml:space="preserve"> = { id : </w:t>
+      </w:r>
+      <w:r>
+        <w:rPr>
+          <w:rFonts w:hint="eastAsia"/>
+        </w:rPr>
+        <w:t>整数</w:t>
+      </w:r>
+      <w:r>
+        <w:rPr>
+          <w:rFonts w:hint="eastAsia"/>
+        </w:rPr>
+        <w:t xml:space="preserve"> }</w:t>
+      </w:r>
+    </w:p>
+    <w:p>
+      <w:pPr>
+        <w:pStyle w:val="a5"/>
+        <w:numPr>
+          <w:ilvl w:val="1"/>
+          <w:numId w:val="7"/>
+        </w:numPr>
+        <w:ind w:firstLineChars="0"/>
+      </w:pPr>
+      <w:r>
+        <w:rPr>
+          <w:rFonts w:hint="eastAsia"/>
+        </w:rPr>
+        <w:t>Server-&gt;client</w:t>
+      </w:r>
+    </w:p>
+    <w:p>
+      <w:pPr>
+        <w:pStyle w:val="a5"/>
+        <w:ind w:left="420" w:firstLineChars="0" w:firstLine="0"/>
+      </w:pPr>
+      <w:r>
+        <w:rPr>
+          <w:rFonts w:hint="eastAsia"/>
+        </w:rPr>
+        <w:t>同</w:t>
+      </w:r>
+      <w:r>
+        <w:rPr>
+          <w:rFonts w:hint="eastAsia"/>
+        </w:rPr>
+        <w:t>18</w:t>
+      </w:r>
+    </w:p>
+    <w:p>
+      <w:pPr>
+        <w:pStyle w:val="a5"/>
+        <w:ind w:left="420" w:firstLineChars="0" w:firstLine="0"/>
+        <w:rPr>
+          <w:rFonts w:hint="eastAsia"/>
+        </w:rPr>
+      </w:pPr>
+    </w:p>
+    <w:p>
+      <w:pPr>
+        <w:pStyle w:val="a5"/>
+        <w:numPr>
+          <w:ilvl w:val="0"/>
+          <w:numId w:val="7"/>
+        </w:numPr>
+        <w:ind w:firstLineChars="0"/>
+        <w:outlineLvl w:val="0"/>
+        <w:rPr>
+          <w:b/>
+        </w:rPr>
+      </w:pPr>
+      <w:r>
+        <w:rPr>
+          <w:rFonts w:hint="eastAsia"/>
+          <w:b/>
+        </w:rPr>
+        <w:t>Product Remove Option Value</w:t>
+      </w:r>
+      <w:r>
+        <w:rPr>
+          <w:rFonts w:hint="eastAsia"/>
+          <w:b/>
+        </w:rPr>
+        <w:t>操作：</w:t>
+      </w:r>
+    </w:p>
+    <w:p>
+      <w:pPr>
+        <w:pStyle w:val="a5"/>
+        <w:numPr>
+          <w:ilvl w:val="1"/>
+          <w:numId w:val="7"/>
+        </w:numPr>
+        <w:ind w:firstLineChars="0"/>
+      </w:pPr>
+      <w:r>
+        <w:rPr>
+          <w:rFonts w:hint="eastAsia"/>
+        </w:rPr>
+        <w:t>URL: admin/product/</w:t>
+      </w:r>
+    </w:p>
+    <w:p>
+      <w:pPr>
+        <w:pStyle w:val="a5"/>
+        <w:numPr>
+          <w:ilvl w:val="1"/>
+          <w:numId w:val="7"/>
+        </w:numPr>
+        <w:ind w:firstLineChars="0"/>
+      </w:pPr>
+      <w:r>
+        <w:t>C</w:t>
+      </w:r>
+      <w:r>
+        <w:rPr>
+          <w:rFonts w:hint="eastAsia"/>
+        </w:rPr>
+        <w:t>lient-&gt;server</w:t>
+      </w:r>
+    </w:p>
+    <w:p>
+      <w:pPr>
+        <w:ind w:firstLine="420"/>
+      </w:pPr>
+      <w:r>
+        <w:rPr>
+          <w:rFonts w:hint="eastAsia"/>
+        </w:rPr>
+        <w:t>请求方法</w:t>
+      </w:r>
+      <w:r>
+        <w:rPr>
+          <w:rFonts w:hint="eastAsia"/>
+        </w:rPr>
+        <w:t>: POST</w:t>
+      </w:r>
+    </w:p>
+    <w:p>
+      <w:pPr>
+        <w:ind w:left="420"/>
+      </w:pPr>
+      <w:r>
+        <w:rPr>
+          <w:rFonts w:hint="eastAsia"/>
+        </w:rPr>
+        <w:t>请求参数</w:t>
+      </w:r>
+      <w:r>
+        <w:rPr>
+          <w:rFonts w:hint="eastAsia"/>
+        </w:rPr>
+        <w:t>: action=</w:t>
+      </w:r>
+      <w:r>
+        <w:t>”</w:t>
+      </w:r>
+      <w:r>
+        <w:rPr>
+          <w:rFonts w:hint="eastAsia"/>
+        </w:rPr>
+        <w:t xml:space="preserve"> </w:t>
+      </w:r>
+      <w:r>
+        <w:rPr>
+          <w:rFonts w:hint="eastAsia"/>
+        </w:rPr>
+        <w:t>closeproductoption</w:t>
+      </w:r>
+      <w:r>
+        <w:t>”</w:t>
+      </w:r>
+      <w:r>
+        <w:rPr>
+          <w:rFonts w:hint="eastAsia"/>
+        </w:rPr>
+        <w:t>，</w:t>
+      </w:r>
+      <w:r>
+        <w:rPr>
+          <w:rFonts w:hint="eastAsia"/>
+        </w:rPr>
+        <w:t>json=</w:t>
+      </w:r>
+      <w:r>
+        <w:rPr>
+          <w:rFonts w:hint="eastAsia"/>
+        </w:rPr>
+        <w:t>消息</w:t>
+      </w:r>
+    </w:p>
+    <w:p>
+      <w:pPr>
+        <w:ind w:firstLine="420"/>
+      </w:pPr>
+      <w:r>
+        <w:rPr>
+          <w:rFonts w:hint="eastAsia"/>
+        </w:rPr>
+        <w:t>消息</w:t>
+      </w:r>
+      <w:r>
+        <w:rPr>
+          <w:rFonts w:hint="eastAsia"/>
+        </w:rPr>
+        <w:t xml:space="preserve"> = [ </w:t>
+      </w:r>
+      <w:r>
+        <w:rPr>
+          <w:rFonts w:hint="eastAsia"/>
+        </w:rPr>
+        <w:t>请求对象</w:t>
+      </w:r>
+      <w:r>
+        <w:rPr>
+          <w:rFonts w:hint="eastAsia"/>
+        </w:rPr>
+        <w:t xml:space="preserve"> ]</w:t>
+      </w:r>
+    </w:p>
+    <w:p>
+      <w:pPr>
+        <w:ind w:firstLine="420"/>
+      </w:pPr>
+      <w:r>
+        <w:rPr>
+          <w:rFonts w:hint="eastAsia"/>
+        </w:rPr>
+        <w:t>请求对象</w:t>
+      </w:r>
+      <w:r>
+        <w:rPr>
+          <w:rFonts w:hint="eastAsia"/>
+        </w:rPr>
+        <w:t xml:space="preserve"> = { id : </w:t>
+      </w:r>
+      <w:r>
+        <w:rPr>
+          <w:rFonts w:hint="eastAsia"/>
+        </w:rPr>
+        <w:t>整数</w:t>
+      </w:r>
+      <w:r>
+        <w:rPr>
+          <w:rFonts w:hint="eastAsia"/>
+        </w:rPr>
+        <w:t xml:space="preserve"> }</w:t>
+      </w:r>
+    </w:p>
+    <w:p>
+      <w:pPr>
+        <w:pStyle w:val="a5"/>
+        <w:numPr>
+          <w:ilvl w:val="1"/>
+          <w:numId w:val="7"/>
+        </w:numPr>
+        <w:ind w:firstLineChars="0"/>
+      </w:pPr>
+      <w:r>
+        <w:rPr>
+          <w:rFonts w:hint="eastAsia"/>
+        </w:rPr>
+        <w:t>Server-&gt;client</w:t>
+      </w:r>
+    </w:p>
+    <w:p>
+      <w:pPr>
+        <w:pStyle w:val="a5"/>
+        <w:ind w:left="420" w:firstLineChars="0" w:firstLine="0"/>
+      </w:pPr>
+      <w:r>
+        <w:rPr>
+          <w:rFonts w:hint="eastAsia"/>
+        </w:rPr>
+        <w:t>同</w:t>
+      </w:r>
+      <w:r>
+        <w:rPr>
+          <w:rFonts w:hint="eastAsia"/>
+        </w:rPr>
+        <w:t>18</w:t>
       </w:r>
     </w:p>
     <w:p>
@@ -7827,7 +11500,7 @@
 </file>
 
 <file path=customXml/itemProps1.xml><?xml version="1.0" encoding="utf-8"?>
-<ds:datastoreItem xmlns:ds="http://schemas.openxmlformats.org/officeDocument/2006/customXml" ds:itemID="{4CAA0E8D-6C58-4CC9-9A04-F475E1A6ACB6}">
+<ds:datastoreItem xmlns:ds="http://schemas.openxmlformats.org/officeDocument/2006/customXml" ds:itemID="{BBB675B8-0E33-470D-B322-32361A2AB8AE}">
   <ds:schemaRefs>
     <ds:schemaRef ds:uri="http://schemas.openxmlformats.org/officeDocument/2006/bibliography"/>
   </ds:schemaRefs>

--- a/dshop/doc/交互格式/Category与Product交互格式.docx
+++ b/dshop/doc/交互格式/Category与Product交互格式.docx
@@ -8062,16 +8062,47 @@
       <w:r>
         <w:rPr>
           <w:rFonts w:hint="eastAsia"/>
-          <w:color w:val="0070C0"/>
         </w:rPr>
         <w:t xml:space="preserve">option: </w:t>
       </w:r>
       <w:r>
         <w:rPr>
           <w:rFonts w:hint="eastAsia"/>
-          <w:color w:val="0070C0"/>
-        </w:rPr>
-        <w:t>待定</w:t>
+        </w:rPr>
+        <w:t>[option</w:t>
+      </w:r>
+      <w:r>
+        <w:rPr>
+          <w:rFonts w:hint="eastAsia"/>
+        </w:rPr>
+        <w:t>对象</w:t>
+      </w:r>
+      <w:r>
+        <w:rPr>
+          <w:rFonts w:hint="eastAsia"/>
+        </w:rPr>
+        <w:t>, option</w:t>
+      </w:r>
+      <w:r>
+        <w:rPr>
+          <w:rFonts w:hint="eastAsia"/>
+        </w:rPr>
+        <w:t>对象</w:t>
+      </w:r>
+      <w:r>
+        <w:rPr>
+          <w:rFonts w:hint="eastAsia"/>
+        </w:rPr>
+        <w:t xml:space="preserve">, </w:t>
+      </w:r>
+      <w:r>
+        <w:t>…</w:t>
+      </w:r>
+      <w:r>
+        <w:rPr>
+          <w:rFonts w:hint="eastAsia"/>
+        </w:rPr>
+        <w:t xml:space="preserve"> ]</w:t>
       </w:r>
       <w:r>
         <w:rPr>
@@ -8084,6 +8115,123 @@
           <w:rFonts w:hint="eastAsia"/>
         </w:rPr>
         <w:t>}</w:t>
+      </w:r>
+    </w:p>
+    <w:p>
+      <w:pPr>
+        <w:pStyle w:val="a5"/>
+        <w:ind w:left="420" w:firstLineChars="0" w:firstLine="0"/>
+      </w:pPr>
+      <w:r>
+        <w:rPr>
+          <w:rFonts w:hint="eastAsia"/>
+        </w:rPr>
+        <w:t>option</w:t>
+      </w:r>
+      <w:r>
+        <w:rPr>
+          <w:rFonts w:hint="eastAsia"/>
+        </w:rPr>
+        <w:t>对象</w:t>
+      </w:r>
+      <w:r>
+        <w:rPr>
+          <w:rFonts w:hint="eastAsia"/>
+        </w:rPr>
+        <w:t xml:space="preserve"> = { group</w:t>
+      </w:r>
+      <w:r>
+        <w:t xml:space="preserve">: </w:t>
+      </w:r>
+      <w:r>
+        <w:rPr>
+          <w:rFonts w:hint="eastAsia"/>
+        </w:rPr>
+        <w:t xml:space="preserve">{ id : </w:t>
+      </w:r>
+      <w:r>
+        <w:rPr>
+          <w:rFonts w:hint="eastAsia"/>
+        </w:rPr>
+        <w:t>整数</w:t>
+      </w:r>
+      <w:r>
+        <w:rPr>
+          <w:rFonts w:hint="eastAsia"/>
+        </w:rPr>
+        <w:t xml:space="preserve">, </w:t>
+      </w:r>
+      <w:r>
+        <w:rPr>
+          <w:rFonts w:hint="eastAsia"/>
+        </w:rPr>
+        <w:t>name</w:t>
+      </w:r>
+      <w:r>
+        <w:rPr>
+          <w:rFonts w:hint="eastAsia"/>
+        </w:rPr>
+        <w:t xml:space="preserve"> : </w:t>
+      </w:r>
+      <w:r>
+        <w:rPr>
+          <w:rFonts w:hint="eastAsia"/>
+        </w:rPr>
+        <w:t>字串</w:t>
+      </w:r>
+      <w:r>
+        <w:rPr>
+          <w:rFonts w:hint="eastAsia"/>
+        </w:rPr>
+        <w:t xml:space="preserve">}, </w:t>
+      </w:r>
+      <w:r>
+        <w:rPr>
+          <w:rFonts w:hint="eastAsia"/>
+        </w:rPr>
+        <w:t xml:space="preserve">value: </w:t>
+      </w:r>
+      <w:r>
+        <w:rPr>
+          <w:rFonts w:hint="eastAsia"/>
+        </w:rPr>
+        <w:t xml:space="preserve">{ id : </w:t>
+      </w:r>
+      <w:r>
+        <w:rPr>
+          <w:rFonts w:hint="eastAsia"/>
+        </w:rPr>
+        <w:t>整数</w:t>
+      </w:r>
+      <w:r>
+        <w:rPr>
+          <w:rFonts w:hint="eastAsia"/>
+        </w:rPr>
+        <w:t xml:space="preserve">, </w:t>
+      </w:r>
+      <w:r>
+        <w:rPr>
+          <w:rFonts w:hint="eastAsia"/>
+        </w:rPr>
+        <w:t>name</w:t>
+      </w:r>
+      <w:r>
+        <w:rPr>
+          <w:rFonts w:hint="eastAsia"/>
+        </w:rPr>
+        <w:t xml:space="preserve"> : </w:t>
+      </w:r>
+      <w:r>
+        <w:rPr>
+          <w:rFonts w:hint="eastAsia"/>
+        </w:rPr>
+        <w:t>字串</w:t>
+      </w:r>
+      <w:r>
+        <w:rPr>
+          <w:rFonts w:hint="eastAsia"/>
+        </w:rPr>
+        <w:t>} }</w:t>
       </w:r>
     </w:p>
     <w:p>
@@ -9059,9 +9207,6 @@
       <w:pPr>
         <w:pStyle w:val="a5"/>
         <w:ind w:left="420" w:firstLineChars="0" w:firstLine="0"/>
-        <w:rPr>
-          <w:rFonts w:hint="eastAsia"/>
-        </w:rPr>
       </w:pPr>
     </w:p>
     <w:p>
@@ -9231,6 +9376,7 @@
         <w:rPr>
           <w:rFonts w:hint="eastAsia"/>
         </w:rPr>
+        <w:lastRenderedPageBreak/>
         <w:t>消息</w:t>
       </w:r>
       <w:r>
@@ -9260,7 +9406,6 @@
         <w:rPr>
           <w:rFonts w:hint="eastAsia"/>
         </w:rPr>
-        <w:lastRenderedPageBreak/>
         <w:t>请求对象</w:t>
       </w:r>
       <w:r>
@@ -9325,7 +9470,19 @@
         <w:rPr>
           <w:rFonts w:hint="eastAsia"/>
         </w:rPr>
-        <w:t xml:space="preserve"> = { groupId: </w:t>
+        <w:t xml:space="preserve"> = { </w:t>
+      </w:r>
+      <w:r>
+        <w:rPr>
+          <w:rFonts w:hint="eastAsia"/>
+        </w:rPr>
+        <w:t>i</w:t>
+      </w:r>
+      <w:r>
+        <w:rPr>
+          <w:rFonts w:hint="eastAsia"/>
+        </w:rPr>
+        <w:t xml:space="preserve">d: </w:t>
       </w:r>
       <w:r>
         <w:rPr>
@@ -9380,9 +9537,6 @@
       <w:pPr>
         <w:pStyle w:val="a5"/>
         <w:ind w:left="420" w:firstLineChars="0" w:firstLine="0"/>
-        <w:rPr>
-          <w:rFonts w:hint="eastAsia"/>
-        </w:rPr>
       </w:pPr>
     </w:p>
     <w:p>
@@ -9642,7 +9796,19 @@
         <w:rPr>
           <w:rFonts w:hint="eastAsia"/>
         </w:rPr>
-        <w:t xml:space="preserve"> = { groupId: </w:t>
+        <w:t xml:space="preserve"> = { </w:t>
+      </w:r>
+      <w:r>
+        <w:rPr>
+          <w:rFonts w:hint="eastAsia"/>
+        </w:rPr>
+        <w:t>i</w:t>
+      </w:r>
+      <w:r>
+        <w:rPr>
+          <w:rFonts w:hint="eastAsia"/>
+        </w:rPr>
+        <w:t xml:space="preserve">d: </w:t>
       </w:r>
       <w:r>
         <w:rPr>
@@ -9703,9 +9869,6 @@
       <w:pPr>
         <w:pStyle w:val="a5"/>
         <w:ind w:left="420" w:firstLineChars="0" w:firstLine="0"/>
-        <w:rPr>
-          <w:rFonts w:hint="eastAsia"/>
-        </w:rPr>
       </w:pPr>
     </w:p>
     <w:p>
@@ -9831,7 +9994,19 @@
         <w:rPr>
           <w:rFonts w:hint="eastAsia"/>
         </w:rPr>
-        <w:t>closeproductoption</w:t>
+        <w:t>add</w:t>
+      </w:r>
+      <w:r>
+        <w:rPr>
+          <w:rFonts w:hint="eastAsia"/>
+        </w:rPr>
+        <w:t>productoption</w:t>
+      </w:r>
+      <w:r>
+        <w:rPr>
+          <w:rFonts w:hint="eastAsia"/>
+        </w:rPr>
+        <w:t>value</w:t>
       </w:r>
       <w:r>
         <w:t>”</w:t>
@@ -9910,7 +10085,37 @@
         <w:rPr>
           <w:rFonts w:hint="eastAsia"/>
         </w:rPr>
-        <w:t xml:space="preserve"> }</w:t>
+        <w:t xml:space="preserve">, groupId : </w:t>
+      </w:r>
+      <w:r>
+        <w:rPr>
+          <w:rFonts w:hint="eastAsia"/>
+        </w:rPr>
+        <w:t>整数</w:t>
+      </w:r>
+      <w:r>
+        <w:rPr>
+          <w:rFonts w:hint="eastAsia"/>
+        </w:rPr>
+        <w:t xml:space="preserve">, valueId: </w:t>
+      </w:r>
+      <w:r>
+        <w:rPr>
+          <w:rFonts w:hint="eastAsia"/>
+        </w:rPr>
+        <w:t>整数</w:t>
+      </w:r>
+      <w:r>
+        <w:rPr>
+          <w:rFonts w:hint="eastAsia"/>
+        </w:rPr>
+        <w:t xml:space="preserve"> </w:t>
+      </w:r>
+      <w:r>
+        <w:rPr>
+          <w:rFonts w:hint="eastAsia"/>
+        </w:rPr>
+        <w:t>}</w:t>
       </w:r>
     </w:p>
     <w:p>
@@ -9938,22 +10143,79 @@
         <w:rPr>
           <w:rFonts w:hint="eastAsia"/>
         </w:rPr>
-        <w:t>同</w:t>
-      </w:r>
-      <w:r>
-        <w:rPr>
-          <w:rFonts w:hint="eastAsia"/>
-        </w:rPr>
-        <w:t>18</w:t>
+        <w:t>消息</w:t>
+      </w:r>
+      <w:r>
+        <w:rPr>
+          <w:rFonts w:hint="eastAsia"/>
+        </w:rPr>
+        <w:t xml:space="preserve"> = { </w:t>
+      </w:r>
+      <w:r>
+        <w:rPr>
+          <w:rFonts w:hint="eastAsia"/>
+        </w:rPr>
+        <w:t>i</w:t>
+      </w:r>
+      <w:r>
+        <w:rPr>
+          <w:rFonts w:hint="eastAsia"/>
+        </w:rPr>
+        <w:t xml:space="preserve">d: </w:t>
+      </w:r>
+      <w:r>
+        <w:rPr>
+          <w:rFonts w:hint="eastAsia"/>
+        </w:rPr>
+        <w:t>整数</w:t>
+      </w:r>
+      <w:r>
+        <w:rPr>
+          <w:rFonts w:hint="eastAsia"/>
+        </w:rPr>
+        <w:t>(-1</w:t>
+      </w:r>
+      <w:r>
+        <w:rPr>
+          <w:rFonts w:hint="eastAsia"/>
+        </w:rPr>
+        <w:t>表示操作失败</w:t>
+      </w:r>
+      <w:r>
+        <w:rPr>
+          <w:rFonts w:hint="eastAsia"/>
+        </w:rPr>
+        <w:t xml:space="preserve">), name: </w:t>
+      </w:r>
+      <w:r>
+        <w:rPr>
+          <w:rFonts w:hint="eastAsia"/>
+        </w:rPr>
+        <w:t>字串</w:t>
+      </w:r>
+      <w:r>
+        <w:rPr>
+          <w:rFonts w:hint="eastAsia"/>
+        </w:rPr>
+        <w:t xml:space="preserve">, error: </w:t>
+      </w:r>
+      <w:r>
+        <w:rPr>
+          <w:rFonts w:hint="eastAsia"/>
+        </w:rPr>
+        <w:t>字串</w:t>
+      </w:r>
+      <w:r>
+        <w:rPr>
+          <w:rFonts w:hint="eastAsia"/>
+        </w:rPr>
+        <w:t>}</w:t>
       </w:r>
     </w:p>
     <w:p>
       <w:pPr>
         <w:pStyle w:val="a5"/>
         <w:ind w:left="420" w:firstLineChars="0" w:firstLine="0"/>
-        <w:rPr>
-          <w:rFonts w:hint="eastAsia"/>
-        </w:rPr>
       </w:pPr>
     </w:p>
     <w:p>
@@ -10065,7 +10327,7 @@
         <w:rPr>
           <w:rFonts w:hint="eastAsia"/>
         </w:rPr>
-        <w:t>closeproductoption</w:t>
+        <w:t>removeproductoptionvalue</w:t>
       </w:r>
       <w:r>
         <w:t>”</w:t>
@@ -10132,7 +10394,13 @@
         <w:rPr>
           <w:rFonts w:hint="eastAsia"/>
         </w:rPr>
-        <w:t xml:space="preserve"> = { id : </w:t>
+        <w:t xml:space="preserve"> = { </w:t>
+      </w:r>
+      <w:r>
+        <w:rPr>
+          <w:rFonts w:hint="eastAsia"/>
+        </w:rPr>
+        <w:t xml:space="preserve">id : </w:t>
       </w:r>
       <w:r>
         <w:rPr>
@@ -10144,7 +10412,37 @@
         <w:rPr>
           <w:rFonts w:hint="eastAsia"/>
         </w:rPr>
-        <w:t xml:space="preserve"> }</w:t>
+        <w:t xml:space="preserve">, groupId : </w:t>
+      </w:r>
+      <w:r>
+        <w:rPr>
+          <w:rFonts w:hint="eastAsia"/>
+        </w:rPr>
+        <w:t>整数</w:t>
+      </w:r>
+      <w:r>
+        <w:rPr>
+          <w:rFonts w:hint="eastAsia"/>
+        </w:rPr>
+        <w:t xml:space="preserve">, valueId: </w:t>
+      </w:r>
+      <w:r>
+        <w:rPr>
+          <w:rFonts w:hint="eastAsia"/>
+        </w:rPr>
+        <w:t>整数</w:t>
+      </w:r>
+      <w:r>
+        <w:rPr>
+          <w:rFonts w:hint="eastAsia"/>
+        </w:rPr>
+        <w:t xml:space="preserve"> </w:t>
+      </w:r>
+      <w:r>
+        <w:rPr>
+          <w:rFonts w:hint="eastAsia"/>
+        </w:rPr>
+        <w:t>}</w:t>
       </w:r>
     </w:p>
     <w:p>
@@ -10172,13 +10470,872 @@
         <w:rPr>
           <w:rFonts w:hint="eastAsia"/>
         </w:rPr>
+        <w:t>消息</w:t>
+      </w:r>
+      <w:r>
+        <w:rPr>
+          <w:rFonts w:hint="eastAsia"/>
+        </w:rPr>
+        <w:t xml:space="preserve"> = { </w:t>
+      </w:r>
+      <w:r>
+        <w:rPr>
+          <w:rFonts w:hint="eastAsia"/>
+        </w:rPr>
+        <w:t>i</w:t>
+      </w:r>
+      <w:r>
+        <w:rPr>
+          <w:rFonts w:hint="eastAsia"/>
+        </w:rPr>
+        <w:t xml:space="preserve">d: </w:t>
+      </w:r>
+      <w:r>
+        <w:rPr>
+          <w:rFonts w:hint="eastAsia"/>
+        </w:rPr>
+        <w:t>整数</w:t>
+      </w:r>
+      <w:r>
+        <w:rPr>
+          <w:rFonts w:hint="eastAsia"/>
+        </w:rPr>
+        <w:t>(-1</w:t>
+      </w:r>
+      <w:r>
+        <w:rPr>
+          <w:rFonts w:hint="eastAsia"/>
+        </w:rPr>
+        <w:t>表示操作失败</w:t>
+      </w:r>
+      <w:r>
+        <w:rPr>
+          <w:rFonts w:hint="eastAsia"/>
+        </w:rPr>
+        <w:t xml:space="preserve">), name: </w:t>
+      </w:r>
+      <w:r>
+        <w:rPr>
+          <w:rFonts w:hint="eastAsia"/>
+        </w:rPr>
+        <w:t>字串</w:t>
+      </w:r>
+      <w:r>
+        <w:rPr>
+          <w:rFonts w:hint="eastAsia"/>
+        </w:rPr>
+        <w:t xml:space="preserve">, error: </w:t>
+      </w:r>
+      <w:r>
+        <w:rPr>
+          <w:rFonts w:hint="eastAsia"/>
+        </w:rPr>
+        <w:t>字串</w:t>
+      </w:r>
+      <w:r>
+        <w:rPr>
+          <w:rFonts w:hint="eastAsia"/>
+        </w:rPr>
+        <w:t>}</w:t>
+      </w:r>
+    </w:p>
+    <w:p>
+      <w:pPr>
+        <w:pStyle w:val="a5"/>
+        <w:ind w:left="420" w:firstLineChars="0" w:firstLine="0"/>
+      </w:pPr>
+    </w:p>
+    <w:p>
+      <w:pPr>
+        <w:pStyle w:val="a5"/>
+        <w:numPr>
+          <w:ilvl w:val="0"/>
+          <w:numId w:val="7"/>
+        </w:numPr>
+        <w:ind w:firstLineChars="0"/>
+        <w:outlineLvl w:val="0"/>
+        <w:rPr>
+          <w:b/>
+        </w:rPr>
+      </w:pPr>
+      <w:r>
+        <w:rPr>
+          <w:rFonts w:hint="eastAsia"/>
+          <w:b/>
+        </w:rPr>
+        <w:t xml:space="preserve">Product </w:t>
+      </w:r>
+      <w:r>
+        <w:rPr>
+          <w:rFonts w:hint="eastAsia"/>
+          <w:b/>
+        </w:rPr>
+        <w:t>Save</w:t>
+      </w:r>
+      <w:r>
+        <w:rPr>
+          <w:rFonts w:hint="eastAsia"/>
+          <w:b/>
+        </w:rPr>
+        <w:t xml:space="preserve"> Goods</w:t>
+      </w:r>
+      <w:r>
+        <w:rPr>
+          <w:rFonts w:hint="eastAsia"/>
+          <w:b/>
+        </w:rPr>
+        <w:t>操作：</w:t>
+      </w:r>
+    </w:p>
+    <w:p>
+      <w:pPr>
+        <w:pStyle w:val="a5"/>
+        <w:numPr>
+          <w:ilvl w:val="1"/>
+          <w:numId w:val="7"/>
+        </w:numPr>
+        <w:ind w:firstLineChars="0"/>
+      </w:pPr>
+      <w:r>
+        <w:rPr>
+          <w:rFonts w:hint="eastAsia"/>
+        </w:rPr>
+        <w:t>URL: admin/product/</w:t>
+      </w:r>
+    </w:p>
+    <w:p>
+      <w:pPr>
+        <w:pStyle w:val="a5"/>
+        <w:numPr>
+          <w:ilvl w:val="1"/>
+          <w:numId w:val="7"/>
+        </w:numPr>
+        <w:ind w:firstLineChars="0"/>
+      </w:pPr>
+      <w:r>
+        <w:t>C</w:t>
+      </w:r>
+      <w:r>
+        <w:rPr>
+          <w:rFonts w:hint="eastAsia"/>
+        </w:rPr>
+        <w:t>lient-&gt;server</w:t>
+      </w:r>
+    </w:p>
+    <w:p>
+      <w:pPr>
+        <w:ind w:firstLine="420"/>
+      </w:pPr>
+      <w:r>
+        <w:rPr>
+          <w:rFonts w:hint="eastAsia"/>
+        </w:rPr>
+        <w:t>请求方法</w:t>
+      </w:r>
+      <w:r>
+        <w:rPr>
+          <w:rFonts w:hint="eastAsia"/>
+        </w:rPr>
+        <w:t>: POST</w:t>
+      </w:r>
+    </w:p>
+    <w:p>
+      <w:pPr>
+        <w:ind w:left="420"/>
+      </w:pPr>
+      <w:r>
+        <w:rPr>
+          <w:rFonts w:hint="eastAsia"/>
+        </w:rPr>
+        <w:t>请求参数</w:t>
+      </w:r>
+      <w:r>
+        <w:rPr>
+          <w:rFonts w:hint="eastAsia"/>
+        </w:rPr>
+        <w:t>: action=</w:t>
+      </w:r>
+      <w:r>
+        <w:t>”</w:t>
+      </w:r>
+      <w:r>
+        <w:rPr>
+          <w:rFonts w:hint="eastAsia"/>
+        </w:rPr>
+        <w:t xml:space="preserve"> </w:t>
+      </w:r>
+      <w:r>
+        <w:rPr>
+          <w:rFonts w:hint="eastAsia"/>
+        </w:rPr>
+        <w:t>save</w:t>
+      </w:r>
+      <w:r>
+        <w:rPr>
+          <w:rFonts w:hint="eastAsia"/>
+        </w:rPr>
+        <w:t>productgoods</w:t>
+      </w:r>
+      <w:r>
+        <w:t>”</w:t>
+      </w:r>
+      <w:r>
+        <w:rPr>
+          <w:rFonts w:hint="eastAsia"/>
+        </w:rPr>
+        <w:t>，</w:t>
+      </w:r>
+      <w:r>
+        <w:rPr>
+          <w:rFonts w:hint="eastAsia"/>
+        </w:rPr>
+        <w:t>json=</w:t>
+      </w:r>
+      <w:r>
+        <w:rPr>
+          <w:rFonts w:hint="eastAsia"/>
+        </w:rPr>
+        <w:t>消息</w:t>
+      </w:r>
+    </w:p>
+    <w:p>
+      <w:pPr>
+        <w:ind w:firstLine="420"/>
+      </w:pPr>
+      <w:r>
+        <w:rPr>
+          <w:rFonts w:hint="eastAsia"/>
+        </w:rPr>
+        <w:t>消息</w:t>
+      </w:r>
+      <w:r>
+        <w:rPr>
+          <w:rFonts w:hint="eastAsia"/>
+        </w:rPr>
+        <w:t xml:space="preserve"> = [ </w:t>
+      </w:r>
+      <w:r>
+        <w:rPr>
+          <w:rFonts w:hint="eastAsia"/>
+        </w:rPr>
+        <w:t>请求对象</w:t>
+      </w:r>
+      <w:r>
+        <w:rPr>
+          <w:rFonts w:hint="eastAsia"/>
+        </w:rPr>
+        <w:t xml:space="preserve"> ]</w:t>
+      </w:r>
+    </w:p>
+    <w:p>
+      <w:pPr>
+        <w:ind w:firstLine="420"/>
+      </w:pPr>
+      <w:r>
+        <w:rPr>
+          <w:rFonts w:hint="eastAsia"/>
+        </w:rPr>
+        <w:t>请求对象</w:t>
+      </w:r>
+      <w:r>
+        <w:rPr>
+          <w:rFonts w:hint="eastAsia"/>
+        </w:rPr>
+        <w:t xml:space="preserve"> = { id : </w:t>
+      </w:r>
+      <w:r>
+        <w:rPr>
+          <w:rFonts w:hint="eastAsia"/>
+        </w:rPr>
+        <w:t>整数</w:t>
+      </w:r>
+      <w:r>
+        <w:rPr>
+          <w:rFonts w:hint="eastAsia"/>
+        </w:rPr>
+        <w:t>, goods</w:t>
+      </w:r>
+      <w:r>
+        <w:rPr>
+          <w:rFonts w:hint="eastAsia"/>
+        </w:rPr>
+        <w:t xml:space="preserve">: </w:t>
+      </w:r>
+      <w:r>
+        <w:rPr>
+          <w:rFonts w:hint="eastAsia"/>
+        </w:rPr>
+        <w:t>goods</w:t>
+      </w:r>
+      <w:r>
+        <w:rPr>
+          <w:rFonts w:hint="eastAsia"/>
+        </w:rPr>
+        <w:t>对象</w:t>
+      </w:r>
+      <w:r>
+        <w:rPr>
+          <w:rFonts w:hint="eastAsia"/>
+        </w:rPr>
+        <w:t xml:space="preserve"> }</w:t>
+      </w:r>
+    </w:p>
+    <w:p>
+      <w:pPr>
+        <w:ind w:leftChars="199" w:left="424" w:hanging="6"/>
+      </w:pPr>
+      <w:r>
+        <w:rPr>
+          <w:rFonts w:hint="eastAsia"/>
+        </w:rPr>
+        <w:t>goods</w:t>
+      </w:r>
+      <w:r>
+        <w:rPr>
+          <w:rFonts w:hint="eastAsia"/>
+        </w:rPr>
+        <w:t>对象</w:t>
+      </w:r>
+      <w:r>
+        <w:rPr>
+          <w:rFonts w:hint="eastAsia"/>
+        </w:rPr>
+        <w:t xml:space="preserve"> = {id: </w:t>
+      </w:r>
+      <w:r>
+        <w:rPr>
+          <w:rFonts w:hint="eastAsia"/>
+        </w:rPr>
+        <w:t>整数</w:t>
+      </w:r>
+      <w:r>
+        <w:rPr>
+          <w:rFonts w:hint="eastAsia"/>
+        </w:rPr>
+        <w:t xml:space="preserve">, store : </w:t>
+      </w:r>
+      <w:r>
+        <w:rPr>
+          <w:rFonts w:hint="eastAsia"/>
+        </w:rPr>
+        <w:t>整数</w:t>
+      </w:r>
+      <w:r>
+        <w:rPr>
+          <w:rFonts w:hint="eastAsia"/>
+        </w:rPr>
+        <w:t xml:space="preserve">, bn: </w:t>
+      </w:r>
+      <w:r>
+        <w:rPr>
+          <w:rFonts w:hint="eastAsia"/>
+        </w:rPr>
+        <w:t>字串</w:t>
+      </w:r>
+      <w:r>
+        <w:rPr>
+          <w:rFonts w:hint="eastAsia"/>
+        </w:rPr>
+        <w:t xml:space="preserve">, storePlace: </w:t>
+      </w:r>
+      <w:r>
+        <w:rPr>
+          <w:rFonts w:hint="eastAsia"/>
+        </w:rPr>
+        <w:t>字串</w:t>
+      </w:r>
+      <w:r>
+        <w:rPr>
+          <w:rFonts w:hint="eastAsia"/>
+        </w:rPr>
+        <w:t xml:space="preserve">, weight: </w:t>
+      </w:r>
+      <w:r>
+        <w:rPr>
+          <w:rFonts w:hint="eastAsia"/>
+        </w:rPr>
+        <w:t>双精度</w:t>
+      </w:r>
+      <w:r>
+        <w:rPr>
+          <w:rFonts w:hint="eastAsia"/>
+        </w:rPr>
+        <w:t xml:space="preserve">, cost: </w:t>
+      </w:r>
+      <w:r>
+        <w:rPr>
+          <w:rFonts w:hint="eastAsia"/>
+        </w:rPr>
+        <w:t>双精度</w:t>
+      </w:r>
+      <w:r>
+        <w:rPr>
+          <w:rFonts w:hint="eastAsia"/>
+        </w:rPr>
+        <w:t xml:space="preserve">, marketPrice: </w:t>
+      </w:r>
+      <w:r>
+        <w:rPr>
+          <w:rFonts w:hint="eastAsia"/>
+        </w:rPr>
+        <w:t>双精度</w:t>
+      </w:r>
+      <w:r>
+        <w:rPr>
+          <w:rFonts w:hint="eastAsia"/>
+        </w:rPr>
+        <w:t xml:space="preserve">, price: </w:t>
+      </w:r>
+      <w:r>
+        <w:rPr>
+          <w:rFonts w:hint="eastAsia"/>
+        </w:rPr>
+        <w:t>双精度</w:t>
+      </w:r>
+      <w:r>
+        <w:rPr>
+          <w:rFonts w:hint="eastAsia"/>
+        </w:rPr>
+        <w:t xml:space="preserve">, </w:t>
+      </w:r>
+      <w:r>
+        <w:rPr>
+          <w:rFonts w:hint="eastAsia"/>
+        </w:rPr>
+        <w:t xml:space="preserve">option: </w:t>
+      </w:r>
+      <w:r>
+        <w:rPr>
+          <w:rFonts w:hint="eastAsia"/>
+        </w:rPr>
+        <w:t>[option</w:t>
+      </w:r>
+      <w:r>
+        <w:rPr>
+          <w:rFonts w:hint="eastAsia"/>
+        </w:rPr>
+        <w:t>对象</w:t>
+      </w:r>
+      <w:r>
+        <w:rPr>
+          <w:rFonts w:hint="eastAsia"/>
+        </w:rPr>
+        <w:t>, option</w:t>
+      </w:r>
+      <w:r>
+        <w:rPr>
+          <w:rFonts w:hint="eastAsia"/>
+        </w:rPr>
+        <w:t>对象</w:t>
+      </w:r>
+      <w:r>
+        <w:rPr>
+          <w:rFonts w:hint="eastAsia"/>
+        </w:rPr>
+        <w:t xml:space="preserve">, </w:t>
+      </w:r>
+      <w:r>
+        <w:t>…</w:t>
+      </w:r>
+      <w:r>
+        <w:rPr>
+          <w:rFonts w:hint="eastAsia"/>
+        </w:rPr>
+        <w:t xml:space="preserve"> ] }</w:t>
+      </w:r>
+    </w:p>
+    <w:p>
+      <w:pPr>
+        <w:ind w:leftChars="199" w:left="424" w:hanging="6"/>
+      </w:pPr>
+      <w:r>
+        <w:rPr>
+          <w:rFonts w:hint="eastAsia"/>
+        </w:rPr>
+        <w:lastRenderedPageBreak/>
+        <w:t>option</w:t>
+      </w:r>
+      <w:r>
+        <w:rPr>
+          <w:rFonts w:hint="eastAsia"/>
+        </w:rPr>
+        <w:t>对象</w:t>
+      </w:r>
+      <w:r>
+        <w:rPr>
+          <w:rFonts w:hint="eastAsia"/>
+        </w:rPr>
+        <w:t xml:space="preserve"> = { groupId : </w:t>
+      </w:r>
+      <w:r>
+        <w:rPr>
+          <w:rFonts w:hint="eastAsia"/>
+        </w:rPr>
+        <w:t>整数</w:t>
+      </w:r>
+      <w:r>
+        <w:rPr>
+          <w:rFonts w:hint="eastAsia"/>
+        </w:rPr>
+        <w:t xml:space="preserve">, valueId : </w:t>
+      </w:r>
+      <w:r>
+        <w:rPr>
+          <w:rFonts w:hint="eastAsia"/>
+        </w:rPr>
+        <w:t>整数</w:t>
+      </w:r>
+      <w:r>
+        <w:rPr>
+          <w:rFonts w:hint="eastAsia"/>
+        </w:rPr>
+        <w:t>}</w:t>
+      </w:r>
+    </w:p>
+    <w:p>
+      <w:pPr>
+        <w:pStyle w:val="a5"/>
+        <w:numPr>
+          <w:ilvl w:val="1"/>
+          <w:numId w:val="7"/>
+        </w:numPr>
+        <w:ind w:firstLineChars="0"/>
+      </w:pPr>
+      <w:r>
+        <w:rPr>
+          <w:rFonts w:hint="eastAsia"/>
+        </w:rPr>
+        <w:t>Server-&gt;client</w:t>
+      </w:r>
+    </w:p>
+    <w:p>
+      <w:pPr>
+        <w:pStyle w:val="a5"/>
+        <w:ind w:left="420" w:firstLineChars="0" w:firstLine="0"/>
+      </w:pPr>
+      <w:r>
+        <w:rPr>
+          <w:rFonts w:hint="eastAsia"/>
+        </w:rPr>
         <w:t>同</w:t>
       </w:r>
       <w:r>
         <w:rPr>
           <w:rFonts w:hint="eastAsia"/>
         </w:rPr>
-        <w:t>18</w:t>
+        <w:t>18.3</w:t>
+      </w:r>
+    </w:p>
+    <w:p>
+      <w:pPr>
+        <w:pStyle w:val="a5"/>
+        <w:ind w:left="420" w:firstLineChars="0" w:firstLine="0"/>
+      </w:pPr>
+    </w:p>
+    <w:p>
+      <w:pPr>
+        <w:pStyle w:val="a5"/>
+        <w:numPr>
+          <w:ilvl w:val="0"/>
+          <w:numId w:val="7"/>
+        </w:numPr>
+        <w:ind w:firstLineChars="0"/>
+        <w:outlineLvl w:val="0"/>
+        <w:rPr>
+          <w:b/>
+        </w:rPr>
+      </w:pPr>
+      <w:r>
+        <w:rPr>
+          <w:rFonts w:hint="eastAsia"/>
+          <w:b/>
+        </w:rPr>
+        <w:t>Product Remove Goods</w:t>
+      </w:r>
+      <w:r>
+        <w:rPr>
+          <w:rFonts w:hint="eastAsia"/>
+          <w:b/>
+        </w:rPr>
+        <w:t>操作：</w:t>
+      </w:r>
+    </w:p>
+    <w:p>
+      <w:pPr>
+        <w:pStyle w:val="a5"/>
+        <w:numPr>
+          <w:ilvl w:val="1"/>
+          <w:numId w:val="7"/>
+        </w:numPr>
+        <w:ind w:firstLineChars="0"/>
+      </w:pPr>
+      <w:r>
+        <w:rPr>
+          <w:rFonts w:hint="eastAsia"/>
+        </w:rPr>
+        <w:t>URL: admin/product/</w:t>
+      </w:r>
+    </w:p>
+    <w:p>
+      <w:pPr>
+        <w:pStyle w:val="a5"/>
+        <w:numPr>
+          <w:ilvl w:val="1"/>
+          <w:numId w:val="7"/>
+        </w:numPr>
+        <w:ind w:firstLineChars="0"/>
+      </w:pPr>
+      <w:r>
+        <w:t>C</w:t>
+      </w:r>
+      <w:r>
+        <w:rPr>
+          <w:rFonts w:hint="eastAsia"/>
+        </w:rPr>
+        <w:t>lient-&gt;server</w:t>
+      </w:r>
+    </w:p>
+    <w:p>
+      <w:pPr>
+        <w:ind w:firstLine="420"/>
+      </w:pPr>
+      <w:r>
+        <w:rPr>
+          <w:rFonts w:hint="eastAsia"/>
+        </w:rPr>
+        <w:t>请求方法</w:t>
+      </w:r>
+      <w:r>
+        <w:rPr>
+          <w:rFonts w:hint="eastAsia"/>
+        </w:rPr>
+        <w:t>: POST</w:t>
+      </w:r>
+    </w:p>
+    <w:p>
+      <w:pPr>
+        <w:ind w:left="420"/>
+      </w:pPr>
+      <w:r>
+        <w:rPr>
+          <w:rFonts w:hint="eastAsia"/>
+        </w:rPr>
+        <w:t>请求参数</w:t>
+      </w:r>
+      <w:r>
+        <w:rPr>
+          <w:rFonts w:hint="eastAsia"/>
+        </w:rPr>
+        <w:t>: action=</w:t>
+      </w:r>
+      <w:r>
+        <w:t>”</w:t>
+      </w:r>
+      <w:r>
+        <w:rPr>
+          <w:rFonts w:hint="eastAsia"/>
+        </w:rPr>
+        <w:t xml:space="preserve"> </w:t>
+      </w:r>
+      <w:r>
+        <w:rPr>
+          <w:rFonts w:hint="eastAsia"/>
+        </w:rPr>
+        <w:t>removeproduct</w:t>
+      </w:r>
+      <w:r>
+        <w:rPr>
+          <w:rFonts w:hint="eastAsia"/>
+        </w:rPr>
+        <w:t>goods</w:t>
+      </w:r>
+      <w:r>
+        <w:t>”</w:t>
+      </w:r>
+      <w:r>
+        <w:rPr>
+          <w:rFonts w:hint="eastAsia"/>
+        </w:rPr>
+        <w:t>，</w:t>
+      </w:r>
+      <w:r>
+        <w:rPr>
+          <w:rFonts w:hint="eastAsia"/>
+        </w:rPr>
+        <w:t>json=</w:t>
+      </w:r>
+      <w:r>
+        <w:rPr>
+          <w:rFonts w:hint="eastAsia"/>
+        </w:rPr>
+        <w:t>消息</w:t>
+      </w:r>
+    </w:p>
+    <w:p>
+      <w:pPr>
+        <w:ind w:firstLine="420"/>
+      </w:pPr>
+      <w:r>
+        <w:rPr>
+          <w:rFonts w:hint="eastAsia"/>
+        </w:rPr>
+        <w:t>消息</w:t>
+      </w:r>
+      <w:r>
+        <w:rPr>
+          <w:rFonts w:hint="eastAsia"/>
+        </w:rPr>
+        <w:t xml:space="preserve"> = [ </w:t>
+      </w:r>
+      <w:r>
+        <w:rPr>
+          <w:rFonts w:hint="eastAsia"/>
+        </w:rPr>
+        <w:t>请求对象</w:t>
+      </w:r>
+      <w:r>
+        <w:rPr>
+          <w:rFonts w:hint="eastAsia"/>
+        </w:rPr>
+        <w:t xml:space="preserve"> ]</w:t>
+      </w:r>
+    </w:p>
+    <w:p>
+      <w:pPr>
+        <w:ind w:firstLine="420"/>
+      </w:pPr>
+      <w:r>
+        <w:rPr>
+          <w:rFonts w:hint="eastAsia"/>
+        </w:rPr>
+        <w:t>请求对象</w:t>
+      </w:r>
+      <w:r>
+        <w:rPr>
+          <w:rFonts w:hint="eastAsia"/>
+        </w:rPr>
+        <w:t xml:space="preserve"> = { id : </w:t>
+      </w:r>
+      <w:r>
+        <w:rPr>
+          <w:rFonts w:hint="eastAsia"/>
+        </w:rPr>
+        <w:t>整数</w:t>
+      </w:r>
+      <w:r>
+        <w:rPr>
+          <w:rFonts w:hint="eastAsia"/>
+        </w:rPr>
+        <w:t xml:space="preserve">, goods: </w:t>
+      </w:r>
+      <w:r>
+        <w:rPr>
+          <w:rFonts w:hint="eastAsia"/>
+        </w:rPr>
+        <w:t>[</w:t>
+      </w:r>
+      <w:r>
+        <w:rPr>
+          <w:rFonts w:hint="eastAsia"/>
+        </w:rPr>
+        <w:t xml:space="preserve">{id : </w:t>
+      </w:r>
+      <w:r>
+        <w:rPr>
+          <w:rFonts w:hint="eastAsia"/>
+        </w:rPr>
+        <w:t>整数</w:t>
+      </w:r>
+      <w:r>
+        <w:rPr>
+          <w:rFonts w:hint="eastAsia"/>
+        </w:rPr>
+        <w:t>}</w:t>
+      </w:r>
+      <w:r>
+        <w:rPr>
+          <w:rFonts w:hint="eastAsia"/>
+        </w:rPr>
+        <w:t xml:space="preserve">, </w:t>
+      </w:r>
+      <w:r>
+        <w:rPr>
+          <w:rFonts w:hint="eastAsia"/>
+        </w:rPr>
+        <w:t xml:space="preserve">{id : </w:t>
+      </w:r>
+      <w:r>
+        <w:rPr>
+          <w:rFonts w:hint="eastAsia"/>
+        </w:rPr>
+        <w:t>整数</w:t>
+      </w:r>
+      <w:r>
+        <w:rPr>
+          <w:rFonts w:hint="eastAsia"/>
+        </w:rPr>
+        <w:t>}</w:t>
+      </w:r>
+      <w:r>
+        <w:rPr>
+          <w:rFonts w:hint="eastAsia"/>
+        </w:rPr>
+        <w:t xml:space="preserve">, </w:t>
+      </w:r>
+      <w:r>
+        <w:t>…</w:t>
+      </w:r>
+      <w:r>
+        <w:rPr>
+          <w:rFonts w:hint="eastAsia"/>
+        </w:rPr>
+        <w:t xml:space="preserve"> ]</w:t>
+      </w:r>
+      <w:r>
+        <w:rPr>
+          <w:rFonts w:hint="eastAsia"/>
+        </w:rPr>
+        <w:t xml:space="preserve"> </w:t>
+      </w:r>
+      <w:r>
+        <w:rPr>
+          <w:rFonts w:hint="eastAsia"/>
+        </w:rPr>
+        <w:t>}</w:t>
+      </w:r>
+    </w:p>
+    <w:p>
+      <w:pPr>
+        <w:pStyle w:val="a5"/>
+        <w:numPr>
+          <w:ilvl w:val="1"/>
+          <w:numId w:val="7"/>
+        </w:numPr>
+        <w:ind w:firstLineChars="0"/>
+      </w:pPr>
+      <w:r>
+        <w:rPr>
+          <w:rFonts w:hint="eastAsia"/>
+        </w:rPr>
+        <w:t>Server-&gt;client</w:t>
+      </w:r>
+    </w:p>
+    <w:p>
+      <w:pPr>
+        <w:pStyle w:val="a5"/>
+        <w:ind w:left="420" w:firstLineChars="0" w:firstLine="0"/>
+      </w:pPr>
+      <w:r>
+        <w:rPr>
+          <w:rFonts w:hint="eastAsia"/>
+        </w:rPr>
+        <w:t>同</w:t>
+      </w:r>
+      <w:r>
+        <w:rPr>
+          <w:rFonts w:hint="eastAsia"/>
+        </w:rPr>
+        <w:t>18.3</w:t>
       </w:r>
     </w:p>
     <w:p>
@@ -11500,7 +12657,7 @@
 </file>
 
 <file path=customXml/itemProps1.xml><?xml version="1.0" encoding="utf-8"?>
-<ds:datastoreItem xmlns:ds="http://schemas.openxmlformats.org/officeDocument/2006/customXml" ds:itemID="{BBB675B8-0E33-470D-B322-32361A2AB8AE}">
+<ds:datastoreItem xmlns:ds="http://schemas.openxmlformats.org/officeDocument/2006/customXml" ds:itemID="{588EC91C-8390-493A-A8FA-B9FEE7B6F620}">
   <ds:schemaRefs>
     <ds:schemaRef ds:uri="http://schemas.openxmlformats.org/officeDocument/2006/bibliography"/>
   </ds:schemaRefs>
